--- a/src/(작성중) 개방형 클라우드 플랫폼 기반 서비스 개발 아이디어 공모전 작품 접수 신청서.docx
+++ b/src/(작성중) 개방형 클라우드 플랫폼 기반 서비스 개발 아이디어 공모전 작품 접수 신청서.docx
@@ -4,7 +4,7 @@
   <w:body>
     <w:p>
       <w:pPr>
-        <w:pStyle w:val="a"/>
+        <w:pStyle w:val="a3"/>
         <w:widowControl/>
         <w:wordWrap/>
         <w:spacing w:after="200" w:line="240" w:lineRule="auto"/>
@@ -116,14 +116,11 @@
     </w:p>
     <w:p>
       <w:pPr>
-        <w:pStyle w:val="a"/>
+        <w:pStyle w:val="a3"/>
         <w:widowControl/>
         <w:wordWrap/>
         <w:spacing w:after="200" w:line="240" w:lineRule="auto"/>
         <w:jc w:val="center"/>
-        <w:rPr>
-          <w:rFonts w:hint="eastAsia"/>
-        </w:rPr>
       </w:pPr>
       <w:r>
         <w:rPr>
@@ -288,7 +285,7 @@
           </w:tcPr>
           <w:p>
             <w:pPr>
-              <w:pStyle w:val="a"/>
+              <w:pStyle w:val="a3"/>
               <w:wordWrap/>
               <w:snapToGrid/>
               <w:spacing w:line="240" w:lineRule="auto"/>
@@ -318,7 +315,7 @@
           </w:tcPr>
           <w:p>
             <w:pPr>
-              <w:pStyle w:val="a"/>
+              <w:pStyle w:val="a3"/>
               <w:wordWrap/>
               <w:snapToGrid/>
               <w:spacing w:line="240" w:lineRule="auto"/>
@@ -326,10 +323,13 @@
             </w:pPr>
             <w:r>
               <w:rPr>
-                <w:rFonts w:ascii="한컴돋움"/>
-                <w:sz w:val="22"/>
-              </w:rPr>
-              <w:t>□</w:t>
+                <w:rFonts w:ascii="Segoe UI Symbol" w:hAnsi="Segoe UI Symbol" w:cs="Segoe UI Symbol"/>
+                <w:color w:val="333333"/>
+                <w:sz w:val="23"/>
+                <w:szCs w:val="23"/>
+                <w:shd w:val="clear" w:color="auto" w:fill="FFFFFF"/>
+              </w:rPr>
+              <w:t>☑</w:t>
             </w:r>
             <w:r>
               <w:rPr>
@@ -374,7 +374,7 @@
           </w:tcPr>
           <w:p>
             <w:pPr>
-              <w:pStyle w:val="a"/>
+              <w:pStyle w:val="a3"/>
               <w:wordWrap/>
               <w:snapToGrid/>
               <w:spacing w:line="240" w:lineRule="atLeast"/>
@@ -396,7 +396,7 @@
           </w:p>
           <w:p>
             <w:pPr>
-              <w:pStyle w:val="a"/>
+              <w:pStyle w:val="a3"/>
               <w:wordWrap/>
               <w:snapToGrid/>
               <w:spacing w:line="240" w:lineRule="atLeast"/>
@@ -446,7 +446,7 @@
           </w:tcPr>
           <w:p>
             <w:pPr>
-              <w:pStyle w:val="a"/>
+              <w:pStyle w:val="a3"/>
               <w:wordWrap/>
               <w:snapToGrid/>
               <w:spacing w:line="240" w:lineRule="auto"/>
@@ -484,7 +484,7 @@
               <w:jc w:val="left"/>
               <w:textAlignment w:val="baseline"/>
               <w:rPr>
-                <w:rFonts w:ascii="한양신명조" w:eastAsia="Gulim" w:hAnsi="Gulim" w:cs="Gulim"/>
+                <w:rFonts w:ascii="한양신명조" w:eastAsia="굴림" w:hAnsi="굴림" w:cs="굴림"/>
                 <w:color w:val="000000"/>
                 <w:kern w:val="0"/>
                 <w:sz w:val="30"/>
@@ -493,7 +493,7 @@
             </w:pPr>
             <w:r>
               <w:rPr>
-                <w:rFonts w:ascii="Malgun Gothic" w:eastAsia="Malgun Gothic" w:hAnsi="Malgun Gothic" w:cs="Gulim" w:hint="eastAsia"/>
+                <w:rFonts w:ascii="맑은 고딕" w:eastAsia="맑은 고딕" w:hAnsi="맑은 고딕" w:cs="굴림" w:hint="eastAsia"/>
                 <w:b/>
                 <w:bCs/>
                 <w:i/>
@@ -513,7 +513,7 @@
               <w:jc w:val="left"/>
               <w:textAlignment w:val="baseline"/>
               <w:rPr>
-                <w:rFonts w:ascii="한양신명조" w:eastAsia="Gulim" w:hAnsi="Gulim" w:cs="Gulim"/>
+                <w:rFonts w:ascii="한양신명조" w:eastAsia="굴림" w:hAnsi="굴림" w:cs="굴림"/>
                 <w:color w:val="000000"/>
                 <w:kern w:val="0"/>
                 <w:sz w:val="30"/>
@@ -522,7 +522,7 @@
             </w:pPr>
             <w:r>
               <w:rPr>
-                <w:rFonts w:ascii="Malgun Gothic" w:eastAsia="Malgun Gothic" w:hAnsi="Malgun Gothic" w:cs="Gulim" w:hint="eastAsia"/>
+                <w:rFonts w:ascii="맑은 고딕" w:eastAsia="맑은 고딕" w:hAnsi="맑은 고딕" w:cs="굴림" w:hint="eastAsia"/>
                 <w:b/>
                 <w:bCs/>
                 <w:i/>
@@ -536,7 +536,7 @@
             </w:r>
             <w:r>
               <w:rPr>
-                <w:rFonts w:ascii="Malgun Gothic" w:eastAsia="Malgun Gothic" w:hAnsi="Malgun Gothic" w:cs="Gulim" w:hint="eastAsia"/>
+                <w:rFonts w:ascii="맑은 고딕" w:eastAsia="맑은 고딕" w:hAnsi="맑은 고딕" w:cs="굴림" w:hint="eastAsia"/>
                 <w:b/>
                 <w:bCs/>
                 <w:i/>
@@ -571,7 +571,7 @@
           </w:tcPr>
           <w:p>
             <w:pPr>
-              <w:pStyle w:val="a"/>
+              <w:pStyle w:val="a3"/>
               <w:wordWrap/>
               <w:snapToGrid/>
               <w:spacing w:line="240" w:lineRule="auto"/>
@@ -593,7 +593,7 @@
           </w:p>
           <w:p>
             <w:pPr>
-              <w:pStyle w:val="a"/>
+              <w:pStyle w:val="a3"/>
               <w:wordWrap/>
               <w:snapToGrid/>
               <w:spacing w:line="240" w:lineRule="auto"/>
@@ -615,7 +615,7 @@
           </w:p>
           <w:p>
             <w:pPr>
-              <w:pStyle w:val="a"/>
+              <w:pStyle w:val="a3"/>
               <w:wordWrap/>
               <w:snapToGrid/>
               <w:spacing w:line="240" w:lineRule="auto"/>
@@ -645,7 +645,7 @@
           </w:tcPr>
           <w:p>
             <w:pPr>
-              <w:pStyle w:val="a"/>
+              <w:pStyle w:val="a3"/>
               <w:wordWrap/>
               <w:snapToGrid/>
               <w:spacing w:line="240" w:lineRule="auto"/>
@@ -680,16 +680,30 @@
           </w:tcPr>
           <w:p>
             <w:pPr>
-              <w:pStyle w:val="a"/>
+              <w:pStyle w:val="a3"/>
               <w:spacing w:line="240" w:lineRule="auto"/>
               <w:rPr>
-                <w:rFonts w:ascii="Malgun Gothic" w:eastAsia="Malgun Gothic"/>
-                <w:b/>
-                <w:i/>
-                <w:color w:val="FF0000"/>
-                <w:sz w:val="16"/>
-              </w:rPr>
-            </w:pPr>
+                <w:rFonts w:ascii="맑은 고딕" w:eastAsia="맑은 고딕"/>
+                <w:bCs/>
+                <w:iCs/>
+                <w:color w:val="auto"/>
+                <w:sz w:val="22"/>
+                <w:szCs w:val="32"/>
+              </w:rPr>
+            </w:pPr>
+            <w:proofErr w:type="spellStart"/>
+            <w:r>
+              <w:rPr>
+                <w:rFonts w:ascii="맑은 고딕" w:eastAsia="맑은 고딕" w:hint="eastAsia"/>
+                <w:bCs/>
+                <w:iCs/>
+                <w:color w:val="auto"/>
+                <w:sz w:val="22"/>
+                <w:szCs w:val="32"/>
+              </w:rPr>
+              <w:t>파이브릿지</w:t>
+            </w:r>
+            <w:proofErr w:type="spellEnd"/>
           </w:p>
         </w:tc>
       </w:tr>
@@ -711,7 +725,7 @@
           </w:tcPr>
           <w:p>
             <w:pPr>
-              <w:pStyle w:val="a"/>
+              <w:pStyle w:val="a3"/>
               <w:spacing w:line="240" w:lineRule="auto"/>
             </w:pPr>
           </w:p>
@@ -730,7 +744,7 @@
           </w:tcPr>
           <w:p>
             <w:pPr>
-              <w:pStyle w:val="a"/>
+              <w:pStyle w:val="a3"/>
               <w:wordWrap/>
               <w:snapToGrid/>
               <w:spacing w:line="240" w:lineRule="auto"/>
@@ -765,18 +779,25 @@
           </w:tcPr>
           <w:p>
             <w:pPr>
-              <w:pStyle w:val="a"/>
+              <w:pStyle w:val="a3"/>
               <w:spacing w:line="240" w:lineRule="auto"/>
-            </w:pPr>
-            <w:r>
-              <w:rPr>
-                <w:rFonts w:ascii="Malgun Gothic" w:eastAsia="Malgun Gothic"/>
-                <w:b/>
-                <w:i/>
-                <w:color w:val="FF0000"/>
-                <w:sz w:val="16"/>
-              </w:rPr>
-              <w:t>▶팀으로 참가 시 대표자 인적 사항 기재</w:t>
+              <w:rPr>
+                <w:rFonts w:ascii="Yu Gothic UI Semibold" w:eastAsia="Yu Gothic UI Semibold" w:hAnsi="Yu Gothic UI Semibold" w:hint="eastAsia"/>
+                <w:bCs/>
+                <w:iCs/>
+                <w:color w:val="auto"/>
+              </w:rPr>
+            </w:pPr>
+            <w:r>
+              <w:rPr>
+                <w:rFonts w:ascii="맑은 고딕" w:eastAsia="맑은 고딕" w:hAnsi="맑은 고딕" w:cs="맑은 고딕" w:hint="eastAsia"/>
+                <w:bCs/>
+                <w:iCs/>
+                <w:color w:val="auto"/>
+                <w:sz w:val="22"/>
+                <w:szCs w:val="32"/>
+              </w:rPr>
+              <w:t>김지성</w:t>
             </w:r>
           </w:p>
         </w:tc>
@@ -799,7 +820,7 @@
           </w:tcPr>
           <w:p>
             <w:pPr>
-              <w:pStyle w:val="a"/>
+              <w:pStyle w:val="a3"/>
               <w:spacing w:line="240" w:lineRule="auto"/>
             </w:pPr>
           </w:p>
@@ -818,7 +839,7 @@
           </w:tcPr>
           <w:p>
             <w:pPr>
-              <w:pStyle w:val="a"/>
+              <w:pStyle w:val="a3"/>
               <w:wordWrap/>
               <w:snapToGrid/>
               <w:spacing w:line="240" w:lineRule="auto"/>
@@ -853,7 +874,7 @@
           </w:tcPr>
           <w:p>
             <w:pPr>
-              <w:pStyle w:val="a"/>
+              <w:pStyle w:val="a3"/>
               <w:wordWrap/>
               <w:snapToGrid/>
               <w:spacing w:line="240" w:lineRule="auto"/>
@@ -863,6 +884,13 @@
                 <w:sz w:val="22"/>
               </w:rPr>
             </w:pPr>
+            <w:r>
+              <w:rPr>
+                <w:rFonts w:ascii="한컴돋움" w:eastAsia="한컴돋움" w:hint="eastAsia"/>
+                <w:sz w:val="22"/>
+              </w:rPr>
+              <w:t>고려대학교</w:t>
+            </w:r>
           </w:p>
         </w:tc>
       </w:tr>
@@ -884,7 +912,7 @@
           </w:tcPr>
           <w:p>
             <w:pPr>
-              <w:pStyle w:val="a"/>
+              <w:pStyle w:val="a3"/>
               <w:spacing w:line="240" w:lineRule="auto"/>
             </w:pPr>
           </w:p>
@@ -903,7 +931,7 @@
           </w:tcPr>
           <w:p>
             <w:pPr>
-              <w:pStyle w:val="a"/>
+              <w:pStyle w:val="a3"/>
               <w:wordWrap/>
               <w:snapToGrid/>
               <w:spacing w:line="240" w:lineRule="auto"/>
@@ -938,13 +966,27 @@
           </w:tcPr>
           <w:p>
             <w:pPr>
-              <w:pStyle w:val="a"/>
+              <w:pStyle w:val="a3"/>
               <w:spacing w:line="240" w:lineRule="auto"/>
               <w:rPr>
+                <w:rFonts w:ascii="한컴돋움" w:eastAsiaTheme="minorEastAsia" w:hint="eastAsia"/>
+                <w:sz w:val="22"/>
+              </w:rPr>
+            </w:pPr>
+            <w:r>
+              <w:rPr>
+                <w:rFonts w:ascii="한컴돋움" w:eastAsiaTheme="minorEastAsia" w:hint="eastAsia"/>
+                <w:sz w:val="22"/>
+              </w:rPr>
+              <w:t>j</w:t>
+            </w:r>
+            <w:r>
+              <w:rPr>
                 <w:rFonts w:ascii="한컴돋움" w:eastAsiaTheme="minorEastAsia"/>
                 <w:sz w:val="22"/>
               </w:rPr>
-            </w:pPr>
+              <w:t>iseong0173@gmail.com</w:t>
+            </w:r>
           </w:p>
         </w:tc>
         <w:tc>
@@ -961,7 +1003,7 @@
           </w:tcPr>
           <w:p>
             <w:pPr>
-              <w:pStyle w:val="a"/>
+              <w:pStyle w:val="a3"/>
               <w:wordWrap/>
               <w:snapToGrid/>
               <w:spacing w:line="240" w:lineRule="auto"/>
@@ -996,13 +1038,27 @@
           </w:tcPr>
           <w:p>
             <w:pPr>
-              <w:pStyle w:val="a"/>
+              <w:pStyle w:val="a3"/>
               <w:spacing w:line="240" w:lineRule="auto"/>
               <w:rPr>
                 <w:rFonts w:ascii="한컴돋움" w:eastAsia="한컴돋움"/>
                 <w:sz w:val="22"/>
               </w:rPr>
             </w:pPr>
+            <w:r>
+              <w:rPr>
+                <w:rFonts w:ascii="한컴돋움" w:eastAsia="한컴돋움" w:hint="eastAsia"/>
+                <w:sz w:val="22"/>
+              </w:rPr>
+              <w:t>0</w:t>
+            </w:r>
+            <w:r>
+              <w:rPr>
+                <w:rFonts w:ascii="한컴돋움" w:eastAsia="한컴돋움"/>
+                <w:sz w:val="22"/>
+              </w:rPr>
+              <w:t>10-6455-9762</w:t>
+            </w:r>
           </w:p>
         </w:tc>
       </w:tr>
@@ -1025,7 +1081,7 @@
           </w:tcPr>
           <w:p>
             <w:pPr>
-              <w:pStyle w:val="a"/>
+              <w:pStyle w:val="a3"/>
               <w:wordWrap/>
               <w:snapToGrid/>
               <w:spacing w:line="240" w:lineRule="auto"/>
@@ -1047,7 +1103,7 @@
           </w:p>
           <w:p>
             <w:pPr>
-              <w:pStyle w:val="a"/>
+              <w:pStyle w:val="a3"/>
               <w:wordWrap/>
               <w:snapToGrid/>
               <w:spacing w:line="240" w:lineRule="auto"/>
@@ -1069,7 +1125,7 @@
           </w:p>
           <w:p>
             <w:pPr>
-              <w:pStyle w:val="a"/>
+              <w:pStyle w:val="a3"/>
               <w:wordWrap/>
               <w:snapToGrid/>
               <w:spacing w:line="240" w:lineRule="auto"/>
@@ -1104,7 +1160,7 @@
           </w:tcPr>
           <w:p>
             <w:pPr>
-              <w:pStyle w:val="a"/>
+              <w:pStyle w:val="a3"/>
               <w:wordWrap/>
               <w:snapToGrid/>
               <w:spacing w:line="240" w:lineRule="auto"/>
@@ -1140,7 +1196,7 @@
           </w:tcPr>
           <w:p>
             <w:pPr>
-              <w:pStyle w:val="a"/>
+              <w:pStyle w:val="a3"/>
               <w:wordWrap/>
               <w:snapToGrid/>
               <w:spacing w:line="240" w:lineRule="auto"/>
@@ -1176,7 +1232,7 @@
           </w:tcPr>
           <w:p>
             <w:pPr>
-              <w:pStyle w:val="a"/>
+              <w:pStyle w:val="a3"/>
               <w:wordWrap/>
               <w:snapToGrid/>
               <w:spacing w:line="240" w:lineRule="auto"/>
@@ -1211,7 +1267,7 @@
           </w:tcPr>
           <w:p>
             <w:pPr>
-              <w:pStyle w:val="a"/>
+              <w:pStyle w:val="a3"/>
               <w:wordWrap/>
               <w:snapToGrid/>
               <w:spacing w:line="240" w:lineRule="auto"/>
@@ -1251,7 +1307,7 @@
           </w:tcPr>
           <w:p>
             <w:pPr>
-              <w:pStyle w:val="a"/>
+              <w:pStyle w:val="a3"/>
               <w:spacing w:line="240" w:lineRule="auto"/>
             </w:pPr>
           </w:p>
@@ -1269,7 +1325,7 @@
           </w:tcPr>
           <w:p>
             <w:pPr>
-              <w:pStyle w:val="a"/>
+              <w:pStyle w:val="a3"/>
               <w:spacing w:line="240" w:lineRule="auto"/>
               <w:rPr>
                 <w:rFonts w:ascii="한컴돋움" w:eastAsia="한컴돋움"/>
@@ -1277,6 +1333,14 @@
                 <w:sz w:val="22"/>
               </w:rPr>
             </w:pPr>
+            <w:r>
+              <w:rPr>
+                <w:rFonts w:ascii="한컴돋움" w:eastAsia="한컴돋움" w:hint="eastAsia"/>
+                <w:spacing w:val="-10"/>
+                <w:sz w:val="22"/>
+              </w:rPr>
+              <w:t>김지욱</w:t>
+            </w:r>
           </w:p>
         </w:tc>
         <w:tc>
@@ -1293,7 +1357,7 @@
           </w:tcPr>
           <w:p>
             <w:pPr>
-              <w:pStyle w:val="a"/>
+              <w:pStyle w:val="a3"/>
               <w:spacing w:line="240" w:lineRule="auto"/>
               <w:rPr>
                 <w:rFonts w:ascii="한컴돋움" w:eastAsia="한컴돋움"/>
@@ -1301,6 +1365,14 @@
                 <w:sz w:val="22"/>
               </w:rPr>
             </w:pPr>
+            <w:r>
+              <w:rPr>
+                <w:rFonts w:ascii="한컴돋움" w:eastAsia="한컴돋움" w:hint="eastAsia"/>
+                <w:spacing w:val="-10"/>
+                <w:sz w:val="22"/>
+              </w:rPr>
+              <w:t>고려대학교</w:t>
+            </w:r>
           </w:p>
         </w:tc>
         <w:tc>
@@ -1317,7 +1389,7 @@
           </w:tcPr>
           <w:p>
             <w:pPr>
-              <w:pStyle w:val="a"/>
+              <w:pStyle w:val="a3"/>
               <w:wordWrap/>
               <w:snapToGrid/>
               <w:spacing w:line="240" w:lineRule="auto"/>
@@ -1342,7 +1414,7 @@
           </w:tcPr>
           <w:p>
             <w:pPr>
-              <w:pStyle w:val="a"/>
+              <w:pStyle w:val="a3"/>
               <w:wordWrap/>
               <w:snapToGrid/>
               <w:spacing w:line="240" w:lineRule="auto"/>
@@ -1352,6 +1424,20 @@
                 <w:sz w:val="22"/>
               </w:rPr>
             </w:pPr>
+            <w:r>
+              <w:rPr>
+                <w:rFonts w:ascii="한컴돋움" w:eastAsia="한컴돋움" w:hint="eastAsia"/>
+                <w:sz w:val="22"/>
+              </w:rPr>
+              <w:t>0</w:t>
+            </w:r>
+            <w:r>
+              <w:rPr>
+                <w:rFonts w:ascii="한컴돋움" w:eastAsia="한컴돋움"/>
+                <w:sz w:val="22"/>
+              </w:rPr>
+              <w:t>10-9590-2997</w:t>
+            </w:r>
           </w:p>
         </w:tc>
       </w:tr>
@@ -1373,7 +1459,7 @@
           </w:tcPr>
           <w:p>
             <w:pPr>
-              <w:pStyle w:val="a"/>
+              <w:pStyle w:val="a3"/>
               <w:spacing w:line="240" w:lineRule="auto"/>
             </w:pPr>
           </w:p>
@@ -1391,7 +1477,7 @@
           </w:tcPr>
           <w:p>
             <w:pPr>
-              <w:pStyle w:val="a"/>
+              <w:pStyle w:val="a3"/>
               <w:spacing w:line="240" w:lineRule="auto"/>
               <w:rPr>
                 <w:rFonts w:ascii="한컴돋움" w:eastAsia="한컴돋움"/>
@@ -1415,7 +1501,7 @@
           </w:tcPr>
           <w:p>
             <w:pPr>
-              <w:pStyle w:val="a"/>
+              <w:pStyle w:val="a3"/>
               <w:wordWrap/>
               <w:snapToGrid/>
               <w:spacing w:line="240" w:lineRule="auto"/>
@@ -1441,7 +1527,7 @@
           </w:tcPr>
           <w:p>
             <w:pPr>
-              <w:pStyle w:val="a"/>
+              <w:pStyle w:val="a3"/>
               <w:wordWrap/>
               <w:snapToGrid/>
               <w:spacing w:line="240" w:lineRule="auto"/>
@@ -1466,7 +1552,7 @@
           </w:tcPr>
           <w:p>
             <w:pPr>
-              <w:pStyle w:val="a"/>
+              <w:pStyle w:val="a3"/>
               <w:wordWrap/>
               <w:snapToGrid/>
               <w:spacing w:line="240" w:lineRule="auto"/>
@@ -1497,7 +1583,7 @@
           </w:tcPr>
           <w:p>
             <w:pPr>
-              <w:pStyle w:val="a"/>
+              <w:pStyle w:val="a3"/>
               <w:spacing w:line="240" w:lineRule="auto"/>
             </w:pPr>
           </w:p>
@@ -1515,7 +1601,7 @@
           </w:tcPr>
           <w:p>
             <w:pPr>
-              <w:pStyle w:val="a"/>
+              <w:pStyle w:val="a3"/>
               <w:spacing w:line="240" w:lineRule="auto"/>
               <w:rPr>
                 <w:rFonts w:ascii="한컴돋움" w:eastAsia="한컴돋움"/>
@@ -1539,7 +1625,7 @@
           </w:tcPr>
           <w:p>
             <w:pPr>
-              <w:pStyle w:val="a"/>
+              <w:pStyle w:val="a3"/>
               <w:wordWrap/>
               <w:snapToGrid/>
               <w:spacing w:line="240" w:lineRule="auto"/>
@@ -1565,7 +1651,7 @@
           </w:tcPr>
           <w:p>
             <w:pPr>
-              <w:pStyle w:val="a"/>
+              <w:pStyle w:val="a3"/>
               <w:wordWrap/>
               <w:snapToGrid/>
               <w:spacing w:line="240" w:lineRule="auto"/>
@@ -1590,7 +1676,7 @@
           </w:tcPr>
           <w:p>
             <w:pPr>
-              <w:pStyle w:val="a"/>
+              <w:pStyle w:val="a3"/>
               <w:wordWrap/>
               <w:snapToGrid/>
               <w:spacing w:line="240" w:lineRule="auto"/>
@@ -1623,7 +1709,7 @@
           </w:tcPr>
           <w:p>
             <w:pPr>
-              <w:pStyle w:val="a"/>
+              <w:pStyle w:val="a3"/>
               <w:wordWrap/>
               <w:spacing w:line="240" w:lineRule="auto"/>
               <w:jc w:val="center"/>
@@ -1658,7 +1744,7 @@
           </w:p>
           <w:p>
             <w:pPr>
-              <w:pStyle w:val="a"/>
+              <w:pStyle w:val="a3"/>
               <w:wordWrap/>
               <w:spacing w:line="240" w:lineRule="auto"/>
               <w:jc w:val="center"/>
@@ -1688,7 +1774,7 @@
           </w:tcPr>
           <w:p>
             <w:pPr>
-              <w:pStyle w:val="a"/>
+              <w:pStyle w:val="a3"/>
               <w:wordWrap/>
               <w:snapToGrid/>
               <w:spacing w:line="240" w:lineRule="auto"/>
@@ -1737,7 +1823,7 @@
           </w:tcPr>
           <w:p>
             <w:pPr>
-              <w:pStyle w:val="a"/>
+              <w:pStyle w:val="a3"/>
               <w:spacing w:line="240" w:lineRule="auto"/>
             </w:pPr>
           </w:p>
@@ -1756,7 +1842,7 @@
           </w:tcPr>
           <w:p>
             <w:pPr>
-              <w:pStyle w:val="a"/>
+              <w:pStyle w:val="a3"/>
               <w:wordWrap/>
               <w:spacing w:line="240" w:lineRule="auto"/>
               <w:jc w:val="left"/>
@@ -1775,7 +1861,7 @@
           </w:p>
           <w:p>
             <w:pPr>
-              <w:pStyle w:val="a"/>
+              <w:pStyle w:val="a3"/>
               <w:wordWrap/>
               <w:spacing w:line="240" w:lineRule="auto"/>
               <w:jc w:val="left"/>
@@ -1787,7 +1873,7 @@
           </w:p>
           <w:p>
             <w:pPr>
-              <w:pStyle w:val="a"/>
+              <w:pStyle w:val="a3"/>
               <w:wordWrap/>
               <w:spacing w:line="240" w:lineRule="auto"/>
               <w:jc w:val="left"/>
@@ -1806,7 +1892,7 @@
           </w:p>
           <w:p>
             <w:pPr>
-              <w:pStyle w:val="a"/>
+              <w:pStyle w:val="a3"/>
               <w:wordWrap/>
               <w:spacing w:line="240" w:lineRule="auto"/>
               <w:jc w:val="left"/>
@@ -1825,7 +1911,7 @@
           </w:p>
           <w:p>
             <w:pPr>
-              <w:pStyle w:val="a"/>
+              <w:pStyle w:val="a3"/>
               <w:wordWrap/>
               <w:spacing w:line="240" w:lineRule="auto"/>
               <w:jc w:val="left"/>
@@ -1837,7 +1923,7 @@
           </w:p>
           <w:p>
             <w:pPr>
-              <w:pStyle w:val="a"/>
+              <w:pStyle w:val="a3"/>
               <w:wordWrap/>
               <w:spacing w:line="240" w:lineRule="auto"/>
               <w:ind w:left="330" w:hanging="330"/>
@@ -1872,7 +1958,7 @@
           </w:tcPr>
           <w:p>
             <w:pPr>
-              <w:pStyle w:val="a"/>
+              <w:pStyle w:val="a3"/>
               <w:spacing w:line="240" w:lineRule="auto"/>
             </w:pPr>
           </w:p>
@@ -1892,7 +1978,7 @@
           </w:tcPr>
           <w:p>
             <w:pPr>
-              <w:pStyle w:val="a"/>
+              <w:pStyle w:val="a3"/>
               <w:wordWrap/>
               <w:snapToGrid/>
               <w:spacing w:line="240" w:lineRule="auto"/>
@@ -1936,7 +2022,7 @@
           </w:tcPr>
           <w:p>
             <w:pPr>
-              <w:pStyle w:val="a"/>
+              <w:pStyle w:val="a3"/>
               <w:spacing w:line="240" w:lineRule="auto"/>
             </w:pPr>
           </w:p>
@@ -1955,7 +2041,7 @@
           </w:tcPr>
           <w:p>
             <w:pPr>
-              <w:pStyle w:val="a"/>
+              <w:pStyle w:val="a3"/>
               <w:wordWrap/>
               <w:spacing w:line="240" w:lineRule="auto"/>
               <w:jc w:val="left"/>
@@ -1989,7 +2075,7 @@
           </w:tcPr>
           <w:p>
             <w:pPr>
-              <w:pStyle w:val="a"/>
+              <w:pStyle w:val="a3"/>
               <w:spacing w:line="240" w:lineRule="auto"/>
             </w:pPr>
           </w:p>
@@ -2009,7 +2095,7 @@
           </w:tcPr>
           <w:p>
             <w:pPr>
-              <w:pStyle w:val="a"/>
+              <w:pStyle w:val="a3"/>
               <w:wordWrap/>
               <w:spacing w:line="240" w:lineRule="auto"/>
               <w:jc w:val="left"/>
@@ -2046,7 +2132,7 @@
           </w:tcPr>
           <w:p>
             <w:pPr>
-              <w:pStyle w:val="a"/>
+              <w:pStyle w:val="a3"/>
               <w:wordWrap/>
               <w:snapToGrid/>
               <w:spacing w:line="240" w:lineRule="auto"/>
@@ -2054,6 +2140,23 @@
             </w:pPr>
             <w:r>
               <w:rPr>
+                <w:rFonts w:ascii="Segoe UI Symbol" w:hAnsi="Segoe UI Symbol" w:cs="Segoe UI Symbol"/>
+                <w:color w:val="333333"/>
+                <w:sz w:val="23"/>
+                <w:szCs w:val="23"/>
+                <w:shd w:val="clear" w:color="auto" w:fill="FFFFFF"/>
+              </w:rPr>
+              <w:t>☑</w:t>
+            </w:r>
+            <w:r>
+              <w:rPr>
+                <w:rFonts w:ascii="한컴돋움" w:eastAsia="한컴돋움"/>
+                <w:sz w:val="22"/>
+              </w:rPr>
+              <w:t xml:space="preserve"> 동의            </w:t>
+            </w:r>
+            <w:r>
+              <w:rPr>
                 <w:rFonts w:ascii="한컴돋움"/>
                 <w:sz w:val="22"/>
               </w:rPr>
@@ -2064,22 +2167,17 @@
                 <w:rFonts w:ascii="한컴돋움" w:eastAsia="한컴돋움"/>
                 <w:sz w:val="22"/>
               </w:rPr>
-              <w:t xml:space="preserve"> 동의            </w:t>
-            </w:r>
-            <w:r>
-              <w:rPr>
-                <w:rFonts w:ascii="한컴돋움"/>
-                <w:sz w:val="22"/>
-              </w:rPr>
-              <w:t>□</w:t>
-            </w:r>
+              <w:t xml:space="preserve"> </w:t>
+            </w:r>
+            <w:proofErr w:type="spellStart"/>
             <w:r>
               <w:rPr>
                 <w:rFonts w:ascii="한컴돋움" w:eastAsia="한컴돋움"/>
                 <w:sz w:val="22"/>
               </w:rPr>
-              <w:t xml:space="preserve"> 비동의</w:t>
-            </w:r>
+              <w:t>비동의</w:t>
+            </w:r>
+            <w:proofErr w:type="spellEnd"/>
           </w:p>
         </w:tc>
       </w:tr>
@@ -2102,7 +2200,7 @@
           </w:tcPr>
           <w:p>
             <w:pPr>
-              <w:pStyle w:val="a"/>
+              <w:pStyle w:val="a3"/>
               <w:wordWrap/>
               <w:snapToGrid/>
               <w:spacing w:line="240" w:lineRule="auto"/>
@@ -2132,13 +2230,45 @@
           </w:tcPr>
           <w:p>
             <w:pPr>
-              <w:pStyle w:val="a"/>
+              <w:pStyle w:val="a3"/>
               <w:spacing w:line="240" w:lineRule="auto"/>
               <w:rPr>
                 <w:rFonts w:ascii="한컴돋움" w:eastAsia="한컴돋움"/>
                 <w:sz w:val="22"/>
               </w:rPr>
             </w:pPr>
+            <w:proofErr w:type="spellStart"/>
+            <w:r>
+              <w:rPr>
+                <w:rFonts w:ascii="한컴돋움" w:eastAsia="한컴돋움" w:hint="eastAsia"/>
+                <w:sz w:val="22"/>
+              </w:rPr>
+              <w:t>크래버스</w:t>
+            </w:r>
+            <w:proofErr w:type="spellEnd"/>
+            <w:r>
+              <w:rPr>
+                <w:rFonts w:ascii="한컴돋움" w:eastAsia="한컴돋움" w:hint="eastAsia"/>
+                <w:sz w:val="22"/>
+              </w:rPr>
+              <w:t>(</w:t>
+            </w:r>
+            <w:proofErr w:type="spellStart"/>
+            <w:r>
+              <w:rPr>
+                <w:rFonts w:ascii="한컴돋움" w:eastAsia="한컴돋움"/>
+                <w:sz w:val="22"/>
+              </w:rPr>
+              <w:t>Craverse</w:t>
+            </w:r>
+            <w:proofErr w:type="spellEnd"/>
+            <w:r>
+              <w:rPr>
+                <w:rFonts w:ascii="한컴돋움" w:eastAsia="한컴돋움"/>
+                <w:sz w:val="22"/>
+              </w:rPr>
+              <w:t>)</w:t>
+            </w:r>
           </w:p>
         </w:tc>
       </w:tr>
@@ -2161,7 +2291,7 @@
           </w:tcPr>
           <w:p>
             <w:pPr>
-              <w:pStyle w:val="a"/>
+              <w:pStyle w:val="a3"/>
               <w:wordWrap/>
               <w:snapToGrid/>
               <w:spacing w:line="240" w:lineRule="auto"/>
@@ -2225,7 +2355,7 @@
               <w:ind w:left="781" w:hanging="618"/>
               <w:jc w:val="left"/>
               <w:rPr>
-                <w:rFonts w:ascii="Malgun Gothic" w:eastAsia="Malgun Gothic"/>
+                <w:rFonts w:ascii="맑은 고딕" w:eastAsia="맑은 고딕"/>
                 <w:i/>
                 <w:color w:val="FF0000"/>
                 <w:spacing w:val="-1"/>
@@ -2235,7 +2365,7 @@
             </w:pPr>
             <w:r>
               <w:rPr>
-                <w:rFonts w:ascii="Malgun Gothic" w:eastAsia="Malgun Gothic" w:hint="eastAsia"/>
+                <w:rFonts w:ascii="맑은 고딕" w:eastAsia="맑은 고딕" w:hint="eastAsia"/>
                 <w:i/>
                 <w:color w:val="FF0000"/>
                 <w:spacing w:val="-1"/>
@@ -2246,7 +2376,7 @@
             </w:r>
             <w:r>
               <w:rPr>
-                <w:rFonts w:ascii="Malgun Gothic" w:eastAsia="Malgun Gothic"/>
+                <w:rFonts w:ascii="맑은 고딕" w:eastAsia="맑은 고딕"/>
                 <w:i/>
                 <w:color w:val="FF0000"/>
                 <w:spacing w:val="-1"/>
@@ -2263,7 +2393,7 @@
               <w:ind w:leftChars="100" w:left="200" w:firstLineChars="100" w:firstLine="198"/>
               <w:jc w:val="left"/>
               <w:rPr>
-                <w:rFonts w:eastAsia="Gulim" w:hAnsi="Gulim" w:cs="Gulim"/>
+                <w:rFonts w:eastAsia="굴림" w:hAnsi="굴림" w:cs="굴림"/>
                 <w:bCs/>
                 <w:kern w:val="0"/>
                 <w:szCs w:val="40"/>
@@ -2271,7 +2401,7 @@
             </w:pPr>
             <w:r>
               <w:rPr>
-                <w:rFonts w:ascii="Malgun Gothic" w:eastAsia="Malgun Gothic"/>
+                <w:rFonts w:ascii="맑은 고딕" w:eastAsia="맑은 고딕"/>
                 <w:i/>
                 <w:color w:val="FF0000"/>
                 <w:spacing w:val="-1"/>
@@ -2302,7 +2432,7 @@
           </w:tcPr>
           <w:p>
             <w:pPr>
-              <w:pStyle w:val="a"/>
+              <w:pStyle w:val="a3"/>
               <w:wordWrap/>
               <w:snapToGrid/>
               <w:spacing w:line="240" w:lineRule="auto"/>
@@ -2333,7 +2463,7 @@
           </w:tcPr>
           <w:p>
             <w:pPr>
-              <w:pStyle w:val="a"/>
+              <w:pStyle w:val="a3"/>
               <w:spacing w:line="240" w:lineRule="auto"/>
             </w:pPr>
             <w:r>
@@ -2342,7 +2472,7 @@
           </w:p>
           <w:p>
             <w:pPr>
-              <w:pStyle w:val="a"/>
+              <w:pStyle w:val="a3"/>
               <w:wordWrap/>
               <w:spacing w:line="240" w:lineRule="auto"/>
               <w:jc w:val="left"/>
@@ -2357,7 +2487,7 @@
           </w:p>
           <w:p>
             <w:pPr>
-              <w:pStyle w:val="a"/>
+              <w:pStyle w:val="a3"/>
               <w:wordWrap/>
               <w:spacing w:line="240" w:lineRule="auto"/>
               <w:jc w:val="left"/>
@@ -2372,7 +2502,7 @@
           </w:p>
           <w:p>
             <w:pPr>
-              <w:pStyle w:val="a"/>
+              <w:pStyle w:val="a3"/>
               <w:wordWrap/>
               <w:spacing w:line="240" w:lineRule="auto"/>
               <w:jc w:val="left"/>
@@ -2392,7 +2522,7 @@
               <w:ind w:left="400"/>
               <w:jc w:val="left"/>
               <w:rPr>
-                <w:rFonts w:ascii="Malgun Gothic" w:eastAsia="Malgun Gothic"/>
+                <w:rFonts w:ascii="맑은 고딕" w:eastAsia="맑은 고딕"/>
                 <w:i/>
                 <w:color w:val="FF0000"/>
                 <w:sz w:val="20"/>
@@ -2409,7 +2539,7 @@
             </w:pPr>
             <w:r>
               <w:rPr>
-                <w:rFonts w:ascii="Malgun Gothic"/>
+                <w:rFonts w:ascii="맑은 고딕"/>
                 <w:i/>
                 <w:color w:val="FF0000"/>
                 <w:spacing w:val="-1"/>
@@ -2420,7 +2550,7 @@
             </w:r>
             <w:r>
               <w:rPr>
-                <w:rFonts w:ascii="Malgun Gothic" w:eastAsia="Malgun Gothic"/>
+                <w:rFonts w:ascii="맑은 고딕" w:eastAsia="맑은 고딕"/>
                 <w:i/>
                 <w:color w:val="FF0000"/>
                 <w:spacing w:val="-1"/>
@@ -2450,7 +2580,7 @@
           </w:tcPr>
           <w:p>
             <w:pPr>
-              <w:pStyle w:val="a"/>
+              <w:pStyle w:val="a3"/>
               <w:spacing w:before="200" w:line="240" w:lineRule="auto"/>
               <w:rPr>
                 <w:rFonts w:ascii="한컴돋움"/>
@@ -2565,7 +2695,7 @@
           </w:p>
           <w:p>
             <w:pPr>
-              <w:pStyle w:val="a"/>
+              <w:pStyle w:val="a3"/>
               <w:spacing w:before="200" w:line="240" w:lineRule="auto"/>
               <w:ind w:left="255" w:hanging="255"/>
               <w:rPr>
@@ -2891,7 +3021,7 @@
           </w:p>
           <w:p>
             <w:pPr>
-              <w:pStyle w:val="a"/>
+              <w:pStyle w:val="a3"/>
               <w:spacing w:before="200" w:line="240" w:lineRule="auto"/>
               <w:rPr>
                 <w:rFonts w:ascii="한컴돋움"/>
@@ -2992,7 +3122,7 @@
           </w:p>
           <w:p>
             <w:pPr>
-              <w:pStyle w:val="a"/>
+              <w:pStyle w:val="a3"/>
               <w:spacing w:before="200" w:line="240" w:lineRule="auto"/>
               <w:ind w:left="255" w:hanging="255"/>
               <w:rPr>
@@ -3248,7 +3378,7 @@
           </w:p>
           <w:p>
             <w:pPr>
-              <w:pStyle w:val="a"/>
+              <w:pStyle w:val="a3"/>
               <w:spacing w:before="200" w:line="240" w:lineRule="auto"/>
               <w:rPr>
                 <w:rFonts w:ascii="한컴돋움"/>
@@ -3258,7 +3388,7 @@
           </w:p>
           <w:p>
             <w:pPr>
-              <w:pStyle w:val="a"/>
+              <w:pStyle w:val="a3"/>
               <w:spacing w:before="200" w:line="240" w:lineRule="auto"/>
               <w:rPr>
                 <w:rFonts w:ascii="한컴돋움"/>
@@ -3520,7 +3650,7 @@
           </w:p>
           <w:p>
             <w:pPr>
-              <w:pStyle w:val="a"/>
+              <w:pStyle w:val="a3"/>
               <w:spacing w:before="200" w:line="240" w:lineRule="auto"/>
               <w:rPr>
                 <w:rFonts w:ascii="한컴돋움"/>
@@ -3530,7 +3660,7 @@
           </w:p>
           <w:p>
             <w:pPr>
-              <w:pStyle w:val="a"/>
+              <w:pStyle w:val="a3"/>
               <w:spacing w:before="200" w:line="240" w:lineRule="auto"/>
               <w:jc w:val="right"/>
               <w:rPr>
@@ -3557,6 +3687,34 @@
                 <w:rFonts w:ascii="한컴돋움"/>
                 <w:sz w:val="24"/>
               </w:rPr>
+              <w:t xml:space="preserve">    </w:t>
+            </w:r>
+            <w:r>
+              <w:rPr>
+                <w:rFonts w:ascii="한컴돋움"/>
+                <w:sz w:val="24"/>
+              </w:rPr>
+              <w:t>11</w:t>
+            </w:r>
+            <w:r>
+              <w:rPr>
+                <w:rFonts w:ascii="한컴돋움"/>
+                <w:sz w:val="24"/>
+              </w:rPr>
+              <w:t xml:space="preserve"> </w:t>
+            </w:r>
+            <w:r>
+              <w:rPr>
+                <w:rFonts w:ascii="한컴돋움"/>
+                <w:sz w:val="24"/>
+              </w:rPr>
+              <w:t>월</w:t>
+            </w:r>
+            <w:r>
+              <w:rPr>
+                <w:rFonts w:ascii="한컴돋움"/>
+                <w:sz w:val="24"/>
+              </w:rPr>
               <w:t xml:space="preserve">     </w:t>
             </w:r>
             <w:r>
@@ -3564,14 +3722,14 @@
                 <w:rFonts w:ascii="한컴돋움"/>
                 <w:sz w:val="24"/>
               </w:rPr>
-              <w:t>월</w:t>
-            </w:r>
-            <w:r>
-              <w:rPr>
-                <w:rFonts w:ascii="한컴돋움"/>
-                <w:sz w:val="24"/>
-              </w:rPr>
-              <w:t xml:space="preserve">      </w:t>
+              <w:t>30</w:t>
+            </w:r>
+            <w:r>
+              <w:rPr>
+                <w:rFonts w:ascii="한컴돋움"/>
+                <w:sz w:val="24"/>
+              </w:rPr>
+              <w:t xml:space="preserve"> </w:t>
             </w:r>
             <w:r>
               <w:rPr>
@@ -3590,7 +3748,7 @@
           </w:p>
           <w:p>
             <w:pPr>
-              <w:pStyle w:val="a"/>
+              <w:pStyle w:val="a3"/>
               <w:spacing w:before="200" w:line="240" w:lineRule="auto"/>
               <w:rPr>
                 <w:rFonts w:ascii="한컴돋움"/>
@@ -3616,7 +3774,21 @@
                 <w:rFonts w:ascii="한컴돋움"/>
                 <w:sz w:val="24"/>
               </w:rPr>
-              <w:t xml:space="preserve">               (</w:t>
+              <w:t xml:space="preserve">    </w:t>
+            </w:r>
+            <w:r>
+              <w:rPr>
+                <w:rFonts w:ascii="한컴돋움" w:hint="eastAsia"/>
+                <w:sz w:val="24"/>
+              </w:rPr>
+              <w:t>김지성</w:t>
+            </w:r>
+            <w:r>
+              <w:rPr>
+                <w:rFonts w:ascii="한컴돋움"/>
+                <w:sz w:val="24"/>
+              </w:rPr>
+              <w:t xml:space="preserve">     (</w:t>
             </w:r>
             <w:r>
               <w:rPr>
@@ -3635,7 +3807,7 @@
           </w:p>
           <w:p>
             <w:pPr>
-              <w:pStyle w:val="a"/>
+              <w:pStyle w:val="a3"/>
               <w:spacing w:line="240" w:lineRule="auto"/>
             </w:pPr>
             <w:r>
@@ -3671,7 +3843,7 @@
         <w:jc w:val="left"/>
         <w:textAlignment w:val="baseline"/>
         <w:rPr>
-          <w:rFonts w:ascii="HYGothic-Medium" w:eastAsia="HYGothic-Medium" w:hAnsi="한양중고딕" w:cs="Gulim" w:hint="eastAsia"/>
+          <w:rFonts w:ascii="HY중고딕" w:eastAsia="HY중고딕" w:hAnsi="한양중고딕" w:cs="굴림" w:hint="eastAsia"/>
           <w:b/>
           <w:bCs/>
           <w:color w:val="FF0000"/>
@@ -3683,7 +3855,7 @@
       </w:pPr>
       <w:r>
         <w:rPr>
-          <w:rFonts w:ascii="HYGothic-Medium" w:eastAsia="HYGothic-Medium" w:hAnsi="한양중고딕" w:cs="Gulim" w:hint="eastAsia"/>
+          <w:rFonts w:ascii="HY중고딕" w:eastAsia="HY중고딕" w:hAnsi="한양중고딕" w:cs="굴림" w:hint="eastAsia"/>
           <w:b/>
           <w:bCs/>
           <w:color w:val="FF0000"/>
@@ -3696,7 +3868,7 @@
       </w:r>
       <w:r>
         <w:rPr>
-          <w:rFonts w:ascii="HYGothic-Medium" w:eastAsia="HYGothic-Medium" w:hAnsi="한양중고딕" w:cs="Gulim" w:hint="eastAsia"/>
+          <w:rFonts w:ascii="HY중고딕" w:eastAsia="HY중고딕" w:hAnsi="한양중고딕" w:cs="굴림" w:hint="eastAsia"/>
           <w:b/>
           <w:bCs/>
           <w:color w:val="0000FF"/>
@@ -3709,7 +3881,7 @@
       </w:r>
       <w:r>
         <w:rPr>
-          <w:rFonts w:ascii="HYGothic-Medium" w:eastAsia="HYGothic-Medium" w:hAnsi="한양중고딕" w:cs="Gulim" w:hint="eastAsia"/>
+          <w:rFonts w:ascii="HY중고딕" w:eastAsia="HY중고딕" w:hAnsi="한양중고딕" w:cs="굴림" w:hint="eastAsia"/>
           <w:b/>
           <w:bCs/>
           <w:color w:val="FF0000"/>
@@ -3729,7 +3901,7 @@
         <w:jc w:val="left"/>
         <w:textAlignment w:val="baseline"/>
         <w:rPr>
-          <w:rFonts w:ascii="HYGothic-Medium" w:eastAsia="HYGothic-Medium" w:hAnsi="Gulim" w:cs="Gulim"/>
+          <w:rFonts w:ascii="HY중고딕" w:eastAsia="HY중고딕" w:hAnsi="굴림" w:cs="굴림"/>
           <w:color w:val="000000"/>
           <w:kern w:val="0"/>
           <w:sz w:val="30"/>
@@ -3738,7 +3910,7 @@
       </w:pPr>
       <w:r>
         <w:rPr>
-          <w:rFonts w:ascii="HYGothic-Medium" w:eastAsia="HYGothic-Medium" w:hAnsi="한양중고딕" w:cs="Gulim" w:hint="eastAsia"/>
+          <w:rFonts w:ascii="HY중고딕" w:eastAsia="HY중고딕" w:hAnsi="한양중고딕" w:cs="굴림" w:hint="eastAsia"/>
           <w:b/>
           <w:bCs/>
           <w:color w:val="FF0000"/>
@@ -3757,7 +3929,7 @@
         <w:ind w:leftChars="100" w:left="200" w:firstLineChars="100" w:firstLine="300"/>
         <w:textAlignment w:val="baseline"/>
         <w:rPr>
-          <w:rFonts w:ascii="HYGothic-Medium" w:eastAsia="HYGothic-Medium" w:hAnsi="Gulim" w:cs="Gulim"/>
+          <w:rFonts w:ascii="HY중고딕" w:eastAsia="HY중고딕" w:hAnsi="굴림" w:cs="굴림"/>
           <w:color w:val="000000"/>
           <w:kern w:val="0"/>
           <w:sz w:val="30"/>
@@ -3766,7 +3938,7 @@
       </w:pPr>
       <w:r>
         <w:rPr>
-          <w:rFonts w:ascii="HYGothic-Medium" w:eastAsia="HYGothic-Medium" w:hAnsi="Gulim" w:cs="Gulim"/>
+          <w:rFonts w:ascii="HY중고딕" w:eastAsia="HY중고딕" w:hAnsi="굴림" w:cs="굴림"/>
           <w:color w:val="000000"/>
           <w:kern w:val="0"/>
           <w:sz w:val="30"/>
@@ -3818,7 +3990,7 @@
           </w:tcPr>
           <w:p>
             <w:pPr>
-              <w:pStyle w:val="a"/>
+              <w:pStyle w:val="a3"/>
               <w:shd w:val="clear" w:color="auto" w:fill="0000FF"/>
               <w:wordWrap/>
               <w:spacing w:line="240" w:lineRule="auto"/>
@@ -3830,7 +4002,7 @@
             </w:pPr>
             <w:r>
               <w:rPr>
-                <w:rFonts w:ascii="HYHeadLine-Medium" w:eastAsia="HYHeadLine-Medium"/>
+                <w:rFonts w:ascii="HY헤드라인M" w:eastAsia="HY헤드라인M"/>
                 <w:color w:val="FFFFFF"/>
                 <w:position w:val="2"/>
                 <w:sz w:val="32"/>
@@ -3854,10 +4026,10 @@
           </w:tcPr>
           <w:p>
             <w:pPr>
-              <w:pStyle w:val="a"/>
+              <w:pStyle w:val="a3"/>
               <w:spacing w:line="240" w:lineRule="auto"/>
               <w:rPr>
-                <w:rFonts w:ascii="HYHeadLine-Medium" w:eastAsia="HYHeadLine-Medium"/>
+                <w:rFonts w:ascii="HY헤드라인M" w:eastAsia="HY헤드라인M"/>
                 <w:sz w:val="32"/>
               </w:rPr>
             </w:pPr>
@@ -3876,12 +4048,12 @@
           </w:tcPr>
           <w:p>
             <w:pPr>
-              <w:pStyle w:val="a"/>
+              <w:pStyle w:val="a3"/>
               <w:spacing w:line="240" w:lineRule="auto"/>
             </w:pPr>
             <w:r>
               <w:rPr>
-                <w:rFonts w:ascii="HYHeadLine-Medium" w:eastAsia="HYHeadLine-Medium"/>
+                <w:rFonts w:ascii="HY헤드라인M" w:eastAsia="HY헤드라인M"/>
                 <w:spacing w:val="3"/>
                 <w:sz w:val="32"/>
               </w:rPr>
@@ -3893,7 +4065,7 @@
     </w:tbl>
     <w:p>
       <w:pPr>
-        <w:pStyle w:val="a"/>
+        <w:pStyle w:val="a3"/>
         <w:spacing w:line="240" w:lineRule="auto"/>
       </w:pPr>
     </w:p>
@@ -3939,7 +4111,7 @@
           </w:tcPr>
           <w:p>
             <w:pPr>
-              <w:pStyle w:val="a"/>
+              <w:pStyle w:val="a3"/>
               <w:wordWrap/>
               <w:spacing w:line="240" w:lineRule="auto"/>
               <w:jc w:val="center"/>
@@ -3968,7 +4140,7 @@
           </w:tcPr>
           <w:p>
             <w:pPr>
-              <w:pStyle w:val="a"/>
+              <w:pStyle w:val="a3"/>
               <w:spacing w:line="240" w:lineRule="auto"/>
             </w:pPr>
             <w:r>
@@ -3977,6 +4149,38 @@
                 <w:sz w:val="28"/>
               </w:rPr>
               <w:t xml:space="preserve"> </w:t>
+            </w:r>
+            <w:proofErr w:type="spellStart"/>
+            <w:r>
+              <w:rPr>
+                <w:rFonts w:ascii="한양중고딕" w:hint="eastAsia"/>
+                <w:sz w:val="28"/>
+              </w:rPr>
+              <w:t>크래버스</w:t>
+            </w:r>
+            <w:proofErr w:type="spellEnd"/>
+            <w:r>
+              <w:rPr>
+                <w:rFonts w:ascii="한양중고딕" w:hint="eastAsia"/>
+                <w:sz w:val="28"/>
+              </w:rPr>
+              <w:t>(</w:t>
+            </w:r>
+            <w:proofErr w:type="spellStart"/>
+            <w:r>
+              <w:rPr>
+                <w:rFonts w:ascii="한양중고딕"/>
+                <w:sz w:val="28"/>
+              </w:rPr>
+              <w:t>Craverse</w:t>
+            </w:r>
+            <w:proofErr w:type="spellEnd"/>
+            <w:r>
+              <w:rPr>
+                <w:rFonts w:ascii="한양중고딕"/>
+                <w:sz w:val="28"/>
+              </w:rPr>
+              <w:t>)</w:t>
             </w:r>
           </w:p>
         </w:tc>
@@ -3984,33 +4188,33 @@
     </w:tbl>
     <w:p>
       <w:pPr>
-        <w:pStyle w:val="a"/>
+        <w:pStyle w:val="a3"/>
         <w:spacing w:line="240" w:lineRule="auto"/>
       </w:pPr>
     </w:p>
     <w:p>
       <w:pPr>
-        <w:pStyle w:val="a"/>
+        <w:pStyle w:val="a3"/>
         <w:spacing w:before="400" w:line="240" w:lineRule="auto"/>
         <w:ind w:left="480" w:hanging="480"/>
       </w:pPr>
       <w:r>
         <w:rPr>
-          <w:rFonts w:ascii="HYHeadLine-Medium"/>
+          <w:rFonts w:ascii="HY헤드라인M"/>
           <w:sz w:val="32"/>
         </w:rPr>
         <w:t>□</w:t>
       </w:r>
       <w:r>
         <w:rPr>
-          <w:rFonts w:ascii="HYHeadLine-Medium" w:eastAsia="HYHeadLine-Medium"/>
+          <w:rFonts w:ascii="HY헤드라인M" w:eastAsia="HY헤드라인M"/>
           <w:sz w:val="32"/>
         </w:rPr>
         <w:t xml:space="preserve"> 목    적 </w:t>
       </w:r>
       <w:r>
         <w:rPr>
-          <w:rFonts w:ascii="HYHeadLine-Medium" w:eastAsia="HYHeadLine-Medium"/>
+          <w:rFonts w:ascii="HY헤드라인M" w:eastAsia="HY헤드라인M"/>
           <w:sz w:val="28"/>
         </w:rPr>
         <w:t>(또는 추진배경)</w:t>
@@ -4018,7 +4222,7 @@
     </w:p>
     <w:p>
       <w:pPr>
-        <w:pStyle w:val="a"/>
+        <w:pStyle w:val="a3"/>
         <w:spacing w:before="100" w:line="240" w:lineRule="auto"/>
         <w:ind w:left="656" w:hanging="656"/>
         <w:rPr>
@@ -4042,7 +4246,7 @@
     </w:p>
     <w:p>
       <w:pPr>
-        <w:pStyle w:val="a"/>
+        <w:pStyle w:val="a3"/>
         <w:spacing w:before="100" w:line="240" w:lineRule="auto"/>
         <w:ind w:left="480"/>
         <w:rPr>
@@ -4591,30 +4795,12 @@
           <w:sz w:val="24"/>
           <w:szCs w:val="24"/>
         </w:rPr>
-        <w:t xml:space="preserve">솥을 통해 개별적으로 기능하도록 설계하여, 컨테이너형 다기능 전기밥솥 “Be </w:t>
-      </w:r>
-      <w:proofErr w:type="spellStart"/>
-      <w:r>
-        <w:rPr>
-          <w:rFonts w:asciiTheme="minorHAnsi" w:eastAsiaTheme="minorHAnsi"/>
-          <w:sz w:val="24"/>
-          <w:szCs w:val="24"/>
-        </w:rPr>
-        <w:t>密</w:t>
-      </w:r>
-      <w:proofErr w:type="spellEnd"/>
-      <w:r>
-        <w:rPr>
-          <w:rFonts w:asciiTheme="minorHAnsi" w:eastAsiaTheme="minorHAnsi"/>
-          <w:sz w:val="24"/>
-          <w:szCs w:val="24"/>
-        </w:rPr>
-        <w:t>” (비밀, *촘촘할 밀)을 설계하였습니다.</w:t>
+        <w:t>솥을 통해 개별적으로 기능하도록 설계하여, 컨테이너형 다기능 전기밥솥 “Be 密” (비밀, *촘촘할 밀)을 설계하였습니다.</w:t>
       </w:r>
     </w:p>
     <w:p>
       <w:pPr>
-        <w:pStyle w:val="a"/>
+        <w:pStyle w:val="a3"/>
         <w:spacing w:before="100" w:line="240" w:lineRule="auto"/>
         <w:ind w:left="480"/>
         <w:rPr>
@@ -4626,11 +4812,11 @@
     </w:p>
     <w:p>
       <w:pPr>
-        <w:pStyle w:val="a"/>
+        <w:pStyle w:val="a3"/>
         <w:spacing w:before="100" w:line="240" w:lineRule="auto"/>
         <w:ind w:left="480"/>
         <w:rPr>
-          <w:rFonts w:asciiTheme="minorHAnsi" w:eastAsiaTheme="minorHAnsi" w:hint="eastAsia"/>
+          <w:rFonts w:asciiTheme="minorHAnsi" w:eastAsiaTheme="minorHAnsi"/>
           <w:sz w:val="24"/>
           <w:szCs w:val="24"/>
         </w:rPr>
@@ -4646,37 +4832,7 @@
     </w:p>
     <w:p>
       <w:pPr>
-        <w:pStyle w:val="a"/>
-        <w:spacing w:before="100" w:line="240" w:lineRule="auto"/>
-        <w:ind w:left="480"/>
-        <w:rPr>
-          <w:rFonts w:asciiTheme="minorHAnsi" w:eastAsiaTheme="minorHAnsi" w:hint="eastAsia"/>
-          <w:sz w:val="24"/>
-          <w:szCs w:val="24"/>
-        </w:rPr>
-      </w:pPr>
-      <w:proofErr w:type="spellStart"/>
-      <w:r>
-        <w:rPr>
-          <w:rFonts w:asciiTheme="minorHAnsi" w:eastAsiaTheme="minorHAnsi" w:hint="eastAsia"/>
-          <w:sz w:val="24"/>
-          <w:szCs w:val="24"/>
-        </w:rPr>
-        <w:t>프론트엔드의</w:t>
-      </w:r>
-      <w:proofErr w:type="spellEnd"/>
-      <w:r>
-        <w:rPr>
-          <w:rFonts w:asciiTheme="minorHAnsi" w:eastAsiaTheme="minorHAnsi" w:hint="eastAsia"/>
-          <w:sz w:val="24"/>
-          <w:szCs w:val="24"/>
-        </w:rPr>
-        <w:t xml:space="preserve"> 경우,</w:t>
-      </w:r>
-    </w:p>
-    <w:p>
-      <w:pPr>
-        <w:pStyle w:val="a"/>
+        <w:pStyle w:val="a3"/>
         <w:spacing w:before="100" w:line="240" w:lineRule="auto"/>
         <w:ind w:left="480"/>
         <w:rPr>
@@ -4688,11 +4844,11 @@
     </w:p>
     <w:p>
       <w:pPr>
-        <w:pStyle w:val="a"/>
+        <w:pStyle w:val="a3"/>
         <w:spacing w:before="100" w:line="240" w:lineRule="auto"/>
         <w:ind w:left="480"/>
         <w:rPr>
-          <w:rFonts w:asciiTheme="minorHAnsi" w:eastAsiaTheme="minorHAnsi" w:hint="eastAsia"/>
+          <w:rFonts w:asciiTheme="minorHAnsi" w:eastAsiaTheme="minorHAnsi"/>
           <w:sz w:val="24"/>
           <w:szCs w:val="24"/>
         </w:rPr>
@@ -4992,7 +5148,7 @@
     </w:p>
     <w:p>
       <w:pPr>
-        <w:pStyle w:val="a"/>
+        <w:pStyle w:val="a3"/>
         <w:spacing w:before="100" w:line="240" w:lineRule="auto"/>
         <w:ind w:left="480"/>
         <w:rPr>
@@ -5004,7 +5160,7 @@
     </w:p>
     <w:p>
       <w:pPr>
-        <w:pStyle w:val="a"/>
+        <w:pStyle w:val="a3"/>
         <w:spacing w:before="100" w:line="240" w:lineRule="auto"/>
         <w:ind w:left="480"/>
         <w:rPr>
@@ -5019,7 +5175,6 @@
           <w:sz w:val="24"/>
           <w:szCs w:val="24"/>
         </w:rPr>
-        <w:lastRenderedPageBreak/>
         <w:t>데이터베이스의 경우,</w:t>
       </w:r>
       <w:r>
@@ -5063,27 +5218,19 @@
         </w:rPr>
         <w:t>mySQL</w:t>
       </w:r>
+      <w:proofErr w:type="spellEnd"/>
       <w:r>
         <w:rPr>
           <w:rFonts w:asciiTheme="minorHAnsi" w:eastAsiaTheme="minorHAnsi" w:hint="eastAsia"/>
           <w:sz w:val="24"/>
           <w:szCs w:val="24"/>
         </w:rPr>
-        <w:t>를</w:t>
-      </w:r>
-      <w:proofErr w:type="spellEnd"/>
-      <w:r>
-        <w:rPr>
-          <w:rFonts w:asciiTheme="minorHAnsi" w:eastAsiaTheme="minorHAnsi" w:hint="eastAsia"/>
-          <w:sz w:val="24"/>
-          <w:szCs w:val="24"/>
-        </w:rPr>
-        <w:t xml:space="preserve"> 사용하였습니다.</w:t>
+        <w:t>를 사용하였습니다.</w:t>
       </w:r>
     </w:p>
     <w:p>
       <w:pPr>
-        <w:pStyle w:val="a"/>
+        <w:pStyle w:val="a3"/>
         <w:spacing w:before="100" w:line="240" w:lineRule="auto"/>
         <w:ind w:left="480"/>
         <w:rPr>
@@ -5095,7 +5242,7 @@
     </w:p>
     <w:p>
       <w:pPr>
-        <w:pStyle w:val="a"/>
+        <w:pStyle w:val="a3"/>
         <w:spacing w:before="100" w:line="240" w:lineRule="auto"/>
         <w:ind w:left="480"/>
         <w:rPr>
@@ -5131,7 +5278,7 @@
     </w:p>
     <w:p>
       <w:pPr>
-        <w:pStyle w:val="a"/>
+        <w:pStyle w:val="a3"/>
         <w:spacing w:before="100" w:line="240" w:lineRule="auto"/>
         <w:ind w:left="480"/>
         <w:rPr>
@@ -5143,7 +5290,7 @@
     </w:p>
     <w:p>
       <w:pPr>
-        <w:pStyle w:val="a"/>
+        <w:pStyle w:val="a3"/>
         <w:spacing w:before="100" w:line="240" w:lineRule="auto"/>
         <w:ind w:left="480"/>
         <w:rPr>
@@ -5171,7 +5318,7 @@
     </w:p>
     <w:p>
       <w:pPr>
-        <w:pStyle w:val="a"/>
+        <w:pStyle w:val="a3"/>
         <w:spacing w:before="100" w:line="240" w:lineRule="auto"/>
         <w:ind w:left="480"/>
         <w:rPr>
@@ -5183,7 +5330,7 @@
     </w:p>
     <w:p>
       <w:pPr>
-        <w:pStyle w:val="a"/>
+        <w:pStyle w:val="a3"/>
         <w:spacing w:before="100" w:line="240" w:lineRule="auto"/>
         <w:ind w:left="480"/>
         <w:rPr>
@@ -5195,11 +5342,11 @@
     </w:p>
     <w:p>
       <w:pPr>
-        <w:pStyle w:val="a"/>
+        <w:pStyle w:val="a3"/>
         <w:spacing w:before="100" w:line="240" w:lineRule="auto"/>
         <w:ind w:left="480"/>
         <w:rPr>
-          <w:rFonts w:asciiTheme="minorHAnsi" w:eastAsiaTheme="minorHAnsi" w:hint="eastAsia"/>
+          <w:rFonts w:asciiTheme="minorHAnsi" w:eastAsiaTheme="minorHAnsi"/>
           <w:sz w:val="24"/>
           <w:szCs w:val="24"/>
         </w:rPr>
@@ -5215,11 +5362,11 @@
     </w:p>
     <w:p>
       <w:pPr>
-        <w:pStyle w:val="a"/>
+        <w:pStyle w:val="a3"/>
         <w:spacing w:before="100" w:line="240" w:lineRule="auto"/>
         <w:ind w:left="480"/>
         <w:rPr>
-          <w:rFonts w:asciiTheme="minorHAnsi" w:eastAsiaTheme="minorHAnsi" w:hint="eastAsia"/>
+          <w:rFonts w:asciiTheme="minorHAnsi" w:eastAsiaTheme="minorHAnsi"/>
           <w:sz w:val="24"/>
           <w:szCs w:val="24"/>
         </w:rPr>
@@ -5227,20 +5374,20 @@
     </w:p>
     <w:p>
       <w:pPr>
-        <w:pStyle w:val="a"/>
+        <w:pStyle w:val="a3"/>
         <w:spacing w:before="400" w:line="240" w:lineRule="auto"/>
         <w:ind w:left="480" w:hanging="480"/>
       </w:pPr>
       <w:r>
         <w:rPr>
-          <w:rFonts w:ascii="HYHeadLine-Medium"/>
+          <w:rFonts w:ascii="HY헤드라인M"/>
           <w:sz w:val="32"/>
         </w:rPr>
         <w:t>□</w:t>
       </w:r>
       <w:r>
         <w:rPr>
-          <w:rFonts w:ascii="HYHeadLine-Medium" w:eastAsia="HYHeadLine-Medium"/>
+          <w:rFonts w:ascii="HY헤드라인M" w:eastAsia="HY헤드라인M"/>
           <w:sz w:val="32"/>
         </w:rPr>
         <w:t xml:space="preserve"> 개발 환경 구성</w:t>
@@ -5248,7 +5395,7 @@
     </w:p>
     <w:p>
       <w:pPr>
-        <w:pStyle w:val="a"/>
+        <w:pStyle w:val="a3"/>
         <w:spacing w:before="100" w:line="240" w:lineRule="auto"/>
         <w:ind w:left="656" w:hanging="656"/>
       </w:pPr>
@@ -5261,7 +5408,7 @@
     </w:p>
     <w:p>
       <w:pPr>
-        <w:pStyle w:val="a"/>
+        <w:pStyle w:val="a3"/>
         <w:spacing w:before="100" w:line="240" w:lineRule="auto"/>
         <w:ind w:left="656" w:hanging="656"/>
       </w:pPr>
@@ -5312,7 +5459,7 @@
           </w:tcPr>
           <w:p>
             <w:pPr>
-              <w:pStyle w:val="a"/>
+              <w:pStyle w:val="a3"/>
               <w:spacing w:line="240" w:lineRule="auto"/>
             </w:pPr>
             <w:r>
@@ -5335,20 +5482,503 @@
     </w:tbl>
     <w:p>
       <w:pPr>
-        <w:pStyle w:val="a"/>
+        <w:pStyle w:val="a3"/>
+        <w:spacing w:before="400" w:line="240" w:lineRule="auto"/>
+        <w:rPr>
+          <w:rFonts w:ascii="HY헤드라인M" w:hint="eastAsia"/>
+          <w:sz w:val="32"/>
+        </w:rPr>
+      </w:pPr>
+      <w:proofErr w:type="spellStart"/>
+      <w:r>
+        <w:rPr>
+          <w:rFonts w:ascii="HY헤드라인M" w:hint="eastAsia"/>
+          <w:sz w:val="32"/>
+        </w:rPr>
+        <w:t>프론트엔드는</w:t>
+      </w:r>
+      <w:proofErr w:type="spellEnd"/>
+      <w:r>
+        <w:rPr>
+          <w:rFonts w:ascii="HY헤드라인M" w:hint="eastAsia"/>
+          <w:sz w:val="32"/>
+        </w:rPr>
+        <w:t xml:space="preserve"> </w:t>
+      </w:r>
+      <w:r>
+        <w:rPr>
+          <w:rFonts w:ascii="HY헤드라인M" w:hint="eastAsia"/>
+          <w:sz w:val="32"/>
+        </w:rPr>
+        <w:t>자바스크립트</w:t>
+      </w:r>
+      <w:r>
+        <w:rPr>
+          <w:rFonts w:ascii="HY헤드라인M" w:hint="eastAsia"/>
+          <w:sz w:val="32"/>
+        </w:rPr>
+        <w:t xml:space="preserve"> </w:t>
+      </w:r>
+      <w:r>
+        <w:rPr>
+          <w:rFonts w:ascii="HY헤드라인M" w:hint="eastAsia"/>
+          <w:sz w:val="32"/>
+        </w:rPr>
+        <w:t>기반의</w:t>
+      </w:r>
+      <w:r>
+        <w:rPr>
+          <w:rFonts w:ascii="HY헤드라인M"/>
+          <w:sz w:val="32"/>
+        </w:rPr>
+        <w:t xml:space="preserve"> </w:t>
+      </w:r>
+      <w:r>
+        <w:rPr>
+          <w:rFonts w:ascii="HY헤드라인M" w:hint="eastAsia"/>
+          <w:sz w:val="32"/>
+        </w:rPr>
+        <w:t>N</w:t>
+      </w:r>
+      <w:r>
+        <w:rPr>
+          <w:rFonts w:ascii="HY헤드라인M"/>
+          <w:sz w:val="32"/>
+        </w:rPr>
+        <w:t>ext JS</w:t>
+      </w:r>
+      <w:r>
+        <w:rPr>
+          <w:rFonts w:ascii="HY헤드라인M" w:hint="eastAsia"/>
+          <w:sz w:val="32"/>
+        </w:rPr>
+        <w:t>를</w:t>
+      </w:r>
+      <w:r>
+        <w:rPr>
+          <w:rFonts w:ascii="HY헤드라인M" w:hint="eastAsia"/>
+          <w:sz w:val="32"/>
+        </w:rPr>
+        <w:t xml:space="preserve"> </w:t>
+      </w:r>
+      <w:r>
+        <w:rPr>
+          <w:rFonts w:ascii="HY헤드라인M" w:hint="eastAsia"/>
+          <w:sz w:val="32"/>
+        </w:rPr>
+        <w:t>사용했습니다</w:t>
+      </w:r>
+      <w:r>
+        <w:rPr>
+          <w:rFonts w:ascii="HY헤드라인M" w:hint="eastAsia"/>
+          <w:sz w:val="32"/>
+        </w:rPr>
+        <w:t>.</w:t>
+      </w:r>
+      <w:r>
+        <w:rPr>
+          <w:rFonts w:ascii="HY헤드라인M"/>
+          <w:sz w:val="32"/>
+        </w:rPr>
+        <w:t xml:space="preserve"> SNS</w:t>
+      </w:r>
+      <w:r>
+        <w:rPr>
+          <w:rFonts w:ascii="HY헤드라인M" w:hint="eastAsia"/>
+          <w:sz w:val="32"/>
+        </w:rPr>
+        <w:t>서비스의</w:t>
+      </w:r>
+      <w:r>
+        <w:rPr>
+          <w:rFonts w:ascii="HY헤드라인M" w:hint="eastAsia"/>
+          <w:sz w:val="32"/>
+        </w:rPr>
+        <w:t xml:space="preserve"> </w:t>
+      </w:r>
+      <w:r>
+        <w:rPr>
+          <w:rFonts w:ascii="HY헤드라인M" w:hint="eastAsia"/>
+          <w:sz w:val="32"/>
+        </w:rPr>
+        <w:t>경우</w:t>
+      </w:r>
+      <w:r>
+        <w:rPr>
+          <w:rFonts w:ascii="HY헤드라인M" w:hint="eastAsia"/>
+          <w:sz w:val="32"/>
+        </w:rPr>
+        <w:t xml:space="preserve"> </w:t>
+      </w:r>
+      <w:r>
+        <w:rPr>
+          <w:rFonts w:ascii="HY헤드라인M" w:hint="eastAsia"/>
+          <w:sz w:val="32"/>
+        </w:rPr>
+        <w:t>향후</w:t>
+      </w:r>
+      <w:r>
+        <w:rPr>
+          <w:rFonts w:ascii="HY헤드라인M" w:hint="eastAsia"/>
+          <w:sz w:val="32"/>
+        </w:rPr>
+        <w:t xml:space="preserve"> </w:t>
+      </w:r>
+      <w:r>
+        <w:rPr>
+          <w:rFonts w:ascii="HY헤드라인M" w:hint="eastAsia"/>
+          <w:sz w:val="32"/>
+        </w:rPr>
+        <w:t>비즈니스</w:t>
+      </w:r>
+      <w:r>
+        <w:rPr>
+          <w:rFonts w:ascii="HY헤드라인M" w:hint="eastAsia"/>
+          <w:sz w:val="32"/>
+        </w:rPr>
+        <w:t xml:space="preserve"> </w:t>
+      </w:r>
+      <w:r>
+        <w:rPr>
+          <w:rFonts w:ascii="HY헤드라인M" w:hint="eastAsia"/>
+          <w:sz w:val="32"/>
+        </w:rPr>
+        <w:t>모델의</w:t>
+      </w:r>
+      <w:r>
+        <w:rPr>
+          <w:rFonts w:ascii="HY헤드라인M" w:hint="eastAsia"/>
+          <w:sz w:val="32"/>
+        </w:rPr>
+        <w:t xml:space="preserve"> </w:t>
+      </w:r>
+      <w:r>
+        <w:rPr>
+          <w:rFonts w:ascii="HY헤드라인M" w:hint="eastAsia"/>
+          <w:sz w:val="32"/>
+        </w:rPr>
+        <w:t>도입과</w:t>
+      </w:r>
+      <w:r>
+        <w:rPr>
+          <w:rFonts w:ascii="HY헤드라인M" w:hint="eastAsia"/>
+          <w:sz w:val="32"/>
+        </w:rPr>
+        <w:t xml:space="preserve"> </w:t>
+      </w:r>
+      <w:r>
+        <w:rPr>
+          <w:rFonts w:ascii="HY헤드라인M" w:hint="eastAsia"/>
+          <w:sz w:val="32"/>
+        </w:rPr>
+        <w:t>확장성을</w:t>
+      </w:r>
+      <w:r>
+        <w:rPr>
+          <w:rFonts w:ascii="HY헤드라인M" w:hint="eastAsia"/>
+          <w:sz w:val="32"/>
+        </w:rPr>
+        <w:t xml:space="preserve"> </w:t>
+      </w:r>
+      <w:r>
+        <w:rPr>
+          <w:rFonts w:ascii="HY헤드라인M" w:hint="eastAsia"/>
+          <w:sz w:val="32"/>
+        </w:rPr>
+        <w:t>위해</w:t>
+      </w:r>
+      <w:r>
+        <w:rPr>
+          <w:rFonts w:ascii="HY헤드라인M" w:hint="eastAsia"/>
+          <w:sz w:val="32"/>
+        </w:rPr>
+        <w:t xml:space="preserve"> </w:t>
+      </w:r>
+      <w:r>
+        <w:rPr>
+          <w:rFonts w:ascii="HY헤드라인M" w:hint="eastAsia"/>
+          <w:sz w:val="32"/>
+        </w:rPr>
+        <w:t>반드</w:t>
+      </w:r>
+      <w:r>
+        <w:rPr>
+          <w:rFonts w:ascii="HY헤드라인M" w:hint="eastAsia"/>
+          <w:sz w:val="32"/>
+        </w:rPr>
+        <w:t>시</w:t>
+      </w:r>
+      <w:r>
+        <w:rPr>
+          <w:rFonts w:ascii="HY헤드라인M" w:hint="eastAsia"/>
+          <w:sz w:val="32"/>
+        </w:rPr>
+        <w:t xml:space="preserve"> S</w:t>
+      </w:r>
+      <w:r>
+        <w:rPr>
+          <w:rFonts w:ascii="HY헤드라인M"/>
+          <w:sz w:val="32"/>
+        </w:rPr>
+        <w:t>EO(</w:t>
+      </w:r>
+      <w:r>
+        <w:rPr>
+          <w:rFonts w:ascii="HY헤드라인M" w:hint="eastAsia"/>
+          <w:sz w:val="32"/>
+        </w:rPr>
+        <w:t>검색엔진</w:t>
+      </w:r>
+      <w:r>
+        <w:rPr>
+          <w:rFonts w:ascii="HY헤드라인M" w:hint="eastAsia"/>
+          <w:sz w:val="32"/>
+        </w:rPr>
+        <w:t xml:space="preserve"> </w:t>
+      </w:r>
+      <w:r>
+        <w:rPr>
+          <w:rFonts w:ascii="HY헤드라인M" w:hint="eastAsia"/>
+          <w:sz w:val="32"/>
+        </w:rPr>
+        <w:t>최적화</w:t>
+      </w:r>
+      <w:r>
+        <w:rPr>
+          <w:rFonts w:ascii="HY헤드라인M" w:hint="eastAsia"/>
+          <w:sz w:val="32"/>
+        </w:rPr>
+        <w:t>)</w:t>
+      </w:r>
+      <w:r>
+        <w:rPr>
+          <w:rFonts w:ascii="HY헤드라인M" w:hint="eastAsia"/>
+          <w:sz w:val="32"/>
+        </w:rPr>
+        <w:t>가</w:t>
+      </w:r>
+      <w:r>
+        <w:rPr>
+          <w:rFonts w:ascii="HY헤드라인M" w:hint="eastAsia"/>
+          <w:sz w:val="32"/>
+        </w:rPr>
+        <w:t xml:space="preserve"> </w:t>
+      </w:r>
+      <w:r>
+        <w:rPr>
+          <w:rFonts w:ascii="HY헤드라인M" w:hint="eastAsia"/>
+          <w:sz w:val="32"/>
+        </w:rPr>
+        <w:t>필요하다고</w:t>
+      </w:r>
+      <w:r>
+        <w:rPr>
+          <w:rFonts w:ascii="HY헤드라인M" w:hint="eastAsia"/>
+          <w:sz w:val="32"/>
+        </w:rPr>
+        <w:t xml:space="preserve"> </w:t>
+      </w:r>
+      <w:r>
+        <w:rPr>
+          <w:rFonts w:ascii="HY헤드라인M" w:hint="eastAsia"/>
+          <w:sz w:val="32"/>
+        </w:rPr>
+        <w:t>판단했으며</w:t>
+      </w:r>
+      <w:r>
+        <w:rPr>
+          <w:rFonts w:ascii="HY헤드라인M"/>
+          <w:sz w:val="32"/>
+        </w:rPr>
+        <w:t>, SEO</w:t>
+      </w:r>
+      <w:r>
+        <w:rPr>
+          <w:rFonts w:ascii="HY헤드라인M" w:hint="eastAsia"/>
+          <w:sz w:val="32"/>
+        </w:rPr>
+        <w:t>에</w:t>
+      </w:r>
+      <w:r>
+        <w:rPr>
+          <w:rFonts w:ascii="HY헤드라인M" w:hint="eastAsia"/>
+          <w:sz w:val="32"/>
+        </w:rPr>
+        <w:t xml:space="preserve"> </w:t>
+      </w:r>
+      <w:proofErr w:type="gramStart"/>
+      <w:r>
+        <w:rPr>
+          <w:rFonts w:ascii="HY헤드라인M" w:hint="eastAsia"/>
+          <w:sz w:val="32"/>
+        </w:rPr>
+        <w:t>최적화</w:t>
+      </w:r>
+      <w:r>
+        <w:rPr>
+          <w:rFonts w:ascii="HY헤드라인M" w:hint="eastAsia"/>
+          <w:sz w:val="32"/>
+        </w:rPr>
+        <w:t xml:space="preserve"> </w:t>
+      </w:r>
+      <w:r>
+        <w:rPr>
+          <w:rFonts w:ascii="HY헤드라인M" w:hint="eastAsia"/>
+          <w:sz w:val="32"/>
+        </w:rPr>
+        <w:t>된</w:t>
+      </w:r>
+      <w:proofErr w:type="gramEnd"/>
+      <w:r>
+        <w:rPr>
+          <w:rFonts w:ascii="HY헤드라인M" w:hint="eastAsia"/>
+          <w:sz w:val="32"/>
+        </w:rPr>
+        <w:t xml:space="preserve"> </w:t>
+      </w:r>
+      <w:r>
+        <w:rPr>
+          <w:rFonts w:ascii="HY헤드라인M"/>
+          <w:sz w:val="32"/>
+        </w:rPr>
+        <w:t>pre-rendering</w:t>
+      </w:r>
+      <w:r>
+        <w:rPr>
+          <w:rFonts w:ascii="HY헤드라인M" w:hint="eastAsia"/>
+          <w:sz w:val="32"/>
+        </w:rPr>
+        <w:t>이나</w:t>
+      </w:r>
+      <w:r>
+        <w:rPr>
+          <w:rFonts w:ascii="HY헤드라인M" w:hint="eastAsia"/>
+          <w:sz w:val="32"/>
+        </w:rPr>
+        <w:t xml:space="preserve"> </w:t>
+      </w:r>
+      <w:r>
+        <w:rPr>
+          <w:rFonts w:ascii="HY헤드라인M"/>
+          <w:sz w:val="32"/>
+        </w:rPr>
+        <w:t>SSR</w:t>
+      </w:r>
+      <w:r>
+        <w:rPr>
+          <w:rFonts w:ascii="HY헤드라인M" w:hint="eastAsia"/>
+          <w:sz w:val="32"/>
+        </w:rPr>
+        <w:t>등의</w:t>
+      </w:r>
+      <w:r>
+        <w:rPr>
+          <w:rFonts w:ascii="HY헤드라인M" w:hint="eastAsia"/>
+          <w:sz w:val="32"/>
+        </w:rPr>
+        <w:t xml:space="preserve"> </w:t>
+      </w:r>
+      <w:r>
+        <w:rPr>
+          <w:rFonts w:ascii="HY헤드라인M" w:hint="eastAsia"/>
+          <w:sz w:val="32"/>
+        </w:rPr>
+        <w:t>기술을</w:t>
+      </w:r>
+      <w:r>
+        <w:rPr>
+          <w:rFonts w:ascii="HY헤드라인M" w:hint="eastAsia"/>
+          <w:sz w:val="32"/>
+        </w:rPr>
+        <w:t xml:space="preserve"> </w:t>
+      </w:r>
+      <w:r>
+        <w:rPr>
+          <w:rFonts w:ascii="HY헤드라인M" w:hint="eastAsia"/>
+          <w:sz w:val="32"/>
+        </w:rPr>
+        <w:t>지원하는</w:t>
+      </w:r>
+      <w:r>
+        <w:rPr>
+          <w:rFonts w:ascii="HY헤드라인M" w:hint="eastAsia"/>
+          <w:sz w:val="32"/>
+        </w:rPr>
+        <w:t xml:space="preserve"> </w:t>
+      </w:r>
+      <w:r>
+        <w:rPr>
+          <w:rFonts w:ascii="HY헤드라인M"/>
+          <w:sz w:val="32"/>
+        </w:rPr>
+        <w:t>Next JS</w:t>
+      </w:r>
+      <w:r>
+        <w:rPr>
+          <w:rFonts w:ascii="HY헤드라인M" w:hint="eastAsia"/>
+          <w:sz w:val="32"/>
+        </w:rPr>
+        <w:t>가</w:t>
+      </w:r>
+      <w:r>
+        <w:rPr>
+          <w:rFonts w:ascii="HY헤드라인M" w:hint="eastAsia"/>
+          <w:sz w:val="32"/>
+        </w:rPr>
+        <w:t xml:space="preserve"> </w:t>
+      </w:r>
+      <w:r>
+        <w:rPr>
+          <w:rFonts w:ascii="HY헤드라인M" w:hint="eastAsia"/>
+          <w:sz w:val="32"/>
+        </w:rPr>
+        <w:t>적합하다고</w:t>
+      </w:r>
+      <w:r>
+        <w:rPr>
+          <w:rFonts w:ascii="HY헤드라인M" w:hint="eastAsia"/>
+          <w:sz w:val="32"/>
+        </w:rPr>
+        <w:t xml:space="preserve"> </w:t>
+      </w:r>
+      <w:r>
+        <w:rPr>
+          <w:rFonts w:ascii="HY헤드라인M" w:hint="eastAsia"/>
+          <w:sz w:val="32"/>
+        </w:rPr>
+        <w:t>생각했습니다</w:t>
+      </w:r>
+      <w:r>
+        <w:rPr>
+          <w:rFonts w:ascii="HY헤드라인M" w:hint="eastAsia"/>
+          <w:sz w:val="32"/>
+        </w:rPr>
+        <w:t>.</w:t>
+      </w:r>
+      <w:r>
+        <w:rPr>
+          <w:rFonts w:ascii="HY헤드라인M"/>
+          <w:sz w:val="32"/>
+        </w:rPr>
+        <w:t xml:space="preserve"> </w:t>
+      </w:r>
+    </w:p>
+    <w:p>
+      <w:pPr>
+        <w:pStyle w:val="a3"/>
         <w:spacing w:before="400" w:line="240" w:lineRule="auto"/>
         <w:ind w:left="480" w:hanging="480"/>
       </w:pPr>
       <w:r>
         <w:rPr>
-          <w:rFonts w:ascii="HYHeadLine-Medium"/>
+          <w:rFonts w:ascii="HY헤드라인M"/>
           <w:sz w:val="32"/>
         </w:rPr>
         <w:t>□</w:t>
       </w:r>
       <w:r>
         <w:rPr>
-          <w:rFonts w:ascii="HYHeadLine-Medium" w:eastAsia="HYHeadLine-Medium"/>
+          <w:rFonts w:ascii="HY헤드라인M" w:eastAsia="HY헤드라인M"/>
           <w:sz w:val="32"/>
         </w:rPr>
         <w:t xml:space="preserve"> 내    용</w:t>
@@ -5356,7 +5986,7 @@
     </w:p>
     <w:p>
       <w:pPr>
-        <w:pStyle w:val="a"/>
+        <w:pStyle w:val="a3"/>
         <w:spacing w:before="100" w:line="240" w:lineRule="auto"/>
         <w:ind w:left="656" w:hanging="656"/>
       </w:pPr>
@@ -5369,7 +5999,7 @@
     </w:p>
     <w:p>
       <w:pPr>
-        <w:pStyle w:val="a"/>
+        <w:pStyle w:val="a3"/>
         <w:spacing w:before="100" w:line="240" w:lineRule="auto"/>
         <w:ind w:left="656" w:hanging="656"/>
       </w:pPr>
@@ -5382,7 +6012,7 @@
     </w:p>
     <w:p>
       <w:pPr>
-        <w:pStyle w:val="a"/>
+        <w:pStyle w:val="a3"/>
         <w:spacing w:before="100" w:line="240" w:lineRule="auto"/>
         <w:ind w:left="656" w:hanging="656"/>
       </w:pPr>
@@ -5395,7 +6025,7 @@
     </w:p>
     <w:p>
       <w:pPr>
-        <w:pStyle w:val="a"/>
+        <w:pStyle w:val="a3"/>
         <w:spacing w:before="100" w:line="240" w:lineRule="auto"/>
         <w:ind w:left="656" w:hanging="656"/>
       </w:pPr>
@@ -5446,7 +6076,7 @@
           </w:tcPr>
           <w:p>
             <w:pPr>
-              <w:pStyle w:val="a"/>
+              <w:pStyle w:val="a3"/>
               <w:spacing w:line="240" w:lineRule="auto"/>
             </w:pPr>
             <w:r>
@@ -5469,27 +6099,27 @@
     </w:tbl>
     <w:p>
       <w:pPr>
-        <w:pStyle w:val="a"/>
+        <w:pStyle w:val="a3"/>
         <w:spacing w:before="100" w:line="240" w:lineRule="auto"/>
         <w:ind w:left="656" w:hanging="656"/>
       </w:pPr>
     </w:p>
     <w:p>
       <w:pPr>
-        <w:pStyle w:val="a"/>
+        <w:pStyle w:val="a3"/>
         <w:spacing w:before="400" w:line="240" w:lineRule="auto"/>
         <w:ind w:left="480" w:hanging="480"/>
       </w:pPr>
       <w:r>
         <w:rPr>
-          <w:rFonts w:ascii="HYHeadLine-Medium"/>
+          <w:rFonts w:ascii="HY헤드라인M"/>
           <w:sz w:val="32"/>
         </w:rPr>
         <w:t>□</w:t>
       </w:r>
       <w:r>
         <w:rPr>
-          <w:rFonts w:ascii="HYHeadLine-Medium" w:eastAsia="HYHeadLine-Medium"/>
+          <w:rFonts w:ascii="HY헤드라인M" w:eastAsia="HY헤드라인M"/>
           <w:sz w:val="32"/>
         </w:rPr>
         <w:t xml:space="preserve"> 기대효과</w:t>
@@ -5497,35 +6127,18 @@
     </w:p>
     <w:p>
       <w:pPr>
-        <w:pStyle w:val="a"/>
+        <w:pStyle w:val="a3"/>
         <w:spacing w:before="100" w:line="240" w:lineRule="auto"/>
         <w:ind w:left="604" w:hanging="604"/>
         <w:rPr>
+          <w:rFonts w:ascii="휴먼명조" w:hint="eastAsia"/>
+        </w:rPr>
+      </w:pPr>
+      <w:r>
+        <w:rPr>
           <w:rFonts w:ascii="휴먼명조"/>
         </w:rPr>
-      </w:pPr>
-      <w:r>
-        <w:rPr>
-          <w:rFonts w:ascii="휴먼명조"/>
-        </w:rPr>
         <w:t xml:space="preserve"> ㅇ 서비스 개발 아이템으로 인한 예상되는 각종 파급 효과를 구체적으로 작성</w:t>
-      </w:r>
-    </w:p>
-    <w:p>
-      <w:pPr>
-        <w:pStyle w:val="a"/>
-        <w:spacing w:before="100" w:line="240" w:lineRule="auto"/>
-        <w:ind w:left="604" w:hanging="604"/>
-        <w:rPr>
-          <w:rFonts w:ascii="휴먼명조"/>
-        </w:rPr>
-      </w:pPr>
-      <w:r>
-        <w:rPr>
-          <w:rFonts w:ascii="휴먼명조"/>
-        </w:rPr>
-        <w:lastRenderedPageBreak/>
-        <w:br w:type="page"/>
       </w:r>
     </w:p>
     <w:tbl>
@@ -5571,7 +6184,7 @@
           </w:tcPr>
           <w:p>
             <w:pPr>
-              <w:pStyle w:val="a"/>
+              <w:pStyle w:val="a3"/>
               <w:wordWrap/>
               <w:spacing w:line="240" w:lineRule="auto"/>
               <w:ind w:left="466" w:hanging="466"/>
@@ -5582,13 +6195,12 @@
             </w:pPr>
             <w:r>
               <w:rPr>
-                <w:rFonts w:ascii="HYHeadLine-Medium" w:eastAsia="HYHeadLine-Medium"/>
+                <w:rFonts w:ascii="HY헤드라인M" w:eastAsia="HY헤드라인M"/>
                 <w:color w:val="FFFFFF"/>
                 <w:position w:val="2"/>
                 <w:sz w:val="32"/>
                 <w:highlight w:val="blue"/>
               </w:rPr>
-              <w:lastRenderedPageBreak/>
               <w:t xml:space="preserve">별첨2 </w:t>
             </w:r>
           </w:p>
@@ -5606,10 +6218,10 @@
           </w:tcPr>
           <w:p>
             <w:pPr>
-              <w:pStyle w:val="a"/>
+              <w:pStyle w:val="a3"/>
               <w:spacing w:line="240" w:lineRule="auto"/>
               <w:rPr>
-                <w:rFonts w:ascii="HYHeadLine-Medium" w:eastAsia="HYHeadLine-Medium"/>
+                <w:rFonts w:ascii="HY헤드라인M" w:eastAsia="HY헤드라인M"/>
                 <w:sz w:val="32"/>
               </w:rPr>
             </w:pPr>
@@ -5628,12 +6240,12 @@
           </w:tcPr>
           <w:p>
             <w:pPr>
-              <w:pStyle w:val="a"/>
+              <w:pStyle w:val="a3"/>
               <w:spacing w:line="240" w:lineRule="auto"/>
             </w:pPr>
             <w:r>
               <w:rPr>
-                <w:rFonts w:ascii="HYHeadLine-Medium" w:eastAsia="HYHeadLine-Medium"/>
+                <w:rFonts w:ascii="HY헤드라인M" w:eastAsia="HY헤드라인M"/>
                 <w:spacing w:val="3"/>
                 <w:sz w:val="32"/>
               </w:rPr>
@@ -5645,7 +6257,7 @@
     </w:tbl>
     <w:p>
       <w:pPr>
-        <w:pStyle w:val="a"/>
+        <w:pStyle w:val="a3"/>
         <w:spacing w:line="240" w:lineRule="auto"/>
       </w:pPr>
     </w:p>
@@ -5691,7 +6303,7 @@
           </w:tcPr>
           <w:p>
             <w:pPr>
-              <w:pStyle w:val="a"/>
+              <w:pStyle w:val="a3"/>
               <w:wordWrap/>
               <w:spacing w:line="240" w:lineRule="auto"/>
               <w:jc w:val="center"/>
@@ -5720,7 +6332,7 @@
           </w:tcPr>
           <w:p>
             <w:pPr>
-              <w:pStyle w:val="a"/>
+              <w:pStyle w:val="a3"/>
               <w:spacing w:line="240" w:lineRule="auto"/>
             </w:pPr>
             <w:r>
@@ -5736,7 +6348,7 @@
     </w:tbl>
     <w:p>
       <w:pPr>
-        <w:pStyle w:val="a"/>
+        <w:pStyle w:val="a3"/>
         <w:pBdr>
           <w:top w:val="none" w:sz="2" w:space="31" w:color="000000"/>
         </w:pBdr>
@@ -5745,21 +6357,21 @@
       </w:pPr>
       <w:r>
         <w:rPr>
-          <w:rFonts w:ascii="HYHeadLine-Medium"/>
+          <w:rFonts w:ascii="HY헤드라인M"/>
           <w:sz w:val="32"/>
         </w:rPr>
         <w:t>□</w:t>
       </w:r>
       <w:r>
         <w:rPr>
-          <w:rFonts w:ascii="HYHeadLine-Medium" w:eastAsia="HYHeadLine-Medium"/>
+          <w:rFonts w:ascii="HY헤드라인M" w:eastAsia="HY헤드라인M"/>
           <w:sz w:val="32"/>
         </w:rPr>
         <w:t xml:space="preserve"> 목    적 </w:t>
       </w:r>
       <w:r>
         <w:rPr>
-          <w:rFonts w:ascii="HYHeadLine-Medium" w:eastAsia="HYHeadLine-Medium"/>
+          <w:rFonts w:ascii="HY헤드라인M" w:eastAsia="HY헤드라인M"/>
           <w:sz w:val="28"/>
         </w:rPr>
         <w:t>(또는 추진배경)</w:t>
@@ -5767,7 +6379,7 @@
     </w:p>
     <w:p>
       <w:pPr>
-        <w:pStyle w:val="a"/>
+        <w:pStyle w:val="a3"/>
         <w:pBdr>
           <w:top w:val="none" w:sz="2" w:space="31" w:color="000000"/>
         </w:pBdr>
@@ -5783,7 +6395,7 @@
     </w:p>
     <w:p>
       <w:pPr>
-        <w:pStyle w:val="a"/>
+        <w:pStyle w:val="a3"/>
         <w:pBdr>
           <w:top w:val="none" w:sz="2" w:space="31" w:color="000000"/>
         </w:pBdr>
@@ -5796,7 +6408,7 @@
     </w:p>
     <w:p>
       <w:pPr>
-        <w:pStyle w:val="a"/>
+        <w:pStyle w:val="a3"/>
         <w:pBdr>
           <w:top w:val="none" w:sz="2" w:space="31" w:color="000000"/>
         </w:pBdr>
@@ -5805,14 +6417,14 @@
       </w:pPr>
       <w:r>
         <w:rPr>
-          <w:rFonts w:ascii="HYHeadLine-Medium"/>
+          <w:rFonts w:ascii="HY헤드라인M"/>
           <w:sz w:val="32"/>
         </w:rPr>
         <w:t>□</w:t>
       </w:r>
       <w:r>
         <w:rPr>
-          <w:rFonts w:ascii="HYHeadLine-Medium" w:eastAsia="HYHeadLine-Medium"/>
+          <w:rFonts w:ascii="HY헤드라인M" w:eastAsia="HY헤드라인M"/>
           <w:sz w:val="32"/>
         </w:rPr>
         <w:t xml:space="preserve"> 개    요</w:t>
@@ -5820,7 +6432,7 @@
     </w:p>
     <w:p>
       <w:pPr>
-        <w:pStyle w:val="a"/>
+        <w:pStyle w:val="a3"/>
         <w:pBdr>
           <w:top w:val="none" w:sz="2" w:space="31" w:color="000000"/>
         </w:pBdr>
@@ -5836,7 +6448,7 @@
     </w:p>
     <w:p>
       <w:pPr>
-        <w:pStyle w:val="a"/>
+        <w:pStyle w:val="a3"/>
         <w:pBdr>
           <w:top w:val="none" w:sz="2" w:space="31" w:color="000000"/>
         </w:pBdr>
@@ -5849,7 +6461,7 @@
     </w:p>
     <w:p>
       <w:pPr>
-        <w:pStyle w:val="a"/>
+        <w:pStyle w:val="a3"/>
         <w:pBdr>
           <w:top w:val="none" w:sz="2" w:space="31" w:color="000000"/>
         </w:pBdr>
@@ -5858,14 +6470,14 @@
       </w:pPr>
       <w:r>
         <w:rPr>
-          <w:rFonts w:ascii="HYHeadLine-Medium"/>
+          <w:rFonts w:ascii="HY헤드라인M"/>
           <w:sz w:val="32"/>
         </w:rPr>
         <w:t>□</w:t>
       </w:r>
       <w:r>
         <w:rPr>
-          <w:rFonts w:ascii="HYHeadLine-Medium" w:eastAsia="HYHeadLine-Medium"/>
+          <w:rFonts w:ascii="HY헤드라인M" w:eastAsia="HY헤드라인M"/>
           <w:sz w:val="32"/>
         </w:rPr>
         <w:t xml:space="preserve"> 내    용</w:t>
@@ -5873,7 +6485,7 @@
     </w:p>
     <w:p>
       <w:pPr>
-        <w:pStyle w:val="a"/>
+        <w:pStyle w:val="a3"/>
         <w:pBdr>
           <w:top w:val="none" w:sz="2" w:space="31" w:color="000000"/>
         </w:pBdr>
@@ -5889,7 +6501,7 @@
     </w:p>
     <w:p>
       <w:pPr>
-        <w:pStyle w:val="a"/>
+        <w:pStyle w:val="a3"/>
         <w:pBdr>
           <w:top w:val="none" w:sz="2" w:space="31" w:color="000000"/>
         </w:pBdr>
@@ -5908,7 +6520,7 @@
     </w:p>
     <w:p>
       <w:pPr>
-        <w:pStyle w:val="a"/>
+        <w:pStyle w:val="a3"/>
         <w:pBdr>
           <w:top w:val="none" w:sz="2" w:space="31" w:color="000000"/>
         </w:pBdr>
@@ -5956,7 +6568,7 @@
           </w:tcPr>
           <w:p>
             <w:pPr>
-              <w:pStyle w:val="a"/>
+              <w:pStyle w:val="a3"/>
               <w:spacing w:line="240" w:lineRule="auto"/>
             </w:pPr>
             <w:r>
@@ -5976,7 +6588,7 @@
           </w:p>
           <w:p>
             <w:pPr>
-              <w:pStyle w:val="a"/>
+              <w:pStyle w:val="a3"/>
               <w:spacing w:line="240" w:lineRule="auto"/>
               <w:rPr>
                 <w:rFonts w:ascii="한양중고딕" w:eastAsia="한양중고딕"/>
@@ -5988,7 +6600,7 @@
     </w:tbl>
     <w:p>
       <w:pPr>
-        <w:pStyle w:val="a"/>
+        <w:pStyle w:val="a3"/>
         <w:wordWrap/>
         <w:spacing w:before="100" w:line="240" w:lineRule="auto"/>
         <w:ind w:left="656" w:hanging="656"/>
@@ -5997,7 +6609,7 @@
     </w:p>
     <w:p>
       <w:pPr>
-        <w:pStyle w:val="a"/>
+        <w:pStyle w:val="a3"/>
         <w:spacing w:before="100" w:line="240" w:lineRule="auto"/>
         <w:rPr>
           <w:rFonts w:ascii="휴먼명조"/>
@@ -6006,20 +6618,21 @@
     </w:p>
     <w:p>
       <w:pPr>
-        <w:pStyle w:val="a"/>
+        <w:pStyle w:val="a3"/>
         <w:spacing w:before="400" w:line="240" w:lineRule="auto"/>
         <w:ind w:left="480" w:hanging="480"/>
       </w:pPr>
       <w:r>
         <w:rPr>
-          <w:rFonts w:ascii="HYHeadLine-Medium"/>
-          <w:sz w:val="32"/>
-        </w:rPr>
+          <w:rFonts w:ascii="HY헤드라인M"/>
+          <w:sz w:val="32"/>
+        </w:rPr>
+        <w:lastRenderedPageBreak/>
         <w:t>□</w:t>
       </w:r>
       <w:r>
         <w:rPr>
-          <w:rFonts w:ascii="HYHeadLine-Medium" w:eastAsia="HYHeadLine-Medium"/>
+          <w:rFonts w:ascii="HY헤드라인M" w:eastAsia="HY헤드라인M"/>
           <w:sz w:val="32"/>
         </w:rPr>
         <w:t xml:space="preserve"> 기대효과</w:t>
@@ -6027,7 +6640,7 @@
     </w:p>
     <w:p>
       <w:pPr>
-        <w:pStyle w:val="a"/>
+        <w:pStyle w:val="a3"/>
         <w:spacing w:before="100" w:line="240" w:lineRule="auto"/>
         <w:ind w:left="604" w:hanging="604"/>
         <w:rPr>
@@ -6052,6 +6665,150 @@
     </w:sectPr>
   </w:body>
 </w:document>
+</file>
+
+<file path=word/endnotes.xml><?xml version="1.0" encoding="utf-8"?>
+<w:endnotes xmlns:wpc="http://schemas.microsoft.com/office/word/2010/wordprocessingCanvas" xmlns:cx="http://schemas.microsoft.com/office/drawing/2014/chartex" xmlns:cx1="http://schemas.microsoft.com/office/drawing/2015/9/8/chartex" xmlns:cx2="http://schemas.microsoft.com/office/drawing/2015/10/21/chartex" xmlns:cx3="http://schemas.microsoft.com/office/drawing/2016/5/9/chartex" xmlns:cx4="http://schemas.microsoft.com/office/drawing/2016/5/10/chartex" xmlns:cx5="http://schemas.microsoft.com/office/drawing/2016/5/11/chartex" xmlns:cx6="http://schemas.microsoft.com/office/drawing/2016/5/12/chartex" xmlns:cx7="http://schemas.microsoft.com/office/drawing/2016/5/13/chartex" xmlns:cx8="http://schemas.microsoft.com/office/drawing/2016/5/14/chartex" xmlns:mc="http://schemas.openxmlformats.org/markup-compatibility/2006" xmlns:aink="http://schemas.microsoft.com/office/drawing/2016/ink" xmlns:am3d="http://schemas.microsoft.com/office/drawing/2017/model3d" xmlns:o="urn:schemas-microsoft-com:office:office" xmlns:oel="http://schemas.microsoft.com/office/2019/extlst" xmlns:r="http://schemas.openxmlformats.org/officeDocument/2006/relationships" xmlns:m="http://schemas.openxmlformats.org/officeDocument/2006/math" xmlns:v="urn:schemas-microsoft-com:vml" xmlns:wp14="http://schemas.microsoft.com/office/word/2010/wordprocessingDrawing" xmlns:wp="http://schemas.openxmlformats.org/drawingml/2006/wordprocessingDrawing" xmlns:w10="urn:schemas-microsoft-com:office:word" xmlns:w="http://schemas.openxmlformats.org/wordprocessingml/2006/main" xmlns:w14="http://schemas.microsoft.com/office/word/2010/wordml" xmlns:w15="http://schemas.microsoft.com/office/word/2012/wordml" xmlns:w16cex="http://schemas.microsoft.com/office/word/2018/wordml/cex" xmlns:w16cid="http://schemas.microsoft.com/office/word/2016/wordml/cid" xmlns:w16="http://schemas.microsoft.com/office/word/2018/wordml" xmlns:w16sdtdh="http://schemas.microsoft.com/office/word/2020/wordml/sdtdatahash" xmlns:w16se="http://schemas.microsoft.com/office/word/2015/wordml/symex" xmlns:wpg="http://schemas.microsoft.com/office/word/2010/wordprocessingGroup" xmlns:wpi="http://schemas.microsoft.com/office/word/2010/wordprocessingInk" xmlns:wne="http://schemas.microsoft.com/office/word/2006/wordml" xmlns:wps="http://schemas.microsoft.com/office/word/2010/wordprocessingShape" mc:Ignorable="w14 w15 w16se w16cid w16 w16cex w16sdtdh wp14">
+  <w:endnote w:type="separator" w:id="-1">
+    <w:p>
+      <w:pPr>
+        <w:spacing w:after="0" w:line="240" w:lineRule="auto"/>
+      </w:pPr>
+      <w:r>
+        <w:separator/>
+      </w:r>
+    </w:p>
+  </w:endnote>
+  <w:endnote w:type="continuationSeparator" w:id="0">
+    <w:p>
+      <w:pPr>
+        <w:spacing w:after="0" w:line="240" w:lineRule="auto"/>
+      </w:pPr>
+      <w:r>
+        <w:continuationSeparator/>
+      </w:r>
+    </w:p>
+  </w:endnote>
+</w:endnotes>
+</file>
+
+<file path=word/footnotes.xml><?xml version="1.0" encoding="utf-8"?>
+<w:footnotes xmlns:wpc="http://schemas.microsoft.com/office/word/2010/wordprocessingCanvas" xmlns:cx="http://schemas.microsoft.com/office/drawing/2014/chartex" xmlns:cx1="http://schemas.microsoft.com/office/drawing/2015/9/8/chartex" xmlns:cx2="http://schemas.microsoft.com/office/drawing/2015/10/21/chartex" xmlns:cx3="http://schemas.microsoft.com/office/drawing/2016/5/9/chartex" xmlns:cx4="http://schemas.microsoft.com/office/drawing/2016/5/10/chartex" xmlns:cx5="http://schemas.microsoft.com/office/drawing/2016/5/11/chartex" xmlns:cx6="http://schemas.microsoft.com/office/drawing/2016/5/12/chartex" xmlns:cx7="http://schemas.microsoft.com/office/drawing/2016/5/13/chartex" xmlns:cx8="http://schemas.microsoft.com/office/drawing/2016/5/14/chartex" xmlns:mc="http://schemas.openxmlformats.org/markup-compatibility/2006" xmlns:aink="http://schemas.microsoft.com/office/drawing/2016/ink" xmlns:am3d="http://schemas.microsoft.com/office/drawing/2017/model3d" xmlns:o="urn:schemas-microsoft-com:office:office" xmlns:oel="http://schemas.microsoft.com/office/2019/extlst" xmlns:r="http://schemas.openxmlformats.org/officeDocument/2006/relationships" xmlns:m="http://schemas.openxmlformats.org/officeDocument/2006/math" xmlns:v="urn:schemas-microsoft-com:vml" xmlns:wp14="http://schemas.microsoft.com/office/word/2010/wordprocessingDrawing" xmlns:wp="http://schemas.openxmlformats.org/drawingml/2006/wordprocessingDrawing" xmlns:w10="urn:schemas-microsoft-com:office:word" xmlns:w="http://schemas.openxmlformats.org/wordprocessingml/2006/main" xmlns:w14="http://schemas.microsoft.com/office/word/2010/wordml" xmlns:w15="http://schemas.microsoft.com/office/word/2012/wordml" xmlns:w16cex="http://schemas.microsoft.com/office/word/2018/wordml/cex" xmlns:w16cid="http://schemas.microsoft.com/office/word/2016/wordml/cid" xmlns:w16="http://schemas.microsoft.com/office/word/2018/wordml" xmlns:w16sdtdh="http://schemas.microsoft.com/office/word/2020/wordml/sdtdatahash" xmlns:w16se="http://schemas.microsoft.com/office/word/2015/wordml/symex" xmlns:wpg="http://schemas.microsoft.com/office/word/2010/wordprocessingGroup" xmlns:wpi="http://schemas.microsoft.com/office/word/2010/wordprocessingInk" xmlns:wne="http://schemas.microsoft.com/office/word/2006/wordml" xmlns:wps="http://schemas.microsoft.com/office/word/2010/wordprocessingShape" mc:Ignorable="w14 w15 w16se w16cid w16 w16cex w16sdtdh wp14">
+  <w:footnote w:type="separator" w:id="-1">
+    <w:p>
+      <w:pPr>
+        <w:spacing w:after="0" w:line="240" w:lineRule="auto"/>
+      </w:pPr>
+      <w:r>
+        <w:separator/>
+      </w:r>
+    </w:p>
+  </w:footnote>
+  <w:footnote w:type="continuationSeparator" w:id="0">
+    <w:p>
+      <w:pPr>
+        <w:spacing w:after="0" w:line="240" w:lineRule="auto"/>
+      </w:pPr>
+      <w:r>
+        <w:continuationSeparator/>
+      </w:r>
+    </w:p>
+  </w:footnote>
+</w:footnotes>
+</file>
+
+<file path=word/numbering.xml><?xml version="1.0" encoding="utf-8"?>
+<w:numbering xmlns:wpc="http://schemas.microsoft.com/office/word/2010/wordprocessingCanvas" xmlns:cx="http://schemas.microsoft.com/office/drawing/2014/chartex" xmlns:cx1="http://schemas.microsoft.com/office/drawing/2015/9/8/chartex" xmlns:cx2="http://schemas.microsoft.com/office/drawing/2015/10/21/chartex" xmlns:cx3="http://schemas.microsoft.com/office/drawing/2016/5/9/chartex" xmlns:cx4="http://schemas.microsoft.com/office/drawing/2016/5/10/chartex" xmlns:cx5="http://schemas.microsoft.com/office/drawing/2016/5/11/chartex" xmlns:cx6="http://schemas.microsoft.com/office/drawing/2016/5/12/chartex" xmlns:cx7="http://schemas.microsoft.com/office/drawing/2016/5/13/chartex" xmlns:cx8="http://schemas.microsoft.com/office/drawing/2016/5/14/chartex" xmlns:mc="http://schemas.openxmlformats.org/markup-compatibility/2006" xmlns:aink="http://schemas.microsoft.com/office/drawing/2016/ink" xmlns:am3d="http://schemas.microsoft.com/office/drawing/2017/model3d" xmlns:o="urn:schemas-microsoft-com:office:office" xmlns:oel="http://schemas.microsoft.com/office/2019/extlst" xmlns:r="http://schemas.openxmlformats.org/officeDocument/2006/relationships" xmlns:m="http://schemas.openxmlformats.org/officeDocument/2006/math" xmlns:v="urn:schemas-microsoft-com:vml" xmlns:wp14="http://schemas.microsoft.com/office/word/2010/wordprocessingDrawing" xmlns:wp="http://schemas.openxmlformats.org/drawingml/2006/wordprocessingDrawing" xmlns:w10="urn:schemas-microsoft-com:office:word" xmlns:w="http://schemas.openxmlformats.org/wordprocessingml/2006/main" xmlns:w14="http://schemas.microsoft.com/office/word/2010/wordml" xmlns:w15="http://schemas.microsoft.com/office/word/2012/wordml" xmlns:w16cex="http://schemas.microsoft.com/office/word/2018/wordml/cex" xmlns:w16cid="http://schemas.microsoft.com/office/word/2016/wordml/cid" xmlns:w16="http://schemas.microsoft.com/office/word/2018/wordml" xmlns:w16sdtdh="http://schemas.microsoft.com/office/word/2020/wordml/sdtdatahash" xmlns:w16se="http://schemas.microsoft.com/office/word/2015/wordml/symex" xmlns:wpg="http://schemas.microsoft.com/office/word/2010/wordprocessingGroup" xmlns:wpi="http://schemas.microsoft.com/office/word/2010/wordprocessingInk" xmlns:wne="http://schemas.microsoft.com/office/word/2006/wordml" xmlns:wps="http://schemas.microsoft.com/office/word/2010/wordprocessingShape" mc:Ignorable="w14 w15 w16se w16cid w16 w16cex w16sdtdh wp14">
+  <w:abstractNum w:abstractNumId="0" w15:restartNumberingAfterBreak="0">
+    <w:nsid w:val="15C43559"/>
+    <w:multiLevelType w:val="hybridMultilevel"/>
+    <w:tmpl w:val="D08E83C6"/>
+    <w:lvl w:ilvl="0" w:tplc="0409000F">
+      <w:start w:val="1"/>
+      <w:numFmt w:val="decimal"/>
+      <w:lvlText w:val="%1."/>
+      <w:lvlJc w:val="left"/>
+      <w:pPr>
+        <w:ind w:left="800" w:hanging="400"/>
+      </w:pPr>
+    </w:lvl>
+    <w:lvl w:ilvl="1" w:tplc="04090019" w:tentative="1">
+      <w:start w:val="1"/>
+      <w:numFmt w:val="upperLetter"/>
+      <w:lvlText w:val="%2."/>
+      <w:lvlJc w:val="left"/>
+      <w:pPr>
+        <w:ind w:left="1200" w:hanging="400"/>
+      </w:pPr>
+    </w:lvl>
+    <w:lvl w:ilvl="2" w:tplc="0409001B" w:tentative="1">
+      <w:start w:val="1"/>
+      <w:numFmt w:val="lowerRoman"/>
+      <w:lvlText w:val="%3."/>
+      <w:lvlJc w:val="right"/>
+      <w:pPr>
+        <w:ind w:left="1600" w:hanging="400"/>
+      </w:pPr>
+    </w:lvl>
+    <w:lvl w:ilvl="3" w:tplc="0409000F" w:tentative="1">
+      <w:start w:val="1"/>
+      <w:numFmt w:val="decimal"/>
+      <w:lvlText w:val="%4."/>
+      <w:lvlJc w:val="left"/>
+      <w:pPr>
+        <w:ind w:left="2000" w:hanging="400"/>
+      </w:pPr>
+    </w:lvl>
+    <w:lvl w:ilvl="4" w:tplc="04090019" w:tentative="1">
+      <w:start w:val="1"/>
+      <w:numFmt w:val="upperLetter"/>
+      <w:lvlText w:val="%5."/>
+      <w:lvlJc w:val="left"/>
+      <w:pPr>
+        <w:ind w:left="2400" w:hanging="400"/>
+      </w:pPr>
+    </w:lvl>
+    <w:lvl w:ilvl="5" w:tplc="0409001B" w:tentative="1">
+      <w:start w:val="1"/>
+      <w:numFmt w:val="lowerRoman"/>
+      <w:lvlText w:val="%6."/>
+      <w:lvlJc w:val="right"/>
+      <w:pPr>
+        <w:ind w:left="2800" w:hanging="400"/>
+      </w:pPr>
+    </w:lvl>
+    <w:lvl w:ilvl="6" w:tplc="0409000F" w:tentative="1">
+      <w:start w:val="1"/>
+      <w:numFmt w:val="decimal"/>
+      <w:lvlText w:val="%7."/>
+      <w:lvlJc w:val="left"/>
+      <w:pPr>
+        <w:ind w:left="3200" w:hanging="400"/>
+      </w:pPr>
+    </w:lvl>
+    <w:lvl w:ilvl="7" w:tplc="04090019" w:tentative="1">
+      <w:start w:val="1"/>
+      <w:numFmt w:val="upperLetter"/>
+      <w:lvlText w:val="%8."/>
+      <w:lvlJc w:val="left"/>
+      <w:pPr>
+        <w:ind w:left="3600" w:hanging="400"/>
+      </w:pPr>
+    </w:lvl>
+    <w:lvl w:ilvl="8" w:tplc="0409001B" w:tentative="1">
+      <w:start w:val="1"/>
+      <w:numFmt w:val="lowerRoman"/>
+      <w:lvlText w:val="%9."/>
+      <w:lvlJc w:val="right"/>
+      <w:pPr>
+        <w:ind w:left="4000" w:hanging="400"/>
+      </w:pPr>
+    </w:lvl>
+  </w:abstractNum>
+  <w:num w:numId="1" w16cid:durableId="327708729">
+    <w:abstractNumId w:val="0"/>
+  </w:num>
+</w:numbering>
 </file>
 
 <file path=word/styles.xml><?xml version="1.0" encoding="utf-8"?>
@@ -6178,7 +6935,7 @@
     <w:lsdException w:name="HTML Sample" w:semiHidden="1" w:uiPriority="99" w:unhideWhenUsed="1"/>
     <w:lsdException w:name="HTML Typewriter" w:semiHidden="1" w:uiPriority="99" w:unhideWhenUsed="1"/>
     <w:lsdException w:name="HTML Variable" w:semiHidden="1" w:uiPriority="99" w:unhideWhenUsed="1"/>
-    <w:lsdException w:name="Normal Table" w:uiPriority="99"/>
+    <w:lsdException w:name="Normal Table" w:semiHidden="1" w:uiPriority="99" w:unhideWhenUsed="1"/>
     <w:lsdException w:name="annotation subject" w:semiHidden="1" w:uiPriority="99" w:unhideWhenUsed="1"/>
     <w:lsdException w:name="No List" w:semiHidden="1" w:uiPriority="99" w:unhideWhenUsed="1"/>
     <w:lsdException w:name="Outline List 1" w:semiHidden="1" w:uiPriority="99" w:unhideWhenUsed="1"/>
@@ -6221,11 +6978,11 @@
     <w:lsdException w:name="Table Contemporary" w:semiHidden="1" w:uiPriority="99" w:unhideWhenUsed="1"/>
     <w:lsdException w:name="Table Elegant" w:semiHidden="1" w:uiPriority="99" w:unhideWhenUsed="1"/>
     <w:lsdException w:name="Table Professional" w:semiHidden="1" w:uiPriority="99" w:unhideWhenUsed="1"/>
-    <w:lsdException w:name="Table Subtle 1" w:uiPriority="99"/>
+    <w:lsdException w:name="Table Subtle 1" w:semiHidden="1" w:uiPriority="99" w:unhideWhenUsed="1"/>
     <w:lsdException w:name="Table Subtle 2" w:semiHidden="1" w:uiPriority="99" w:unhideWhenUsed="1"/>
     <w:lsdException w:name="Table Web 1" w:semiHidden="1" w:uiPriority="99" w:unhideWhenUsed="1"/>
-    <w:lsdException w:name="Table Web 2" w:uiPriority="99"/>
-    <w:lsdException w:name="Table Web 3" w:uiPriority="99"/>
+    <w:lsdException w:name="Table Web 2" w:semiHidden="1" w:uiPriority="99" w:unhideWhenUsed="1"/>
+    <w:lsdException w:name="Table Web 3" w:semiHidden="1" w:uiPriority="99" w:unhideWhenUsed="1"/>
     <w:lsdException w:name="Balloon Text" w:semiHidden="1" w:uiPriority="99" w:unhideWhenUsed="1"/>
     <w:lsdException w:name="Table Theme" w:semiHidden="1" w:uiPriority="99" w:unhideWhenUsed="1"/>
     <w:lsdException w:name="Placeholder Text" w:semiHidden="1" w:uiPriority="99"/>
@@ -6245,6 +7002,10 @@
     <w:lsdException w:name="Colorful List"/>
     <w:lsdException w:name="Colorful Grid"/>
     <w:lsdException w:name="Light Shading Accent 1"/>
+    <w:lsdException w:name="Light List Accent 1"/>
+    <w:lsdException w:name="Light Grid Accent 1"/>
+    <w:lsdException w:name="Medium Shading 1 Accent 1"/>
+    <w:lsdException w:name="Medium Shading 2 Accent 1"/>
     <w:lsdException w:name="Medium List 1 Accent 1"/>
     <w:lsdException w:name="Revision" w:semiHidden="1" w:uiPriority="99"/>
     <w:lsdException w:name="List Paragraph" w:qFormat="1"/>
@@ -6323,6 +7084,11 @@
     <w:lsdException w:name="Medium List 2 Accent 6"/>
     <w:lsdException w:name="Medium Grid 1 Accent 6"/>
     <w:lsdException w:name="Medium Grid 2 Accent 6"/>
+    <w:lsdException w:name="Medium Grid 3 Accent 6"/>
+    <w:lsdException w:name="Dark List Accent 6"/>
+    <w:lsdException w:name="Colorful Shading Accent 6"/>
+    <w:lsdException w:name="Colorful List Accent 6"/>
+    <w:lsdException w:name="Colorful Grid Accent 6"/>
     <w:lsdException w:name="Subtle Emphasis" w:uiPriority="55" w:qFormat="1"/>
     <w:lsdException w:name="Intense Emphasis" w:uiPriority="81" w:qFormat="1"/>
     <w:lsdException w:name="Subtle Reference" w:qFormat="1"/>
@@ -6336,7 +7102,7 @@
     <w:lsdException w:name="Unresolved Mention" w:semiHidden="1" w:uiPriority="99" w:unhideWhenUsed="1"/>
     <w:lsdException w:name="Smart Link" w:semiHidden="1" w:uiPriority="99" w:unhideWhenUsed="1"/>
   </w:latentStyles>
-  <w:style w:type="paragraph" w:default="1" w:styleId="Normal">
+  <w:style w:type="paragraph" w:default="1" w:styleId="a">
     <w:name w:val="Normal"/>
     <w:qFormat/>
     <w:pPr>
@@ -6346,7 +7112,7 @@
       <w:autoSpaceDN w:val="0"/>
     </w:pPr>
   </w:style>
-  <w:style w:type="paragraph" w:styleId="Heading1">
+  <w:style w:type="paragraph" w:styleId="1">
     <w:name w:val="heading 1"/>
     <w:uiPriority w:val="31"/>
     <w:pPr>
@@ -6366,12 +7132,12 @@
       <w:outlineLvl w:val="0"/>
     </w:pPr>
     <w:rPr>
-      <w:rFonts w:ascii="Gulim" w:eastAsia="Gulim"/>
+      <w:rFonts w:ascii="굴림" w:eastAsia="굴림"/>
       <w:color w:val="000000"/>
       <w:sz w:val="44"/>
     </w:rPr>
   </w:style>
-  <w:style w:type="paragraph" w:styleId="Heading2">
+  <w:style w:type="paragraph" w:styleId="2">
     <w:name w:val="heading 2"/>
     <w:uiPriority w:val="32"/>
     <w:pPr>
@@ -6392,12 +7158,12 @@
       <w:outlineLvl w:val="1"/>
     </w:pPr>
     <w:rPr>
-      <w:rFonts w:ascii="Gulim" w:eastAsia="Gulim"/>
+      <w:rFonts w:ascii="굴림" w:eastAsia="굴림"/>
       <w:color w:val="000000"/>
       <w:sz w:val="32"/>
     </w:rPr>
   </w:style>
-  <w:style w:type="paragraph" w:styleId="Heading3">
+  <w:style w:type="paragraph" w:styleId="3">
     <w:name w:val="heading 3"/>
     <w:uiPriority w:val="33"/>
     <w:pPr>
@@ -6418,12 +7184,12 @@
       <w:outlineLvl w:val="2"/>
     </w:pPr>
     <w:rPr>
-      <w:rFonts w:ascii="Gulim" w:eastAsia="Gulim"/>
+      <w:rFonts w:ascii="굴림" w:eastAsia="굴림"/>
       <w:color w:val="000000"/>
       <w:sz w:val="28"/>
     </w:rPr>
   </w:style>
-  <w:style w:type="paragraph" w:styleId="Heading4">
+  <w:style w:type="paragraph" w:styleId="4">
     <w:name w:val="heading 4"/>
     <w:uiPriority w:val="34"/>
     <w:pPr>
@@ -6444,12 +7210,12 @@
       <w:outlineLvl w:val="3"/>
     </w:pPr>
     <w:rPr>
-      <w:rFonts w:ascii="Gulim" w:eastAsia="Gulim"/>
+      <w:rFonts w:ascii="굴림" w:eastAsia="굴림"/>
       <w:color w:val="000000"/>
       <w:sz w:val="24"/>
     </w:rPr>
   </w:style>
-  <w:style w:type="paragraph" w:styleId="Heading5">
+  <w:style w:type="paragraph" w:styleId="5">
     <w:name w:val="heading 5"/>
     <w:uiPriority w:val="35"/>
     <w:pPr>
@@ -6470,11 +7236,11 @@
       <w:outlineLvl w:val="4"/>
     </w:pPr>
     <w:rPr>
-      <w:rFonts w:ascii="Gulim" w:eastAsia="Gulim"/>
+      <w:rFonts w:ascii="굴림" w:eastAsia="굴림"/>
       <w:color w:val="000000"/>
     </w:rPr>
   </w:style>
-  <w:style w:type="paragraph" w:styleId="Heading6">
+  <w:style w:type="paragraph" w:styleId="6">
     <w:name w:val="heading 6"/>
     <w:uiPriority w:val="36"/>
     <w:pPr>
@@ -6495,17 +7261,17 @@
       <w:outlineLvl w:val="5"/>
     </w:pPr>
     <w:rPr>
-      <w:rFonts w:ascii="Gulim" w:eastAsia="Gulim"/>
+      <w:rFonts w:ascii="굴림" w:eastAsia="굴림"/>
       <w:color w:val="000000"/>
     </w:rPr>
   </w:style>
-  <w:style w:type="character" w:default="1" w:styleId="DefaultParagraphFont">
+  <w:style w:type="character" w:default="1" w:styleId="a0">
     <w:name w:val="Default Paragraph Font"/>
     <w:uiPriority w:val="1"/>
     <w:semiHidden/>
     <w:unhideWhenUsed/>
   </w:style>
-  <w:style w:type="table" w:default="1" w:styleId="TableNormal">
+  <w:style w:type="table" w:default="1" w:styleId="a1">
     <w:name w:val="Normal Table"/>
     <w:uiPriority w:val="99"/>
     <w:semiHidden/>
@@ -6520,13 +7286,13 @@
       </w:tblCellMar>
     </w:tblPr>
   </w:style>
-  <w:style w:type="numbering" w:default="1" w:styleId="NoList">
+  <w:style w:type="numbering" w:default="1" w:styleId="a2">
     <w:name w:val="No List"/>
     <w:uiPriority w:val="99"/>
     <w:semiHidden/>
     <w:unhideWhenUsed/>
   </w:style>
-  <w:style w:type="paragraph" w:customStyle="1" w:styleId="a">
+  <w:style w:type="paragraph" w:customStyle="1" w:styleId="a3">
     <w:name w:val="바탕글"/>
     <w:pPr>
       <w:widowControl w:val="0"/>
@@ -6629,7 +7395,7 @@
       <w:sz w:val="26"/>
     </w:rPr>
   </w:style>
-  <w:style w:type="paragraph" w:customStyle="1" w:styleId="a0">
+  <w:style w:type="paragraph" w:customStyle="1" w:styleId="a4">
     <w:name w:val="▷"/>
     <w:uiPriority w:val="4"/>
     <w:pPr>
@@ -6682,7 +7448,7 @@
       <w:sz w:val="26"/>
     </w:rPr>
   </w:style>
-  <w:style w:type="paragraph" w:customStyle="1" w:styleId="5">
+  <w:style w:type="paragraph" w:customStyle="1" w:styleId="50">
     <w:name w:val="개요 5"/>
     <w:uiPriority w:val="6"/>
     <w:pPr>
@@ -6706,7 +7472,7 @@
       <w:color w:val="000000"/>
     </w:rPr>
   </w:style>
-  <w:style w:type="paragraph" w:customStyle="1" w:styleId="6">
+  <w:style w:type="paragraph" w:customStyle="1" w:styleId="60">
     <w:name w:val="개요 6"/>
     <w:uiPriority w:val="7"/>
     <w:pPr>
@@ -6754,7 +7520,7 @@
       <w:color w:val="000000"/>
     </w:rPr>
   </w:style>
-  <w:style w:type="paragraph" w:customStyle="1" w:styleId="a1">
+  <w:style w:type="paragraph" w:customStyle="1" w:styleId="a5">
     <w:name w:val="쪽 번호"/>
     <w:uiPriority w:val="9"/>
     <w:pPr>
@@ -6777,7 +7543,7 @@
       <w:color w:val="000000"/>
     </w:rPr>
   </w:style>
-  <w:style w:type="paragraph" w:customStyle="1" w:styleId="a2">
+  <w:style w:type="paragraph" w:customStyle="1" w:styleId="a6">
     <w:name w:val="머리말"/>
     <w:uiPriority w:val="10"/>
     <w:pPr>
@@ -6824,7 +7590,7 @@
       <w:sz w:val="18"/>
     </w:rPr>
   </w:style>
-  <w:style w:type="paragraph" w:customStyle="1" w:styleId="a3">
+  <w:style w:type="paragraph" w:customStyle="1" w:styleId="a7">
     <w:name w:val="각주"/>
     <w:uiPriority w:val="11"/>
     <w:pPr>
@@ -6849,7 +7615,7 @@
       <w:sz w:val="18"/>
     </w:rPr>
   </w:style>
-  <w:style w:type="paragraph" w:customStyle="1" w:styleId="a4">
+  <w:style w:type="paragraph" w:customStyle="1" w:styleId="a8">
     <w:name w:val="그림캡션"/>
     <w:uiPriority w:val="12"/>
     <w:pPr>
@@ -6873,7 +7639,7 @@
       <w:sz w:val="18"/>
     </w:rPr>
   </w:style>
-  <w:style w:type="paragraph" w:customStyle="1" w:styleId="a5">
+  <w:style w:type="paragraph" w:customStyle="1" w:styleId="a9">
     <w:name w:val="표캡션"/>
     <w:uiPriority w:val="13"/>
     <w:pPr>
@@ -6897,7 +7663,7 @@
       <w:sz w:val="18"/>
     </w:rPr>
   </w:style>
-  <w:style w:type="paragraph" w:customStyle="1" w:styleId="a6">
+  <w:style w:type="paragraph" w:customStyle="1" w:styleId="aa">
     <w:name w:val="수식캡션"/>
     <w:uiPriority w:val="14"/>
     <w:pPr>
@@ -6921,7 +7687,7 @@
       <w:sz w:val="18"/>
     </w:rPr>
   </w:style>
-  <w:style w:type="paragraph" w:customStyle="1" w:styleId="a7">
+  <w:style w:type="paragraph" w:customStyle="1" w:styleId="ab">
     <w:name w:val="찾아보기"/>
     <w:uiPriority w:val="15"/>
     <w:pPr>
@@ -6949,7 +7715,7 @@
       <w:sz w:val="18"/>
     </w:rPr>
   </w:style>
-  <w:style w:type="paragraph" w:customStyle="1" w:styleId="a8">
+  <w:style w:type="paragraph" w:customStyle="1" w:styleId="ac">
     <w:name w:val="선그리기"/>
     <w:uiPriority w:val="16"/>
     <w:pPr>
@@ -7024,7 +7790,7 @@
       <w:sz w:val="24"/>
     </w:rPr>
   </w:style>
-  <w:style w:type="paragraph" w:customStyle="1" w:styleId="a9">
+  <w:style w:type="paragraph" w:customStyle="1" w:styleId="ad">
     <w:name w:val="도표"/>
     <w:uiPriority w:val="19"/>
     <w:pPr>
@@ -7048,7 +7814,7 @@
       <w:sz w:val="22"/>
     </w:rPr>
   </w:style>
-  <w:style w:type="paragraph" w:customStyle="1" w:styleId="aa">
+  <w:style w:type="paragraph" w:customStyle="1" w:styleId="ae">
     <w:name w:val="ㅇ"/>
     <w:uiPriority w:val="20"/>
     <w:pPr>
@@ -7077,7 +7843,7 @@
       <w:sz w:val="24"/>
     </w:rPr>
   </w:style>
-  <w:style w:type="paragraph" w:customStyle="1" w:styleId="ab">
+  <w:style w:type="paragraph" w:customStyle="1" w:styleId="af">
     <w:name w:val="주요내용"/>
     <w:uiPriority w:val="21"/>
     <w:pPr>
@@ -7101,7 +7867,7 @@
       <w:sz w:val="28"/>
     </w:rPr>
   </w:style>
-  <w:style w:type="paragraph" w:customStyle="1" w:styleId="1">
+  <w:style w:type="paragraph" w:customStyle="1" w:styleId="10">
     <w:name w:val="개요 1"/>
     <w:uiPriority w:val="22"/>
     <w:pPr>
@@ -7120,11 +7886,11 @@
       <w:textAlignment w:val="baseline"/>
     </w:pPr>
     <w:rPr>
-      <w:rFonts w:ascii="Batang" w:eastAsia="Batang"/>
+      <w:rFonts w:ascii="바탕" w:eastAsia="바탕"/>
       <w:color w:val="000000"/>
     </w:rPr>
   </w:style>
-  <w:style w:type="paragraph" w:customStyle="1" w:styleId="ac">
+  <w:style w:type="paragraph" w:customStyle="1" w:styleId="af0">
     <w:name w:val="표내용"/>
     <w:uiPriority w:val="23"/>
     <w:pPr>
@@ -7226,7 +7992,7 @@
       <w:sz w:val="28"/>
     </w:rPr>
   </w:style>
-  <w:style w:type="paragraph" w:customStyle="1" w:styleId="ad">
+  <w:style w:type="paragraph" w:customStyle="1" w:styleId="af1">
     <w:name w:val="?"/>
     <w:uiPriority w:val="27"/>
     <w:pPr>
@@ -7252,7 +8018,7 @@
       <w:sz w:val="28"/>
     </w:rPr>
   </w:style>
-  <w:style w:type="paragraph" w:customStyle="1" w:styleId="ae">
+  <w:style w:type="paragraph" w:customStyle="1" w:styleId="af2">
     <w:name w:val="표안"/>
     <w:uiPriority w:val="28"/>
     <w:pPr>
@@ -7277,7 +8043,7 @@
       <w:sz w:val="26"/>
     </w:rPr>
   </w:style>
-  <w:style w:type="paragraph" w:customStyle="1" w:styleId="3">
+  <w:style w:type="paragraph" w:customStyle="1" w:styleId="30">
     <w:name w:val="개요 3"/>
     <w:uiPriority w:val="29"/>
     <w:pPr>
@@ -7301,7 +8067,7 @@
       <w:color w:val="000000"/>
     </w:rPr>
   </w:style>
-  <w:style w:type="paragraph" w:customStyle="1" w:styleId="4">
+  <w:style w:type="paragraph" w:customStyle="1" w:styleId="40">
     <w:name w:val="개요 4"/>
     <w:uiPriority w:val="30"/>
     <w:pPr>
@@ -7320,7 +8086,7 @@
       <w:textAlignment w:val="baseline"/>
     </w:pPr>
     <w:rPr>
-      <w:rFonts w:ascii="Batang" w:eastAsia="Batang"/>
+      <w:rFonts w:ascii="바탕" w:eastAsia="바탕"/>
       <w:color w:val="000000"/>
     </w:rPr>
   </w:style>
@@ -7349,7 +8115,7 @@
       <w:sz w:val="28"/>
     </w:rPr>
   </w:style>
-  <w:style w:type="paragraph" w:customStyle="1" w:styleId="2">
+  <w:style w:type="paragraph" w:customStyle="1" w:styleId="20">
     <w:name w:val="2단  가"/>
     <w:uiPriority w:val="38"/>
     <w:pPr>
@@ -7374,7 +8140,7 @@
       <w:sz w:val="30"/>
     </w:rPr>
   </w:style>
-  <w:style w:type="paragraph" w:customStyle="1" w:styleId="af">
+  <w:style w:type="paragraph" w:customStyle="1" w:styleId="af3">
     <w:name w:val="원"/>
     <w:uiPriority w:val="39"/>
     <w:pPr>
@@ -7398,7 +8164,7 @@
       <w:sz w:val="24"/>
     </w:rPr>
   </w:style>
-  <w:style w:type="paragraph" w:customStyle="1" w:styleId="af0">
+  <w:style w:type="paragraph" w:customStyle="1" w:styleId="af4">
     <w:name w:val="박스(내용)"/>
     <w:uiPriority w:val="40"/>
     <w:pPr>
@@ -7448,7 +8214,7 @@
       <w:sz w:val="32"/>
     </w:rPr>
   </w:style>
-  <w:style w:type="paragraph" w:styleId="BodyText">
+  <w:style w:type="paragraph" w:styleId="af5">
     <w:name w:val="Body Text"/>
     <w:uiPriority w:val="42"/>
     <w:pPr>
@@ -7474,7 +8240,7 @@
       <w:w w:val="95"/>
     </w:rPr>
   </w:style>
-  <w:style w:type="paragraph" w:customStyle="1" w:styleId="20">
+  <w:style w:type="paragraph" w:customStyle="1" w:styleId="21">
     <w:name w:val="바탕글2"/>
     <w:uiPriority w:val="43"/>
     <w:pPr>
@@ -7498,7 +8264,7 @@
       <w:sz w:val="30"/>
     </w:rPr>
   </w:style>
-  <w:style w:type="paragraph" w:customStyle="1" w:styleId="af1">
+  <w:style w:type="paragraph" w:customStyle="1" w:styleId="af6">
     <w:name w:val="별"/>
     <w:uiPriority w:val="44"/>
     <w:pPr>
@@ -7547,7 +8313,7 @@
       <w:sz w:val="22"/>
     </w:rPr>
   </w:style>
-  <w:style w:type="paragraph" w:customStyle="1" w:styleId="af2">
+  <w:style w:type="paragraph" w:customStyle="1" w:styleId="af7">
     <w:name w:val="동그라미"/>
     <w:uiPriority w:val="46"/>
     <w:pPr>
@@ -7572,7 +8338,7 @@
       <w:sz w:val="24"/>
     </w:rPr>
   </w:style>
-  <w:style w:type="paragraph" w:customStyle="1" w:styleId="af3">
+  <w:style w:type="paragraph" w:customStyle="1" w:styleId="af8">
     <w:name w:val="가."/>
     <w:uiPriority w:val="47"/>
     <w:pPr>
@@ -7623,7 +8389,7 @@
       <w:sz w:val="30"/>
     </w:rPr>
   </w:style>
-  <w:style w:type="paragraph" w:customStyle="1" w:styleId="af4">
+  <w:style w:type="paragraph" w:customStyle="1" w:styleId="af9">
     <w:name w:val="새 스타일"/>
     <w:uiPriority w:val="49"/>
     <w:pPr>
@@ -7711,7 +8477,7 @@
       <w:textAlignment w:val="baseline"/>
     </w:pPr>
     <w:rPr>
-      <w:rFonts w:ascii="Trebuchet MS" w:eastAsia="Batang"/>
+      <w:rFonts w:ascii="Trebuchet MS" w:eastAsia="바탕"/>
       <w:color w:val="000000"/>
     </w:rPr>
   </w:style>
@@ -7735,7 +8501,7 @@
       <w:textAlignment w:val="baseline"/>
     </w:pPr>
     <w:rPr>
-      <w:rFonts w:ascii="Malgun Gothic" w:eastAsia="Malgun Gothic"/>
+      <w:rFonts w:ascii="맑은 고딕" w:eastAsia="맑은 고딕"/>
       <w:color w:val="000000"/>
       <w:sz w:val="22"/>
     </w:rPr>
@@ -7760,7 +8526,7 @@
       <w:textAlignment w:val="baseline"/>
     </w:pPr>
     <w:rPr>
-      <w:rFonts w:ascii="Malgun Gothic" w:eastAsia="Malgun Gothic"/>
+      <w:rFonts w:ascii="맑은 고딕" w:eastAsia="맑은 고딕"/>
       <w:color w:val="000000"/>
       <w:sz w:val="22"/>
     </w:rPr>
@@ -7783,10 +8549,77 @@
       <w:textAlignment w:val="baseline"/>
     </w:pPr>
     <w:rPr>
-      <w:rFonts w:ascii="Arial" w:eastAsia="Batang"/>
+      <w:rFonts w:ascii="Arial" w:eastAsia="바탕"/>
       <w:b/>
       <w:color w:val="000000"/>
       <w:sz w:val="40"/>
+    </w:rPr>
+  </w:style>
+  <w:style w:type="paragraph" w:styleId="afa">
+    <w:name w:val="header"/>
+    <w:basedOn w:val="a"/>
+    <w:link w:val="Char"/>
+    <w:uiPriority w:val="99"/>
+    <w:unhideWhenUsed/>
+    <w:rsid w:val="00E03EB1"/>
+    <w:pPr>
+      <w:tabs>
+        <w:tab w:val="center" w:pos="4513"/>
+        <w:tab w:val="right" w:pos="9026"/>
+      </w:tabs>
+      <w:snapToGrid w:val="0"/>
+    </w:pPr>
+  </w:style>
+  <w:style w:type="character" w:customStyle="1" w:styleId="Char">
+    <w:name w:val="머리글 Char"/>
+    <w:basedOn w:val="a0"/>
+    <w:link w:val="afa"/>
+    <w:uiPriority w:val="99"/>
+    <w:rsid w:val="00E03EB1"/>
+  </w:style>
+  <w:style w:type="paragraph" w:styleId="afb">
+    <w:name w:val="footer"/>
+    <w:basedOn w:val="a"/>
+    <w:link w:val="Char0"/>
+    <w:uiPriority w:val="99"/>
+    <w:unhideWhenUsed/>
+    <w:rsid w:val="00E03EB1"/>
+    <w:pPr>
+      <w:tabs>
+        <w:tab w:val="center" w:pos="4513"/>
+        <w:tab w:val="right" w:pos="9026"/>
+      </w:tabs>
+      <w:snapToGrid w:val="0"/>
+    </w:pPr>
+  </w:style>
+  <w:style w:type="character" w:customStyle="1" w:styleId="Char0">
+    <w:name w:val="바닥글 Char"/>
+    <w:basedOn w:val="a0"/>
+    <w:link w:val="afb"/>
+    <w:uiPriority w:val="99"/>
+    <w:rsid w:val="00E03EB1"/>
+  </w:style>
+  <w:style w:type="character" w:styleId="afc">
+    <w:name w:val="Hyperlink"/>
+    <w:basedOn w:val="a0"/>
+    <w:uiPriority w:val="99"/>
+    <w:unhideWhenUsed/>
+    <w:rsid w:val="00E03EB1"/>
+    <w:rPr>
+      <w:color w:val="0563C1" w:themeColor="hyperlink"/>
+      <w:u w:val="single"/>
+    </w:rPr>
+  </w:style>
+  <w:style w:type="character" w:styleId="afd">
+    <w:name w:val="Unresolved Mention"/>
+    <w:basedOn w:val="a0"/>
+    <w:uiPriority w:val="99"/>
+    <w:semiHidden/>
+    <w:unhideWhenUsed/>
+    <w:rsid w:val="00E03EB1"/>
+    <w:rPr>
+      <w:color w:val="605E5C"/>
+      <w:shd w:val="clear" w:color="auto" w:fill="E1DFDD"/>
     </w:rPr>
   </w:style>
 </w:styles>

--- a/src/(작성중) 개방형 클라우드 플랫폼 기반 서비스 개발 아이디어 공모전 작품 접수 신청서.docx
+++ b/src/(작성중) 개방형 클라우드 플랫폼 기반 서비스 개발 아이디어 공모전 작품 접수 신청서.docx
@@ -4,7 +4,7 @@
   <w:body>
     <w:p>
       <w:pPr>
-        <w:pStyle w:val="a3"/>
+        <w:pStyle w:val="a"/>
         <w:widowControl/>
         <w:wordWrap/>
         <w:spacing w:after="200" w:line="240" w:lineRule="auto"/>
@@ -116,7 +116,7 @@
     </w:p>
     <w:p>
       <w:pPr>
-        <w:pStyle w:val="a3"/>
+        <w:pStyle w:val="a"/>
         <w:widowControl/>
         <w:wordWrap/>
         <w:spacing w:after="200" w:line="240" w:lineRule="auto"/>
@@ -285,7 +285,7 @@
           </w:tcPr>
           <w:p>
             <w:pPr>
-              <w:pStyle w:val="a3"/>
+              <w:pStyle w:val="a"/>
               <w:wordWrap/>
               <w:snapToGrid/>
               <w:spacing w:line="240" w:lineRule="auto"/>
@@ -315,7 +315,7 @@
           </w:tcPr>
           <w:p>
             <w:pPr>
-              <w:pStyle w:val="a3"/>
+              <w:pStyle w:val="a"/>
               <w:wordWrap/>
               <w:snapToGrid/>
               <w:spacing w:line="240" w:lineRule="auto"/>
@@ -374,7 +374,7 @@
           </w:tcPr>
           <w:p>
             <w:pPr>
-              <w:pStyle w:val="a3"/>
+              <w:pStyle w:val="a"/>
               <w:wordWrap/>
               <w:snapToGrid/>
               <w:spacing w:line="240" w:lineRule="atLeast"/>
@@ -396,7 +396,7 @@
           </w:p>
           <w:p>
             <w:pPr>
-              <w:pStyle w:val="a3"/>
+              <w:pStyle w:val="a"/>
               <w:wordWrap/>
               <w:snapToGrid/>
               <w:spacing w:line="240" w:lineRule="atLeast"/>
@@ -446,7 +446,7 @@
           </w:tcPr>
           <w:p>
             <w:pPr>
-              <w:pStyle w:val="a3"/>
+              <w:pStyle w:val="a"/>
               <w:wordWrap/>
               <w:snapToGrid/>
               <w:spacing w:line="240" w:lineRule="auto"/>
@@ -484,7 +484,7 @@
               <w:jc w:val="left"/>
               <w:textAlignment w:val="baseline"/>
               <w:rPr>
-                <w:rFonts w:ascii="한양신명조" w:eastAsia="굴림" w:hAnsi="굴림" w:cs="굴림"/>
+                <w:rFonts w:ascii="한양신명조" w:eastAsia="Gulim" w:hAnsi="Gulim" w:cs="Gulim"/>
                 <w:color w:val="000000"/>
                 <w:kern w:val="0"/>
                 <w:sz w:val="30"/>
@@ -493,7 +493,7 @@
             </w:pPr>
             <w:r>
               <w:rPr>
-                <w:rFonts w:ascii="맑은 고딕" w:eastAsia="맑은 고딕" w:hAnsi="맑은 고딕" w:cs="굴림" w:hint="eastAsia"/>
+                <w:rFonts w:ascii="Malgun Gothic" w:eastAsia="Malgun Gothic" w:hAnsi="Malgun Gothic" w:cs="Gulim" w:hint="eastAsia"/>
                 <w:b/>
                 <w:bCs/>
                 <w:i/>
@@ -513,7 +513,7 @@
               <w:jc w:val="left"/>
               <w:textAlignment w:val="baseline"/>
               <w:rPr>
-                <w:rFonts w:ascii="한양신명조" w:eastAsia="굴림" w:hAnsi="굴림" w:cs="굴림"/>
+                <w:rFonts w:ascii="한양신명조" w:eastAsia="Gulim" w:hAnsi="Gulim" w:cs="Gulim"/>
                 <w:color w:val="000000"/>
                 <w:kern w:val="0"/>
                 <w:sz w:val="30"/>
@@ -522,7 +522,7 @@
             </w:pPr>
             <w:r>
               <w:rPr>
-                <w:rFonts w:ascii="맑은 고딕" w:eastAsia="맑은 고딕" w:hAnsi="맑은 고딕" w:cs="굴림" w:hint="eastAsia"/>
+                <w:rFonts w:ascii="Malgun Gothic" w:eastAsia="Malgun Gothic" w:hAnsi="Malgun Gothic" w:cs="Gulim" w:hint="eastAsia"/>
                 <w:b/>
                 <w:bCs/>
                 <w:i/>
@@ -536,7 +536,7 @@
             </w:r>
             <w:r>
               <w:rPr>
-                <w:rFonts w:ascii="맑은 고딕" w:eastAsia="맑은 고딕" w:hAnsi="맑은 고딕" w:cs="굴림" w:hint="eastAsia"/>
+                <w:rFonts w:ascii="Malgun Gothic" w:eastAsia="Malgun Gothic" w:hAnsi="Malgun Gothic" w:cs="Gulim" w:hint="eastAsia"/>
                 <w:b/>
                 <w:bCs/>
                 <w:i/>
@@ -571,7 +571,7 @@
           </w:tcPr>
           <w:p>
             <w:pPr>
-              <w:pStyle w:val="a3"/>
+              <w:pStyle w:val="a"/>
               <w:wordWrap/>
               <w:snapToGrid/>
               <w:spacing w:line="240" w:lineRule="auto"/>
@@ -593,7 +593,7 @@
           </w:p>
           <w:p>
             <w:pPr>
-              <w:pStyle w:val="a3"/>
+              <w:pStyle w:val="a"/>
               <w:wordWrap/>
               <w:snapToGrid/>
               <w:spacing w:line="240" w:lineRule="auto"/>
@@ -615,7 +615,7 @@
           </w:p>
           <w:p>
             <w:pPr>
-              <w:pStyle w:val="a3"/>
+              <w:pStyle w:val="a"/>
               <w:wordWrap/>
               <w:snapToGrid/>
               <w:spacing w:line="240" w:lineRule="auto"/>
@@ -645,7 +645,7 @@
           </w:tcPr>
           <w:p>
             <w:pPr>
-              <w:pStyle w:val="a3"/>
+              <w:pStyle w:val="a"/>
               <w:wordWrap/>
               <w:snapToGrid/>
               <w:spacing w:line="240" w:lineRule="auto"/>
@@ -680,10 +680,10 @@
           </w:tcPr>
           <w:p>
             <w:pPr>
-              <w:pStyle w:val="a3"/>
+              <w:pStyle w:val="a"/>
               <w:spacing w:line="240" w:lineRule="auto"/>
               <w:rPr>
-                <w:rFonts w:ascii="맑은 고딕" w:eastAsia="맑은 고딕"/>
+                <w:rFonts w:ascii="Malgun Gothic" w:eastAsia="Malgun Gothic"/>
                 <w:bCs/>
                 <w:iCs/>
                 <w:color w:val="auto"/>
@@ -694,7 +694,7 @@
             <w:proofErr w:type="spellStart"/>
             <w:r>
               <w:rPr>
-                <w:rFonts w:ascii="맑은 고딕" w:eastAsia="맑은 고딕" w:hint="eastAsia"/>
+                <w:rFonts w:ascii="Malgun Gothic" w:eastAsia="Malgun Gothic" w:hint="eastAsia"/>
                 <w:bCs/>
                 <w:iCs/>
                 <w:color w:val="auto"/>
@@ -725,7 +725,7 @@
           </w:tcPr>
           <w:p>
             <w:pPr>
-              <w:pStyle w:val="a3"/>
+              <w:pStyle w:val="a"/>
               <w:spacing w:line="240" w:lineRule="auto"/>
             </w:pPr>
           </w:p>
@@ -744,7 +744,7 @@
           </w:tcPr>
           <w:p>
             <w:pPr>
-              <w:pStyle w:val="a3"/>
+              <w:pStyle w:val="a"/>
               <w:wordWrap/>
               <w:snapToGrid/>
               <w:spacing w:line="240" w:lineRule="auto"/>
@@ -779,10 +779,10 @@
           </w:tcPr>
           <w:p>
             <w:pPr>
-              <w:pStyle w:val="a3"/>
+              <w:pStyle w:val="a"/>
               <w:spacing w:line="240" w:lineRule="auto"/>
               <w:rPr>
-                <w:rFonts w:ascii="Yu Gothic UI Semibold" w:eastAsia="Yu Gothic UI Semibold" w:hAnsi="Yu Gothic UI Semibold" w:hint="eastAsia"/>
+                <w:rFonts w:ascii="Yu Gothic UI Semibold" w:eastAsia="Yu Gothic UI Semibold" w:hAnsi="Yu Gothic UI Semibold"/>
                 <w:bCs/>
                 <w:iCs/>
                 <w:color w:val="auto"/>
@@ -790,7 +790,7 @@
             </w:pPr>
             <w:r>
               <w:rPr>
-                <w:rFonts w:ascii="맑은 고딕" w:eastAsia="맑은 고딕" w:hAnsi="맑은 고딕" w:cs="맑은 고딕" w:hint="eastAsia"/>
+                <w:rFonts w:ascii="Malgun Gothic" w:eastAsia="Malgun Gothic" w:hAnsi="Malgun Gothic" w:cs="Malgun Gothic" w:hint="eastAsia"/>
                 <w:bCs/>
                 <w:iCs/>
                 <w:color w:val="auto"/>
@@ -820,7 +820,7 @@
           </w:tcPr>
           <w:p>
             <w:pPr>
-              <w:pStyle w:val="a3"/>
+              <w:pStyle w:val="a"/>
               <w:spacing w:line="240" w:lineRule="auto"/>
             </w:pPr>
           </w:p>
@@ -839,7 +839,7 @@
           </w:tcPr>
           <w:p>
             <w:pPr>
-              <w:pStyle w:val="a3"/>
+              <w:pStyle w:val="a"/>
               <w:wordWrap/>
               <w:snapToGrid/>
               <w:spacing w:line="240" w:lineRule="auto"/>
@@ -874,7 +874,7 @@
           </w:tcPr>
           <w:p>
             <w:pPr>
-              <w:pStyle w:val="a3"/>
+              <w:pStyle w:val="a"/>
               <w:wordWrap/>
               <w:snapToGrid/>
               <w:spacing w:line="240" w:lineRule="auto"/>
@@ -912,7 +912,7 @@
           </w:tcPr>
           <w:p>
             <w:pPr>
-              <w:pStyle w:val="a3"/>
+              <w:pStyle w:val="a"/>
               <w:spacing w:line="240" w:lineRule="auto"/>
             </w:pPr>
           </w:p>
@@ -931,7 +931,7 @@
           </w:tcPr>
           <w:p>
             <w:pPr>
-              <w:pStyle w:val="a3"/>
+              <w:pStyle w:val="a"/>
               <w:wordWrap/>
               <w:snapToGrid/>
               <w:spacing w:line="240" w:lineRule="auto"/>
@@ -966,10 +966,10 @@
           </w:tcPr>
           <w:p>
             <w:pPr>
-              <w:pStyle w:val="a3"/>
+              <w:pStyle w:val="a"/>
               <w:spacing w:line="240" w:lineRule="auto"/>
               <w:rPr>
-                <w:rFonts w:ascii="한컴돋움" w:eastAsiaTheme="minorEastAsia" w:hint="eastAsia"/>
+                <w:rFonts w:ascii="한컴돋움" w:eastAsiaTheme="minorEastAsia"/>
                 <w:sz w:val="22"/>
               </w:rPr>
             </w:pPr>
@@ -1003,7 +1003,7 @@
           </w:tcPr>
           <w:p>
             <w:pPr>
-              <w:pStyle w:val="a3"/>
+              <w:pStyle w:val="a"/>
               <w:wordWrap/>
               <w:snapToGrid/>
               <w:spacing w:line="240" w:lineRule="auto"/>
@@ -1038,7 +1038,7 @@
           </w:tcPr>
           <w:p>
             <w:pPr>
-              <w:pStyle w:val="a3"/>
+              <w:pStyle w:val="a"/>
               <w:spacing w:line="240" w:lineRule="auto"/>
               <w:rPr>
                 <w:rFonts w:ascii="한컴돋움" w:eastAsia="한컴돋움"/>
@@ -1081,7 +1081,7 @@
           </w:tcPr>
           <w:p>
             <w:pPr>
-              <w:pStyle w:val="a3"/>
+              <w:pStyle w:val="a"/>
               <w:wordWrap/>
               <w:snapToGrid/>
               <w:spacing w:line="240" w:lineRule="auto"/>
@@ -1103,7 +1103,7 @@
           </w:p>
           <w:p>
             <w:pPr>
-              <w:pStyle w:val="a3"/>
+              <w:pStyle w:val="a"/>
               <w:wordWrap/>
               <w:snapToGrid/>
               <w:spacing w:line="240" w:lineRule="auto"/>
@@ -1125,7 +1125,7 @@
           </w:p>
           <w:p>
             <w:pPr>
-              <w:pStyle w:val="a3"/>
+              <w:pStyle w:val="a"/>
               <w:wordWrap/>
               <w:snapToGrid/>
               <w:spacing w:line="240" w:lineRule="auto"/>
@@ -1160,7 +1160,7 @@
           </w:tcPr>
           <w:p>
             <w:pPr>
-              <w:pStyle w:val="a3"/>
+              <w:pStyle w:val="a"/>
               <w:wordWrap/>
               <w:snapToGrid/>
               <w:spacing w:line="240" w:lineRule="auto"/>
@@ -1196,7 +1196,7 @@
           </w:tcPr>
           <w:p>
             <w:pPr>
-              <w:pStyle w:val="a3"/>
+              <w:pStyle w:val="a"/>
               <w:wordWrap/>
               <w:snapToGrid/>
               <w:spacing w:line="240" w:lineRule="auto"/>
@@ -1232,7 +1232,7 @@
           </w:tcPr>
           <w:p>
             <w:pPr>
-              <w:pStyle w:val="a3"/>
+              <w:pStyle w:val="a"/>
               <w:wordWrap/>
               <w:snapToGrid/>
               <w:spacing w:line="240" w:lineRule="auto"/>
@@ -1267,7 +1267,7 @@
           </w:tcPr>
           <w:p>
             <w:pPr>
-              <w:pStyle w:val="a3"/>
+              <w:pStyle w:val="a"/>
               <w:wordWrap/>
               <w:snapToGrid/>
               <w:spacing w:line="240" w:lineRule="auto"/>
@@ -1307,7 +1307,7 @@
           </w:tcPr>
           <w:p>
             <w:pPr>
-              <w:pStyle w:val="a3"/>
+              <w:pStyle w:val="a"/>
               <w:spacing w:line="240" w:lineRule="auto"/>
             </w:pPr>
           </w:p>
@@ -1325,7 +1325,7 @@
           </w:tcPr>
           <w:p>
             <w:pPr>
-              <w:pStyle w:val="a3"/>
+              <w:pStyle w:val="a"/>
               <w:spacing w:line="240" w:lineRule="auto"/>
               <w:rPr>
                 <w:rFonts w:ascii="한컴돋움" w:eastAsia="한컴돋움"/>
@@ -1357,7 +1357,7 @@
           </w:tcPr>
           <w:p>
             <w:pPr>
-              <w:pStyle w:val="a3"/>
+              <w:pStyle w:val="a"/>
               <w:spacing w:line="240" w:lineRule="auto"/>
               <w:rPr>
                 <w:rFonts w:ascii="한컴돋움" w:eastAsia="한컴돋움"/>
@@ -1389,16 +1389,22 @@
           </w:tcPr>
           <w:p>
             <w:pPr>
-              <w:pStyle w:val="a3"/>
+              <w:pStyle w:val="a"/>
               <w:wordWrap/>
               <w:snapToGrid/>
               <w:spacing w:line="240" w:lineRule="auto"/>
-              <w:jc w:val="center"/>
               <w:rPr>
                 <w:rFonts w:ascii="한컴돋움" w:eastAsia="한컴돋움"/>
                 <w:sz w:val="22"/>
               </w:rPr>
             </w:pPr>
+            <w:r>
+              <w:rPr>
+                <w:rFonts w:ascii="한컴돋움" w:eastAsia="한컴돋움"/>
+                <w:sz w:val="22"/>
+              </w:rPr>
+              <w:t>alex.jiuk.kim@gmail.com</w:t>
+            </w:r>
           </w:p>
         </w:tc>
         <w:tc>
@@ -1414,7 +1420,7 @@
           </w:tcPr>
           <w:p>
             <w:pPr>
-              <w:pStyle w:val="a3"/>
+              <w:pStyle w:val="a"/>
               <w:wordWrap/>
               <w:snapToGrid/>
               <w:spacing w:line="240" w:lineRule="auto"/>
@@ -1459,7 +1465,7 @@
           </w:tcPr>
           <w:p>
             <w:pPr>
-              <w:pStyle w:val="a3"/>
+              <w:pStyle w:val="a"/>
               <w:spacing w:line="240" w:lineRule="auto"/>
             </w:pPr>
           </w:p>
@@ -1477,7 +1483,7 @@
           </w:tcPr>
           <w:p>
             <w:pPr>
-              <w:pStyle w:val="a3"/>
+              <w:pStyle w:val="a"/>
               <w:spacing w:line="240" w:lineRule="auto"/>
               <w:rPr>
                 <w:rFonts w:ascii="한컴돋움" w:eastAsia="한컴돋움"/>
@@ -1501,7 +1507,7 @@
           </w:tcPr>
           <w:p>
             <w:pPr>
-              <w:pStyle w:val="a3"/>
+              <w:pStyle w:val="a"/>
               <w:wordWrap/>
               <w:snapToGrid/>
               <w:spacing w:line="240" w:lineRule="auto"/>
@@ -1527,7 +1533,7 @@
           </w:tcPr>
           <w:p>
             <w:pPr>
-              <w:pStyle w:val="a3"/>
+              <w:pStyle w:val="a"/>
               <w:wordWrap/>
               <w:snapToGrid/>
               <w:spacing w:line="240" w:lineRule="auto"/>
@@ -1552,7 +1558,7 @@
           </w:tcPr>
           <w:p>
             <w:pPr>
-              <w:pStyle w:val="a3"/>
+              <w:pStyle w:val="a"/>
               <w:wordWrap/>
               <w:snapToGrid/>
               <w:spacing w:line="240" w:lineRule="auto"/>
@@ -1583,7 +1589,7 @@
           </w:tcPr>
           <w:p>
             <w:pPr>
-              <w:pStyle w:val="a3"/>
+              <w:pStyle w:val="a"/>
               <w:spacing w:line="240" w:lineRule="auto"/>
             </w:pPr>
           </w:p>
@@ -1601,7 +1607,7 @@
           </w:tcPr>
           <w:p>
             <w:pPr>
-              <w:pStyle w:val="a3"/>
+              <w:pStyle w:val="a"/>
               <w:spacing w:line="240" w:lineRule="auto"/>
               <w:rPr>
                 <w:rFonts w:ascii="한컴돋움" w:eastAsia="한컴돋움"/>
@@ -1625,7 +1631,7 @@
           </w:tcPr>
           <w:p>
             <w:pPr>
-              <w:pStyle w:val="a3"/>
+              <w:pStyle w:val="a"/>
               <w:wordWrap/>
               <w:snapToGrid/>
               <w:spacing w:line="240" w:lineRule="auto"/>
@@ -1651,7 +1657,7 @@
           </w:tcPr>
           <w:p>
             <w:pPr>
-              <w:pStyle w:val="a3"/>
+              <w:pStyle w:val="a"/>
               <w:wordWrap/>
               <w:snapToGrid/>
               <w:spacing w:line="240" w:lineRule="auto"/>
@@ -1676,7 +1682,7 @@
           </w:tcPr>
           <w:p>
             <w:pPr>
-              <w:pStyle w:val="a3"/>
+              <w:pStyle w:val="a"/>
               <w:wordWrap/>
               <w:snapToGrid/>
               <w:spacing w:line="240" w:lineRule="auto"/>
@@ -1709,7 +1715,7 @@
           </w:tcPr>
           <w:p>
             <w:pPr>
-              <w:pStyle w:val="a3"/>
+              <w:pStyle w:val="a"/>
               <w:wordWrap/>
               <w:spacing w:line="240" w:lineRule="auto"/>
               <w:jc w:val="center"/>
@@ -1744,7 +1750,7 @@
           </w:p>
           <w:p>
             <w:pPr>
-              <w:pStyle w:val="a3"/>
+              <w:pStyle w:val="a"/>
               <w:wordWrap/>
               <w:spacing w:line="240" w:lineRule="auto"/>
               <w:jc w:val="center"/>
@@ -1774,7 +1780,7 @@
           </w:tcPr>
           <w:p>
             <w:pPr>
-              <w:pStyle w:val="a3"/>
+              <w:pStyle w:val="a"/>
               <w:wordWrap/>
               <w:snapToGrid/>
               <w:spacing w:line="240" w:lineRule="auto"/>
@@ -1823,7 +1829,7 @@
           </w:tcPr>
           <w:p>
             <w:pPr>
-              <w:pStyle w:val="a3"/>
+              <w:pStyle w:val="a"/>
               <w:spacing w:line="240" w:lineRule="auto"/>
             </w:pPr>
           </w:p>
@@ -1842,7 +1848,7 @@
           </w:tcPr>
           <w:p>
             <w:pPr>
-              <w:pStyle w:val="a3"/>
+              <w:pStyle w:val="a"/>
               <w:wordWrap/>
               <w:spacing w:line="240" w:lineRule="auto"/>
               <w:jc w:val="left"/>
@@ -1861,7 +1867,7 @@
           </w:p>
           <w:p>
             <w:pPr>
-              <w:pStyle w:val="a3"/>
+              <w:pStyle w:val="a"/>
               <w:wordWrap/>
               <w:spacing w:line="240" w:lineRule="auto"/>
               <w:jc w:val="left"/>
@@ -1873,7 +1879,7 @@
           </w:p>
           <w:p>
             <w:pPr>
-              <w:pStyle w:val="a3"/>
+              <w:pStyle w:val="a"/>
               <w:wordWrap/>
               <w:spacing w:line="240" w:lineRule="auto"/>
               <w:jc w:val="left"/>
@@ -1892,7 +1898,7 @@
           </w:p>
           <w:p>
             <w:pPr>
-              <w:pStyle w:val="a3"/>
+              <w:pStyle w:val="a"/>
               <w:wordWrap/>
               <w:spacing w:line="240" w:lineRule="auto"/>
               <w:jc w:val="left"/>
@@ -1911,7 +1917,7 @@
           </w:p>
           <w:p>
             <w:pPr>
-              <w:pStyle w:val="a3"/>
+              <w:pStyle w:val="a"/>
               <w:wordWrap/>
               <w:spacing w:line="240" w:lineRule="auto"/>
               <w:jc w:val="left"/>
@@ -1923,7 +1929,7 @@
           </w:p>
           <w:p>
             <w:pPr>
-              <w:pStyle w:val="a3"/>
+              <w:pStyle w:val="a"/>
               <w:wordWrap/>
               <w:spacing w:line="240" w:lineRule="auto"/>
               <w:ind w:left="330" w:hanging="330"/>
@@ -1958,7 +1964,7 @@
           </w:tcPr>
           <w:p>
             <w:pPr>
-              <w:pStyle w:val="a3"/>
+              <w:pStyle w:val="a"/>
               <w:spacing w:line="240" w:lineRule="auto"/>
             </w:pPr>
           </w:p>
@@ -1978,7 +1984,7 @@
           </w:tcPr>
           <w:p>
             <w:pPr>
-              <w:pStyle w:val="a3"/>
+              <w:pStyle w:val="a"/>
               <w:wordWrap/>
               <w:snapToGrid/>
               <w:spacing w:line="240" w:lineRule="auto"/>
@@ -2022,7 +2028,7 @@
           </w:tcPr>
           <w:p>
             <w:pPr>
-              <w:pStyle w:val="a3"/>
+              <w:pStyle w:val="a"/>
               <w:spacing w:line="240" w:lineRule="auto"/>
             </w:pPr>
           </w:p>
@@ -2041,7 +2047,7 @@
           </w:tcPr>
           <w:p>
             <w:pPr>
-              <w:pStyle w:val="a3"/>
+              <w:pStyle w:val="a"/>
               <w:wordWrap/>
               <w:spacing w:line="240" w:lineRule="auto"/>
               <w:jc w:val="left"/>
@@ -2075,7 +2081,7 @@
           </w:tcPr>
           <w:p>
             <w:pPr>
-              <w:pStyle w:val="a3"/>
+              <w:pStyle w:val="a"/>
               <w:spacing w:line="240" w:lineRule="auto"/>
             </w:pPr>
           </w:p>
@@ -2095,7 +2101,7 @@
           </w:tcPr>
           <w:p>
             <w:pPr>
-              <w:pStyle w:val="a3"/>
+              <w:pStyle w:val="a"/>
               <w:wordWrap/>
               <w:spacing w:line="240" w:lineRule="auto"/>
               <w:jc w:val="left"/>
@@ -2132,7 +2138,7 @@
           </w:tcPr>
           <w:p>
             <w:pPr>
-              <w:pStyle w:val="a3"/>
+              <w:pStyle w:val="a"/>
               <w:wordWrap/>
               <w:snapToGrid/>
               <w:spacing w:line="240" w:lineRule="auto"/>
@@ -2200,7 +2206,7 @@
           </w:tcPr>
           <w:p>
             <w:pPr>
-              <w:pStyle w:val="a3"/>
+              <w:pStyle w:val="a"/>
               <w:wordWrap/>
               <w:snapToGrid/>
               <w:spacing w:line="240" w:lineRule="auto"/>
@@ -2230,7 +2236,7 @@
           </w:tcPr>
           <w:p>
             <w:pPr>
-              <w:pStyle w:val="a3"/>
+              <w:pStyle w:val="a"/>
               <w:spacing w:line="240" w:lineRule="auto"/>
               <w:rPr>
                 <w:rFonts w:ascii="한컴돋움" w:eastAsia="한컴돋움"/>
@@ -2291,7 +2297,7 @@
           </w:tcPr>
           <w:p>
             <w:pPr>
-              <w:pStyle w:val="a3"/>
+              <w:pStyle w:val="a"/>
               <w:wordWrap/>
               <w:snapToGrid/>
               <w:spacing w:line="240" w:lineRule="auto"/>
@@ -2355,7 +2361,7 @@
               <w:ind w:left="781" w:hanging="618"/>
               <w:jc w:val="left"/>
               <w:rPr>
-                <w:rFonts w:ascii="맑은 고딕" w:eastAsia="맑은 고딕"/>
+                <w:rFonts w:ascii="Malgun Gothic" w:eastAsia="Malgun Gothic"/>
                 <w:i/>
                 <w:color w:val="FF0000"/>
                 <w:spacing w:val="-1"/>
@@ -2365,7 +2371,7 @@
             </w:pPr>
             <w:r>
               <w:rPr>
-                <w:rFonts w:ascii="맑은 고딕" w:eastAsia="맑은 고딕" w:hint="eastAsia"/>
+                <w:rFonts w:ascii="Malgun Gothic" w:eastAsia="Malgun Gothic" w:hint="eastAsia"/>
                 <w:i/>
                 <w:color w:val="FF0000"/>
                 <w:spacing w:val="-1"/>
@@ -2376,7 +2382,7 @@
             </w:r>
             <w:r>
               <w:rPr>
-                <w:rFonts w:ascii="맑은 고딕" w:eastAsia="맑은 고딕"/>
+                <w:rFonts w:ascii="Malgun Gothic" w:eastAsia="Malgun Gothic"/>
                 <w:i/>
                 <w:color w:val="FF0000"/>
                 <w:spacing w:val="-1"/>
@@ -2393,7 +2399,7 @@
               <w:ind w:leftChars="100" w:left="200" w:firstLineChars="100" w:firstLine="198"/>
               <w:jc w:val="left"/>
               <w:rPr>
-                <w:rFonts w:eastAsia="굴림" w:hAnsi="굴림" w:cs="굴림"/>
+                <w:rFonts w:eastAsia="Gulim" w:hAnsi="Gulim" w:cs="Gulim"/>
                 <w:bCs/>
                 <w:kern w:val="0"/>
                 <w:szCs w:val="40"/>
@@ -2401,7 +2407,7 @@
             </w:pPr>
             <w:r>
               <w:rPr>
-                <w:rFonts w:ascii="맑은 고딕" w:eastAsia="맑은 고딕"/>
+                <w:rFonts w:ascii="Malgun Gothic" w:eastAsia="Malgun Gothic"/>
                 <w:i/>
                 <w:color w:val="FF0000"/>
                 <w:spacing w:val="-1"/>
@@ -2432,7 +2438,7 @@
           </w:tcPr>
           <w:p>
             <w:pPr>
-              <w:pStyle w:val="a3"/>
+              <w:pStyle w:val="a"/>
               <w:wordWrap/>
               <w:snapToGrid/>
               <w:spacing w:line="240" w:lineRule="auto"/>
@@ -2463,102 +2469,577 @@
           </w:tcPr>
           <w:p>
             <w:pPr>
-              <w:pStyle w:val="a3"/>
-              <w:spacing w:line="240" w:lineRule="auto"/>
-            </w:pPr>
-            <w:r>
-              <w:t xml:space="preserve">  </w:t>
-            </w:r>
-          </w:p>
-          <w:p>
-            <w:pPr>
-              <w:pStyle w:val="a3"/>
-              <w:wordWrap/>
-              <w:spacing w:line="240" w:lineRule="auto"/>
-              <w:jc w:val="left"/>
-            </w:pPr>
-            <w:r>
-              <w:rPr>
-                <w:rFonts w:ascii="한컴돋움" w:eastAsia="한컴돋움"/>
-                <w:sz w:val="24"/>
-              </w:rPr>
-              <w:t>* 추가 설명을 위해 포트폴리오 등 별도 파일 추가 제출 가능</w:t>
-            </w:r>
-          </w:p>
-          <w:p>
-            <w:pPr>
-              <w:pStyle w:val="a3"/>
-              <w:wordWrap/>
-              <w:spacing w:line="240" w:lineRule="auto"/>
-              <w:jc w:val="left"/>
-            </w:pPr>
-            <w:r>
-              <w:rPr>
-                <w:rFonts w:ascii="한컴돋움" w:eastAsia="한컴돋움"/>
-                <w:sz w:val="24"/>
-              </w:rPr>
-              <w:t>* 작성 시 도표, 이미지, 영상 등 활용 가능</w:t>
-            </w:r>
-          </w:p>
-          <w:p>
-            <w:pPr>
-              <w:pStyle w:val="a3"/>
-              <w:wordWrap/>
-              <w:spacing w:line="240" w:lineRule="auto"/>
-              <w:jc w:val="left"/>
-            </w:pPr>
-            <w:r>
-              <w:rPr>
-                <w:rFonts w:ascii="한컴돋움" w:eastAsia="한컴돋움"/>
-                <w:sz w:val="24"/>
-              </w:rPr>
-              <w:t>* 별첨 상세내용의 경우 최대한 상세하게 기술</w:t>
-            </w:r>
-          </w:p>
-          <w:p>
-            <w:pPr>
-              <w:pStyle w:val="MsoTitle0"/>
-              <w:spacing w:line="240" w:lineRule="auto"/>
-              <w:ind w:left="400"/>
-              <w:jc w:val="left"/>
-              <w:rPr>
-                <w:rFonts w:ascii="맑은 고딕" w:eastAsia="맑은 고딕"/>
-                <w:i/>
-                <w:color w:val="FF0000"/>
-                <w:sz w:val="20"/>
-                <w:shd w:val="clear" w:color="000000" w:fill="auto"/>
-              </w:rPr>
-            </w:pPr>
-          </w:p>
-          <w:p>
-            <w:pPr>
-              <w:pStyle w:val="MsoTitle0"/>
-              <w:spacing w:line="240" w:lineRule="auto"/>
-              <w:ind w:left="96"/>
-              <w:jc w:val="left"/>
-            </w:pPr>
-            <w:r>
-              <w:rPr>
-                <w:rFonts w:ascii="맑은 고딕"/>
-                <w:i/>
-                <w:color w:val="FF0000"/>
-                <w:spacing w:val="-1"/>
-                <w:sz w:val="20"/>
-                <w:shd w:val="clear" w:color="000000" w:fill="auto"/>
-              </w:rPr>
-              <w:t>▶</w:t>
-            </w:r>
-            <w:r>
-              <w:rPr>
-                <w:rFonts w:ascii="맑은 고딕" w:eastAsia="맑은 고딕"/>
-                <w:i/>
-                <w:color w:val="FF0000"/>
-                <w:spacing w:val="-1"/>
-                <w:sz w:val="20"/>
-                <w:shd w:val="clear" w:color="000000" w:fill="auto"/>
-              </w:rPr>
-              <w:t xml:space="preserve"> 자유롭게 기술, 형식 및 분량 제한 없음</w:t>
-            </w:r>
+              <w:pStyle w:val="a"/>
+              <w:spacing w:before="100" w:line="240" w:lineRule="auto"/>
+              <w:rPr>
+                <w:rFonts w:asciiTheme="minorHAnsi" w:eastAsiaTheme="minorHAnsi"/>
+                <w:sz w:val="24"/>
+                <w:szCs w:val="24"/>
+              </w:rPr>
+            </w:pPr>
+            <w:r>
+              <w:rPr>
+                <w:rFonts w:asciiTheme="minorHAnsi" w:eastAsiaTheme="minorHAnsi"/>
+                <w:sz w:val="24"/>
+                <w:szCs w:val="24"/>
+              </w:rPr>
+              <w:t xml:space="preserve">   </w:t>
+            </w:r>
+            <w:r>
+              <w:rPr>
+                <w:rFonts w:asciiTheme="minorHAnsi" w:eastAsiaTheme="minorHAnsi"/>
+                <w:sz w:val="24"/>
+                <w:szCs w:val="24"/>
+              </w:rPr>
+              <w:t xml:space="preserve">‘문제를 해결하고, 부가가치를 더하자.’ 이 문구는 본 대회의 주제로서 아이디어를 발굴하기 위해 설정한 </w:t>
+            </w:r>
+            <w:proofErr w:type="spellStart"/>
+            <w:r>
+              <w:rPr>
+                <w:rFonts w:asciiTheme="minorHAnsi" w:eastAsiaTheme="minorHAnsi"/>
+                <w:sz w:val="24"/>
+                <w:szCs w:val="24"/>
+              </w:rPr>
+              <w:t>가치기준입니다</w:t>
+            </w:r>
+            <w:proofErr w:type="spellEnd"/>
+            <w:r>
+              <w:rPr>
+                <w:rFonts w:asciiTheme="minorHAnsi" w:eastAsiaTheme="minorHAnsi"/>
+                <w:sz w:val="24"/>
+                <w:szCs w:val="24"/>
+              </w:rPr>
+              <w:t>. 이러한 관점에서</w:t>
+            </w:r>
+            <w:r>
+              <w:rPr>
+                <w:rFonts w:asciiTheme="minorHAnsi" w:eastAsiaTheme="minorHAnsi" w:hint="eastAsia"/>
+                <w:sz w:val="24"/>
+                <w:szCs w:val="24"/>
+              </w:rPr>
+              <w:t xml:space="preserve"> 논하자면</w:t>
+            </w:r>
+            <w:r>
+              <w:rPr>
+                <w:rFonts w:asciiTheme="minorHAnsi" w:eastAsiaTheme="minorHAnsi"/>
+                <w:sz w:val="24"/>
+                <w:szCs w:val="24"/>
+              </w:rPr>
+              <w:t xml:space="preserve">, </w:t>
+            </w:r>
+            <w:r>
+              <w:rPr>
+                <w:rFonts w:asciiTheme="minorHAnsi" w:eastAsiaTheme="minorHAnsi" w:hint="eastAsia"/>
+                <w:sz w:val="24"/>
+                <w:szCs w:val="24"/>
+              </w:rPr>
+              <w:t xml:space="preserve">기존의 </w:t>
+            </w:r>
+            <w:proofErr w:type="spellStart"/>
+            <w:r>
+              <w:rPr>
+                <w:rFonts w:asciiTheme="minorHAnsi" w:eastAsiaTheme="minorHAnsi" w:hint="eastAsia"/>
+                <w:sz w:val="24"/>
+                <w:szCs w:val="24"/>
+              </w:rPr>
+              <w:t>소셜네트워크</w:t>
+            </w:r>
+            <w:proofErr w:type="spellEnd"/>
+            <w:r>
+              <w:rPr>
+                <w:rFonts w:asciiTheme="minorHAnsi" w:eastAsiaTheme="minorHAnsi" w:hint="eastAsia"/>
+                <w:sz w:val="24"/>
+                <w:szCs w:val="24"/>
+              </w:rPr>
+              <w:t xml:space="preserve"> 서비스에서는</w:t>
+            </w:r>
+            <w:r>
+              <w:rPr>
+                <w:rFonts w:asciiTheme="minorHAnsi" w:eastAsiaTheme="minorHAnsi"/>
+                <w:sz w:val="24"/>
+                <w:szCs w:val="24"/>
+              </w:rPr>
+              <w:t xml:space="preserve"> </w:t>
+            </w:r>
+            <w:r>
+              <w:rPr>
+                <w:rFonts w:asciiTheme="minorHAnsi" w:eastAsiaTheme="minorHAnsi" w:hint="eastAsia"/>
+                <w:sz w:val="24"/>
+                <w:szCs w:val="24"/>
+              </w:rPr>
+              <w:t xml:space="preserve">부적절한 컨텐츠가 확대되어 재생산되며 수많은 계정이 광고로 인해 오용되는 </w:t>
+            </w:r>
+            <w:r>
+              <w:rPr>
+                <w:rFonts w:asciiTheme="minorHAnsi" w:eastAsiaTheme="minorHAnsi"/>
+                <w:sz w:val="24"/>
+                <w:szCs w:val="24"/>
+              </w:rPr>
+              <w:t xml:space="preserve">문제가 </w:t>
+            </w:r>
+            <w:r>
+              <w:rPr>
+                <w:rFonts w:asciiTheme="minorHAnsi" w:eastAsiaTheme="minorHAnsi" w:hint="eastAsia"/>
+                <w:sz w:val="24"/>
+                <w:szCs w:val="24"/>
+              </w:rPr>
+              <w:t xml:space="preserve">점점 </w:t>
+            </w:r>
+            <w:r>
+              <w:rPr>
+                <w:rFonts w:asciiTheme="minorHAnsi" w:eastAsiaTheme="minorHAnsi"/>
+                <w:sz w:val="24"/>
+                <w:szCs w:val="24"/>
+              </w:rPr>
+              <w:t>심각</w:t>
+            </w:r>
+            <w:r>
+              <w:rPr>
+                <w:rFonts w:asciiTheme="minorHAnsi" w:eastAsiaTheme="minorHAnsi" w:hint="eastAsia"/>
+                <w:sz w:val="24"/>
+                <w:szCs w:val="24"/>
+              </w:rPr>
+              <w:t>해지고 있었습니다.</w:t>
+            </w:r>
+            <w:r>
+              <w:rPr>
+                <w:rFonts w:asciiTheme="minorHAnsi" w:eastAsiaTheme="minorHAnsi"/>
+                <w:sz w:val="24"/>
+                <w:szCs w:val="24"/>
+              </w:rPr>
+              <w:t xml:space="preserve"> </w:t>
+            </w:r>
+            <w:r>
+              <w:rPr>
+                <w:rFonts w:asciiTheme="minorHAnsi" w:eastAsiaTheme="minorHAnsi" w:hint="eastAsia"/>
+                <w:sz w:val="24"/>
+                <w:szCs w:val="24"/>
+              </w:rPr>
+              <w:t>또한</w:t>
+            </w:r>
+            <w:r>
+              <w:rPr>
+                <w:rFonts w:asciiTheme="minorHAnsi" w:eastAsiaTheme="minorHAnsi" w:hint="eastAsia"/>
+                <w:sz w:val="24"/>
+                <w:szCs w:val="24"/>
+              </w:rPr>
+              <w:t>, 이로 인해</w:t>
+            </w:r>
+            <w:r>
+              <w:rPr>
+                <w:rFonts w:asciiTheme="minorHAnsi" w:eastAsiaTheme="minorHAnsi"/>
+                <w:sz w:val="24"/>
+                <w:szCs w:val="24"/>
+              </w:rPr>
+              <w:t xml:space="preserve"> </w:t>
+            </w:r>
+            <w:proofErr w:type="spellStart"/>
+            <w:r>
+              <w:rPr>
+                <w:rFonts w:asciiTheme="minorHAnsi" w:eastAsiaTheme="minorHAnsi" w:hint="eastAsia"/>
+                <w:sz w:val="24"/>
+                <w:szCs w:val="24"/>
+              </w:rPr>
+              <w:t>소셜네트워크</w:t>
+            </w:r>
+            <w:proofErr w:type="spellEnd"/>
+            <w:r>
+              <w:rPr>
+                <w:rFonts w:asciiTheme="minorHAnsi" w:eastAsiaTheme="minorHAnsi" w:hint="eastAsia"/>
+                <w:sz w:val="24"/>
+                <w:szCs w:val="24"/>
+              </w:rPr>
+              <w:t xml:space="preserve"> 서비스의 사용자들이 해당 서비스에서 이탈하려는 </w:t>
+            </w:r>
+            <w:r>
+              <w:rPr>
+                <w:rFonts w:asciiTheme="minorHAnsi" w:eastAsiaTheme="minorHAnsi"/>
+                <w:sz w:val="24"/>
+                <w:szCs w:val="24"/>
+              </w:rPr>
+              <w:t xml:space="preserve">수요가 </w:t>
+            </w:r>
+            <w:r>
+              <w:rPr>
+                <w:rFonts w:asciiTheme="minorHAnsi" w:eastAsiaTheme="minorHAnsi" w:hint="eastAsia"/>
+                <w:sz w:val="24"/>
+                <w:szCs w:val="24"/>
+              </w:rPr>
+              <w:t>꾸준히 관측되</w:t>
+            </w:r>
+            <w:r>
+              <w:rPr>
+                <w:rFonts w:asciiTheme="minorHAnsi" w:eastAsiaTheme="minorHAnsi"/>
+                <w:sz w:val="24"/>
+                <w:szCs w:val="24"/>
+              </w:rPr>
+              <w:t>고 있었습니다. 이러한 흐름에서 착안하여,</w:t>
+            </w:r>
+            <w:r>
+              <w:rPr>
+                <w:rFonts w:asciiTheme="minorHAnsi" w:eastAsiaTheme="minorHAnsi"/>
+                <w:sz w:val="24"/>
+                <w:szCs w:val="24"/>
+              </w:rPr>
+              <w:t xml:space="preserve"> </w:t>
+            </w:r>
+            <w:r>
+              <w:rPr>
+                <w:rFonts w:asciiTheme="minorHAnsi" w:eastAsiaTheme="minorHAnsi"/>
+                <w:sz w:val="24"/>
+                <w:szCs w:val="24"/>
+              </w:rPr>
+              <w:t xml:space="preserve">저희는 </w:t>
+            </w:r>
+            <w:r>
+              <w:rPr>
+                <w:rFonts w:asciiTheme="minorHAnsi" w:eastAsiaTheme="minorHAnsi" w:hint="eastAsia"/>
+                <w:sz w:val="24"/>
+                <w:szCs w:val="24"/>
+              </w:rPr>
+              <w:t>현실세계</w:t>
+            </w:r>
+            <w:r>
+              <w:rPr>
+                <w:rFonts w:asciiTheme="minorHAnsi" w:eastAsiaTheme="minorHAnsi" w:hint="eastAsia"/>
+                <w:sz w:val="24"/>
+                <w:szCs w:val="24"/>
+              </w:rPr>
+              <w:t>에 기반한 관점</w:t>
+            </w:r>
+            <w:r>
+              <w:rPr>
+                <w:rFonts w:asciiTheme="minorHAnsi" w:eastAsiaTheme="minorHAnsi"/>
+                <w:sz w:val="24"/>
+                <w:szCs w:val="24"/>
+              </w:rPr>
+              <w:t xml:space="preserve"> </w:t>
+            </w:r>
+            <w:proofErr w:type="spellStart"/>
+            <w:r>
+              <w:rPr>
+                <w:rFonts w:asciiTheme="minorHAnsi" w:eastAsiaTheme="minorHAnsi" w:hint="eastAsia"/>
+                <w:sz w:val="24"/>
+                <w:szCs w:val="24"/>
+              </w:rPr>
+              <w:t>미니멀한</w:t>
+            </w:r>
+            <w:proofErr w:type="spellEnd"/>
+            <w:r>
+              <w:rPr>
+                <w:rFonts w:asciiTheme="minorHAnsi" w:eastAsiaTheme="minorHAnsi" w:hint="eastAsia"/>
+                <w:sz w:val="24"/>
+                <w:szCs w:val="24"/>
+              </w:rPr>
+              <w:t xml:space="preserve"> </w:t>
+            </w:r>
+            <w:r>
+              <w:rPr>
+                <w:rFonts w:asciiTheme="minorHAnsi" w:eastAsiaTheme="minorHAnsi"/>
+                <w:sz w:val="24"/>
+                <w:szCs w:val="24"/>
+              </w:rPr>
+              <w:t>라이프스타일</w:t>
+            </w:r>
+            <w:r>
+              <w:rPr>
+                <w:rFonts w:asciiTheme="minorHAnsi" w:eastAsiaTheme="minorHAnsi" w:hint="eastAsia"/>
+                <w:sz w:val="24"/>
+                <w:szCs w:val="24"/>
+              </w:rPr>
+              <w:t>이</w:t>
+            </w:r>
+            <w:r>
+              <w:rPr>
+                <w:rFonts w:asciiTheme="minorHAnsi" w:eastAsiaTheme="minorHAnsi"/>
+                <w:sz w:val="24"/>
+                <w:szCs w:val="24"/>
+              </w:rPr>
+              <w:t>라는 관점</w:t>
+            </w:r>
+            <w:r>
+              <w:rPr>
+                <w:rFonts w:asciiTheme="minorHAnsi" w:eastAsiaTheme="minorHAnsi" w:hint="eastAsia"/>
+                <w:sz w:val="24"/>
+                <w:szCs w:val="24"/>
+              </w:rPr>
+              <w:t>을 고려</w:t>
+            </w:r>
+            <w:r>
+              <w:rPr>
+                <w:rFonts w:asciiTheme="minorHAnsi" w:eastAsiaTheme="minorHAnsi" w:hint="eastAsia"/>
+                <w:sz w:val="24"/>
+                <w:szCs w:val="24"/>
+              </w:rPr>
+              <w:t>해서</w:t>
+            </w:r>
+            <w:r>
+              <w:rPr>
+                <w:rFonts w:asciiTheme="minorHAnsi" w:eastAsiaTheme="minorHAnsi"/>
+                <w:sz w:val="24"/>
+                <w:szCs w:val="24"/>
+              </w:rPr>
+              <w:t>,</w:t>
+            </w:r>
+            <w:r>
+              <w:rPr>
+                <w:rFonts w:asciiTheme="minorHAnsi" w:eastAsiaTheme="minorHAnsi"/>
+                <w:sz w:val="24"/>
+                <w:szCs w:val="24"/>
+              </w:rPr>
+              <w:t xml:space="preserve"> </w:t>
+            </w:r>
+            <w:proofErr w:type="spellStart"/>
+            <w:r>
+              <w:rPr>
+                <w:rFonts w:asciiTheme="minorHAnsi" w:eastAsiaTheme="minorHAnsi" w:hint="eastAsia"/>
+                <w:sz w:val="24"/>
+                <w:szCs w:val="24"/>
+              </w:rPr>
+              <w:t>관계지향적인</w:t>
+            </w:r>
+            <w:proofErr w:type="spellEnd"/>
+            <w:r>
+              <w:rPr>
+                <w:rFonts w:asciiTheme="minorHAnsi" w:eastAsiaTheme="minorHAnsi" w:hint="eastAsia"/>
+                <w:sz w:val="24"/>
+                <w:szCs w:val="24"/>
+              </w:rPr>
+              <w:t xml:space="preserve"> </w:t>
+            </w:r>
+            <w:proofErr w:type="spellStart"/>
+            <w:r>
+              <w:rPr>
+                <w:rFonts w:asciiTheme="minorHAnsi" w:eastAsiaTheme="minorHAnsi" w:hint="eastAsia"/>
+                <w:sz w:val="24"/>
+                <w:szCs w:val="24"/>
+              </w:rPr>
+              <w:t>소셜네트워크</w:t>
+            </w:r>
+            <w:proofErr w:type="spellEnd"/>
+            <w:r>
+              <w:rPr>
+                <w:rFonts w:asciiTheme="minorHAnsi" w:eastAsiaTheme="minorHAnsi" w:hint="eastAsia"/>
+                <w:sz w:val="24"/>
+                <w:szCs w:val="24"/>
+              </w:rPr>
+              <w:t xml:space="preserve"> 서비스</w:t>
+            </w:r>
+            <w:r>
+              <w:rPr>
+                <w:rFonts w:asciiTheme="minorHAnsi" w:eastAsiaTheme="minorHAnsi"/>
+                <w:sz w:val="24"/>
+                <w:szCs w:val="24"/>
+              </w:rPr>
+              <w:t>의 모습을 새롭게 정의하고 이를 창의적인 방법으로 구현하여 부가가치를 더하고자 합니다.</w:t>
+            </w:r>
+            <w:r>
+              <w:rPr>
+                <w:rFonts w:asciiTheme="minorHAnsi" w:eastAsiaTheme="minorHAnsi"/>
+                <w:sz w:val="24"/>
+                <w:szCs w:val="24"/>
+              </w:rPr>
+              <w:t xml:space="preserve"> </w:t>
+            </w:r>
+            <w:r>
+              <w:rPr>
+                <w:rFonts w:asciiTheme="minorHAnsi" w:eastAsiaTheme="minorHAnsi"/>
+                <w:sz w:val="24"/>
+                <w:szCs w:val="24"/>
+              </w:rPr>
+              <w:t xml:space="preserve">따라서, </w:t>
+            </w:r>
+            <w:r>
+              <w:rPr>
+                <w:rFonts w:asciiTheme="minorHAnsi" w:eastAsiaTheme="minorHAnsi" w:hint="eastAsia"/>
+                <w:sz w:val="24"/>
+                <w:szCs w:val="24"/>
+              </w:rPr>
+              <w:t>현실에서의 인간관계</w:t>
+            </w:r>
+            <w:r>
+              <w:rPr>
+                <w:rFonts w:asciiTheme="minorHAnsi" w:eastAsiaTheme="minorHAnsi" w:hint="eastAsia"/>
+                <w:sz w:val="24"/>
+                <w:szCs w:val="24"/>
+              </w:rPr>
+              <w:t>형성</w:t>
+            </w:r>
+            <w:r>
+              <w:rPr>
+                <w:rFonts w:asciiTheme="minorHAnsi" w:eastAsiaTheme="minorHAnsi"/>
+                <w:sz w:val="24"/>
+                <w:szCs w:val="24"/>
+              </w:rPr>
+              <w:t>에 기여하고</w:t>
+            </w:r>
+            <w:r>
+              <w:rPr>
+                <w:rFonts w:asciiTheme="minorHAnsi" w:eastAsiaTheme="minorHAnsi"/>
+                <w:sz w:val="24"/>
+                <w:szCs w:val="24"/>
+              </w:rPr>
+              <w:t xml:space="preserve"> </w:t>
+            </w:r>
+            <w:r>
+              <w:rPr>
+                <w:rFonts w:asciiTheme="minorHAnsi" w:eastAsiaTheme="minorHAnsi"/>
+                <w:sz w:val="24"/>
+                <w:szCs w:val="24"/>
+              </w:rPr>
+              <w:t>MZ세대</w:t>
+            </w:r>
+            <w:r>
+              <w:rPr>
+                <w:rFonts w:asciiTheme="minorHAnsi" w:eastAsiaTheme="minorHAnsi" w:hint="eastAsia"/>
+                <w:sz w:val="24"/>
+                <w:szCs w:val="24"/>
+              </w:rPr>
+              <w:t xml:space="preserve">의 </w:t>
+            </w:r>
+            <w:r>
+              <w:rPr>
+                <w:rFonts w:asciiTheme="minorHAnsi" w:eastAsiaTheme="minorHAnsi"/>
+                <w:sz w:val="24"/>
+                <w:szCs w:val="24"/>
+              </w:rPr>
+              <w:t>출현에 따른 새로운 시장수요를 선점한다는 목적을 달성하기 위하여,</w:t>
+            </w:r>
+            <w:r>
+              <w:rPr>
+                <w:rFonts w:asciiTheme="minorHAnsi" w:eastAsiaTheme="minorHAnsi"/>
+                <w:sz w:val="24"/>
+                <w:szCs w:val="24"/>
+              </w:rPr>
+              <w:t xml:space="preserve"> </w:t>
+            </w:r>
+            <w:r>
+              <w:rPr>
+                <w:rFonts w:asciiTheme="minorHAnsi" w:eastAsiaTheme="minorHAnsi"/>
+                <w:sz w:val="24"/>
+                <w:szCs w:val="24"/>
+              </w:rPr>
+              <w:t xml:space="preserve">&lt;별첨 자료1 : 워크플로우 및 컨셉&gt;과 같이 </w:t>
+            </w:r>
+            <w:r>
+              <w:rPr>
+                <w:rFonts w:asciiTheme="minorHAnsi" w:eastAsiaTheme="minorHAnsi" w:hint="eastAsia"/>
+                <w:sz w:val="24"/>
+                <w:szCs w:val="24"/>
+              </w:rPr>
+              <w:t>단순히 사진과 텍스트가 배열되어 있는 기존의 레이아웃</w:t>
+            </w:r>
+            <w:r>
+              <w:rPr>
+                <w:rFonts w:asciiTheme="minorHAnsi" w:eastAsiaTheme="minorHAnsi"/>
+                <w:sz w:val="24"/>
+                <w:szCs w:val="24"/>
+              </w:rPr>
+              <w:t xml:space="preserve"> 대신,</w:t>
+            </w:r>
+            <w:r>
+              <w:rPr>
+                <w:rFonts w:asciiTheme="minorHAnsi" w:eastAsiaTheme="minorHAnsi"/>
+                <w:sz w:val="24"/>
+                <w:szCs w:val="24"/>
+              </w:rPr>
+              <w:t xml:space="preserve"> </w:t>
+            </w:r>
+            <w:r>
+              <w:rPr>
+                <w:rFonts w:asciiTheme="minorHAnsi" w:eastAsiaTheme="minorHAnsi" w:hint="eastAsia"/>
+                <w:sz w:val="24"/>
+                <w:szCs w:val="24"/>
+              </w:rPr>
+              <w:t>지도 기반의 새로운 레이아웃을 구현하고</w:t>
+            </w:r>
+            <w:r>
+              <w:rPr>
+                <w:rFonts w:asciiTheme="minorHAnsi" w:eastAsiaTheme="minorHAnsi"/>
+                <w:sz w:val="24"/>
+                <w:szCs w:val="24"/>
+              </w:rPr>
+              <w:t xml:space="preserve"> </w:t>
+            </w:r>
+            <w:r>
+              <w:rPr>
+                <w:rFonts w:asciiTheme="minorHAnsi" w:eastAsiaTheme="minorHAnsi" w:hint="eastAsia"/>
+                <w:sz w:val="24"/>
+                <w:szCs w:val="24"/>
+              </w:rPr>
+              <w:t xml:space="preserve">그를 기반으로 게시물을 작성하는 등의 서비스를 사용할 수 있도록 </w:t>
+            </w:r>
+            <w:r>
+              <w:rPr>
+                <w:rFonts w:asciiTheme="minorHAnsi" w:eastAsiaTheme="minorHAnsi"/>
+                <w:sz w:val="24"/>
+                <w:szCs w:val="24"/>
+              </w:rPr>
+              <w:t>기능하도록 설계하여</w:t>
+            </w:r>
+            <w:r>
+              <w:rPr>
+                <w:rFonts w:asciiTheme="minorHAnsi" w:eastAsiaTheme="minorHAnsi" w:hint="eastAsia"/>
+                <w:sz w:val="24"/>
+                <w:szCs w:val="24"/>
+              </w:rPr>
+              <w:t xml:space="preserve"> 지도기반 </w:t>
+            </w:r>
+            <w:proofErr w:type="spellStart"/>
+            <w:r>
+              <w:rPr>
+                <w:rFonts w:asciiTheme="minorHAnsi" w:eastAsiaTheme="minorHAnsi" w:hint="eastAsia"/>
+                <w:sz w:val="24"/>
+                <w:szCs w:val="24"/>
+              </w:rPr>
+              <w:t>소셜네트워크</w:t>
+            </w:r>
+            <w:proofErr w:type="spellEnd"/>
+            <w:r>
+              <w:rPr>
+                <w:rFonts w:asciiTheme="minorHAnsi" w:eastAsiaTheme="minorHAnsi" w:hint="eastAsia"/>
+                <w:sz w:val="24"/>
+                <w:szCs w:val="24"/>
+              </w:rPr>
+              <w:t xml:space="preserve"> 서비스 </w:t>
+            </w:r>
+            <w:proofErr w:type="spellStart"/>
+            <w:r>
+              <w:rPr>
+                <w:rFonts w:asciiTheme="minorHAnsi" w:eastAsiaTheme="minorHAnsi"/>
+                <w:sz w:val="24"/>
+                <w:szCs w:val="24"/>
+              </w:rPr>
+              <w:t>Craverse</w:t>
+            </w:r>
+            <w:r>
+              <w:rPr>
+                <w:rFonts w:asciiTheme="minorHAnsi" w:eastAsiaTheme="minorHAnsi" w:hint="eastAsia"/>
+                <w:sz w:val="24"/>
+                <w:szCs w:val="24"/>
+              </w:rPr>
+              <w:t>를</w:t>
+            </w:r>
+            <w:proofErr w:type="spellEnd"/>
+            <w:r>
+              <w:rPr>
+                <w:rFonts w:asciiTheme="minorHAnsi" w:eastAsiaTheme="minorHAnsi"/>
+                <w:sz w:val="24"/>
+                <w:szCs w:val="24"/>
+              </w:rPr>
+              <w:t xml:space="preserve"> 설계하였습니다.</w:t>
+            </w:r>
+          </w:p>
+          <w:p>
+            <w:pPr>
+              <w:pStyle w:val="a"/>
+              <w:spacing w:before="100" w:line="240" w:lineRule="auto"/>
+              <w:rPr>
+                <w:rFonts w:asciiTheme="minorHAnsi" w:eastAsiaTheme="minorHAnsi"/>
+                <w:sz w:val="24"/>
+                <w:szCs w:val="24"/>
+              </w:rPr>
+            </w:pPr>
           </w:p>
         </w:tc>
       </w:tr>
@@ -2580,7 +3061,7 @@
           </w:tcPr>
           <w:p>
             <w:pPr>
-              <w:pStyle w:val="a3"/>
+              <w:pStyle w:val="a"/>
               <w:spacing w:before="200" w:line="240" w:lineRule="auto"/>
               <w:rPr>
                 <w:rFonts w:ascii="한컴돋움"/>
@@ -2695,7 +3176,7 @@
           </w:p>
           <w:p>
             <w:pPr>
-              <w:pStyle w:val="a3"/>
+              <w:pStyle w:val="a"/>
               <w:spacing w:before="200" w:line="240" w:lineRule="auto"/>
               <w:ind w:left="255" w:hanging="255"/>
               <w:rPr>
@@ -3021,7 +3502,7 @@
           </w:p>
           <w:p>
             <w:pPr>
-              <w:pStyle w:val="a3"/>
+              <w:pStyle w:val="a"/>
               <w:spacing w:before="200" w:line="240" w:lineRule="auto"/>
               <w:rPr>
                 <w:rFonts w:ascii="한컴돋움"/>
@@ -3122,7 +3603,7 @@
           </w:p>
           <w:p>
             <w:pPr>
-              <w:pStyle w:val="a3"/>
+              <w:pStyle w:val="a"/>
               <w:spacing w:before="200" w:line="240" w:lineRule="auto"/>
               <w:ind w:left="255" w:hanging="255"/>
               <w:rPr>
@@ -3378,7 +3859,7 @@
           </w:p>
           <w:p>
             <w:pPr>
-              <w:pStyle w:val="a3"/>
+              <w:pStyle w:val="a"/>
               <w:spacing w:before="200" w:line="240" w:lineRule="auto"/>
               <w:rPr>
                 <w:rFonts w:ascii="한컴돋움"/>
@@ -3388,7 +3869,7 @@
           </w:p>
           <w:p>
             <w:pPr>
-              <w:pStyle w:val="a3"/>
+              <w:pStyle w:val="a"/>
               <w:spacing w:before="200" w:line="240" w:lineRule="auto"/>
               <w:rPr>
                 <w:rFonts w:ascii="한컴돋움"/>
@@ -3650,7 +4131,7 @@
           </w:p>
           <w:p>
             <w:pPr>
-              <w:pStyle w:val="a3"/>
+              <w:pStyle w:val="a"/>
               <w:spacing w:before="200" w:line="240" w:lineRule="auto"/>
               <w:rPr>
                 <w:rFonts w:ascii="한컴돋움"/>
@@ -3660,7 +4141,7 @@
           </w:p>
           <w:p>
             <w:pPr>
-              <w:pStyle w:val="a3"/>
+              <w:pStyle w:val="a"/>
               <w:spacing w:before="200" w:line="240" w:lineRule="auto"/>
               <w:jc w:val="right"/>
               <w:rPr>
@@ -3748,7 +4229,7 @@
           </w:p>
           <w:p>
             <w:pPr>
-              <w:pStyle w:val="a3"/>
+              <w:pStyle w:val="a"/>
               <w:spacing w:before="200" w:line="240" w:lineRule="auto"/>
               <w:rPr>
                 <w:rFonts w:ascii="한컴돋움"/>
@@ -3807,7 +4288,7 @@
           </w:p>
           <w:p>
             <w:pPr>
-              <w:pStyle w:val="a3"/>
+              <w:pStyle w:val="a"/>
               <w:spacing w:line="240" w:lineRule="auto"/>
             </w:pPr>
             <w:r>
@@ -3843,7 +4324,7 @@
         <w:jc w:val="left"/>
         <w:textAlignment w:val="baseline"/>
         <w:rPr>
-          <w:rFonts w:ascii="HY중고딕" w:eastAsia="HY중고딕" w:hAnsi="한양중고딕" w:cs="굴림" w:hint="eastAsia"/>
+          <w:rFonts w:ascii="HYGothic-Medium" w:eastAsia="HYGothic-Medium" w:hAnsi="한양중고딕" w:cs="Gulim" w:hint="eastAsia"/>
           <w:b/>
           <w:bCs/>
           <w:color w:val="FF0000"/>
@@ -3855,7 +4336,7 @@
       </w:pPr>
       <w:r>
         <w:rPr>
-          <w:rFonts w:ascii="HY중고딕" w:eastAsia="HY중고딕" w:hAnsi="한양중고딕" w:cs="굴림" w:hint="eastAsia"/>
+          <w:rFonts w:ascii="HYGothic-Medium" w:eastAsia="HYGothic-Medium" w:hAnsi="한양중고딕" w:cs="Gulim" w:hint="eastAsia"/>
           <w:b/>
           <w:bCs/>
           <w:color w:val="FF0000"/>
@@ -3864,11 +4345,12 @@
           <w:sz w:val="26"/>
           <w:szCs w:val="26"/>
         </w:rPr>
+        <w:lastRenderedPageBreak/>
         <w:t xml:space="preserve"> ※ 해당 공모전 작품 접수 신청서를 공모전 대표메일(</w:t>
       </w:r>
       <w:r>
         <w:rPr>
-          <w:rFonts w:ascii="HY중고딕" w:eastAsia="HY중고딕" w:hAnsi="한양중고딕" w:cs="굴림" w:hint="eastAsia"/>
+          <w:rFonts w:ascii="HYGothic-Medium" w:eastAsia="HYGothic-Medium" w:hAnsi="한양중고딕" w:cs="Gulim" w:hint="eastAsia"/>
           <w:b/>
           <w:bCs/>
           <w:color w:val="0000FF"/>
@@ -3881,7 +4363,7 @@
       </w:r>
       <w:r>
         <w:rPr>
-          <w:rFonts w:ascii="HY중고딕" w:eastAsia="HY중고딕" w:hAnsi="한양중고딕" w:cs="굴림" w:hint="eastAsia"/>
+          <w:rFonts w:ascii="HYGothic-Medium" w:eastAsia="HYGothic-Medium" w:hAnsi="한양중고딕" w:cs="Gulim" w:hint="eastAsia"/>
           <w:b/>
           <w:bCs/>
           <w:color w:val="FF0000"/>
@@ -3901,7 +4383,7 @@
         <w:jc w:val="left"/>
         <w:textAlignment w:val="baseline"/>
         <w:rPr>
-          <w:rFonts w:ascii="HY중고딕" w:eastAsia="HY중고딕" w:hAnsi="굴림" w:cs="굴림"/>
+          <w:rFonts w:ascii="HYGothic-Medium" w:eastAsia="HYGothic-Medium" w:hAnsi="Gulim" w:cs="Gulim"/>
           <w:color w:val="000000"/>
           <w:kern w:val="0"/>
           <w:sz w:val="30"/>
@@ -3910,7 +4392,7 @@
       </w:pPr>
       <w:r>
         <w:rPr>
-          <w:rFonts w:ascii="HY중고딕" w:eastAsia="HY중고딕" w:hAnsi="한양중고딕" w:cs="굴림" w:hint="eastAsia"/>
+          <w:rFonts w:ascii="HYGothic-Medium" w:eastAsia="HYGothic-Medium" w:hAnsi="한양중고딕" w:cs="Gulim" w:hint="eastAsia"/>
           <w:b/>
           <w:bCs/>
           <w:color w:val="FF0000"/>
@@ -3929,7 +4411,7 @@
         <w:ind w:leftChars="100" w:left="200" w:firstLineChars="100" w:firstLine="300"/>
         <w:textAlignment w:val="baseline"/>
         <w:rPr>
-          <w:rFonts w:ascii="HY중고딕" w:eastAsia="HY중고딕" w:hAnsi="굴림" w:cs="굴림"/>
+          <w:rFonts w:ascii="HYGothic-Medium" w:eastAsia="HYGothic-Medium" w:hAnsi="Gulim" w:cs="Gulim"/>
           <w:color w:val="000000"/>
           <w:kern w:val="0"/>
           <w:sz w:val="30"/>
@@ -3938,7 +4420,7 @@
       </w:pPr>
       <w:r>
         <w:rPr>
-          <w:rFonts w:ascii="HY중고딕" w:eastAsia="HY중고딕" w:hAnsi="굴림" w:cs="굴림"/>
+          <w:rFonts w:ascii="HYGothic-Medium" w:eastAsia="HYGothic-Medium" w:hAnsi="Gulim" w:cs="Gulim"/>
           <w:color w:val="000000"/>
           <w:kern w:val="0"/>
           <w:sz w:val="30"/>
@@ -3990,7 +4472,7 @@
           </w:tcPr>
           <w:p>
             <w:pPr>
-              <w:pStyle w:val="a3"/>
+              <w:pStyle w:val="a"/>
               <w:shd w:val="clear" w:color="auto" w:fill="0000FF"/>
               <w:wordWrap/>
               <w:spacing w:line="240" w:lineRule="auto"/>
@@ -4002,7 +4484,7 @@
             </w:pPr>
             <w:r>
               <w:rPr>
-                <w:rFonts w:ascii="HY헤드라인M" w:eastAsia="HY헤드라인M"/>
+                <w:rFonts w:ascii="HYHeadLine-Medium" w:eastAsia="HYHeadLine-Medium"/>
                 <w:color w:val="FFFFFF"/>
                 <w:position w:val="2"/>
                 <w:sz w:val="32"/>
@@ -4026,10 +4508,10 @@
           </w:tcPr>
           <w:p>
             <w:pPr>
-              <w:pStyle w:val="a3"/>
+              <w:pStyle w:val="a"/>
               <w:spacing w:line="240" w:lineRule="auto"/>
               <w:rPr>
-                <w:rFonts w:ascii="HY헤드라인M" w:eastAsia="HY헤드라인M"/>
+                <w:rFonts w:ascii="HYHeadLine-Medium" w:eastAsia="HYHeadLine-Medium"/>
                 <w:sz w:val="32"/>
               </w:rPr>
             </w:pPr>
@@ -4048,12 +4530,12 @@
           </w:tcPr>
           <w:p>
             <w:pPr>
-              <w:pStyle w:val="a3"/>
+              <w:pStyle w:val="a"/>
               <w:spacing w:line="240" w:lineRule="auto"/>
             </w:pPr>
             <w:r>
               <w:rPr>
-                <w:rFonts w:ascii="HY헤드라인M" w:eastAsia="HY헤드라인M"/>
+                <w:rFonts w:ascii="HYHeadLine-Medium" w:eastAsia="HYHeadLine-Medium"/>
                 <w:spacing w:val="3"/>
                 <w:sz w:val="32"/>
               </w:rPr>
@@ -4065,7 +4547,7 @@
     </w:tbl>
     <w:p>
       <w:pPr>
-        <w:pStyle w:val="a3"/>
+        <w:pStyle w:val="a"/>
         <w:spacing w:line="240" w:lineRule="auto"/>
       </w:pPr>
     </w:p>
@@ -4111,7 +4593,7 @@
           </w:tcPr>
           <w:p>
             <w:pPr>
-              <w:pStyle w:val="a3"/>
+              <w:pStyle w:val="a"/>
               <w:wordWrap/>
               <w:spacing w:line="240" w:lineRule="auto"/>
               <w:jc w:val="center"/>
@@ -4140,7 +4622,7 @@
           </w:tcPr>
           <w:p>
             <w:pPr>
-              <w:pStyle w:val="a3"/>
+              <w:pStyle w:val="a"/>
               <w:spacing w:line="240" w:lineRule="auto"/>
             </w:pPr>
             <w:r>
@@ -4188,33 +4670,33 @@
     </w:tbl>
     <w:p>
       <w:pPr>
-        <w:pStyle w:val="a3"/>
+        <w:pStyle w:val="a"/>
         <w:spacing w:line="240" w:lineRule="auto"/>
       </w:pPr>
     </w:p>
     <w:p>
       <w:pPr>
-        <w:pStyle w:val="a3"/>
+        <w:pStyle w:val="a"/>
         <w:spacing w:before="400" w:line="240" w:lineRule="auto"/>
         <w:ind w:left="480" w:hanging="480"/>
       </w:pPr>
       <w:r>
         <w:rPr>
-          <w:rFonts w:ascii="HY헤드라인M"/>
+          <w:rFonts w:ascii="HYHeadLine-Medium"/>
           <w:sz w:val="32"/>
         </w:rPr>
         <w:t>□</w:t>
       </w:r>
       <w:r>
         <w:rPr>
-          <w:rFonts w:ascii="HY헤드라인M" w:eastAsia="HY헤드라인M"/>
+          <w:rFonts w:ascii="HYHeadLine-Medium" w:eastAsia="HYHeadLine-Medium"/>
           <w:sz w:val="32"/>
         </w:rPr>
         <w:t xml:space="preserve"> 목    적 </w:t>
       </w:r>
       <w:r>
         <w:rPr>
-          <w:rFonts w:ascii="HY헤드라인M" w:eastAsia="HY헤드라인M"/>
+          <w:rFonts w:ascii="HYHeadLine-Medium" w:eastAsia="HYHeadLine-Medium"/>
           <w:sz w:val="28"/>
         </w:rPr>
         <w:t>(또는 추진배경)</w:t>
@@ -4222,589 +4704,542 @@
     </w:p>
     <w:p>
       <w:pPr>
-        <w:pStyle w:val="a3"/>
+        <w:pStyle w:val="a"/>
         <w:spacing w:before="100" w:line="240" w:lineRule="auto"/>
-        <w:ind w:left="656" w:hanging="656"/>
-        <w:rPr>
-          <w:rFonts w:ascii="휴먼명조"/>
-          <w:strike/>
+        <w:ind w:left="480"/>
+        <w:rPr>
+          <w:rFonts w:asciiTheme="minorHAnsi" w:eastAsiaTheme="minorHAnsi"/>
+          <w:sz w:val="24"/>
+          <w:szCs w:val="24"/>
         </w:rPr>
       </w:pPr>
       <w:r>
         <w:rPr>
-          <w:rFonts w:ascii="휴먼명조"/>
+          <w:rFonts w:asciiTheme="minorHAnsi" w:eastAsiaTheme="minorHAnsi"/>
+          <w:sz w:val="24"/>
+          <w:szCs w:val="24"/>
+        </w:rPr>
+        <w:t xml:space="preserve">   </w:t>
+      </w:r>
+      <w:r>
+        <w:rPr>
+          <w:rFonts w:asciiTheme="minorHAnsi" w:eastAsiaTheme="minorHAnsi"/>
+          <w:sz w:val="24"/>
+          <w:szCs w:val="24"/>
+        </w:rPr>
+        <w:t xml:space="preserve">‘문제를 해결하고, 부가가치를 더하자.’ 이 문구는 본 대회의 주제로서 아이디어를 발굴하기 위해 설정한 </w:t>
+      </w:r>
+      <w:proofErr w:type="spellStart"/>
+      <w:r>
+        <w:rPr>
+          <w:rFonts w:asciiTheme="minorHAnsi" w:eastAsiaTheme="minorHAnsi"/>
+          <w:sz w:val="24"/>
+          <w:szCs w:val="24"/>
+        </w:rPr>
+        <w:t>가치기준입니다</w:t>
+      </w:r>
+      <w:proofErr w:type="spellEnd"/>
+      <w:r>
+        <w:rPr>
+          <w:rFonts w:asciiTheme="minorHAnsi" w:eastAsiaTheme="minorHAnsi"/>
+          <w:sz w:val="24"/>
+          <w:szCs w:val="24"/>
+        </w:rPr>
+        <w:t>. 이러한 관점에서</w:t>
+      </w:r>
+      <w:r>
+        <w:rPr>
+          <w:rFonts w:asciiTheme="minorHAnsi" w:eastAsiaTheme="minorHAnsi" w:hint="eastAsia"/>
+          <w:sz w:val="24"/>
+          <w:szCs w:val="24"/>
+        </w:rPr>
+        <w:t xml:space="preserve"> 논하자면</w:t>
+      </w:r>
+      <w:r>
+        <w:rPr>
+          <w:rFonts w:asciiTheme="minorHAnsi" w:eastAsiaTheme="minorHAnsi"/>
+          <w:sz w:val="24"/>
+          <w:szCs w:val="24"/>
+        </w:rPr>
+        <w:t xml:space="preserve">, </w:t>
+      </w:r>
+      <w:r>
+        <w:rPr>
+          <w:rFonts w:asciiTheme="minorHAnsi" w:eastAsiaTheme="minorHAnsi" w:hint="eastAsia"/>
+          <w:sz w:val="24"/>
+          <w:szCs w:val="24"/>
+        </w:rPr>
+        <w:t xml:space="preserve">기존의 </w:t>
+      </w:r>
+      <w:proofErr w:type="spellStart"/>
+      <w:r>
+        <w:rPr>
+          <w:rFonts w:asciiTheme="minorHAnsi" w:eastAsiaTheme="minorHAnsi" w:hint="eastAsia"/>
+          <w:sz w:val="24"/>
+          <w:szCs w:val="24"/>
+        </w:rPr>
+        <w:t>소셜네트워크</w:t>
+      </w:r>
+      <w:proofErr w:type="spellEnd"/>
+      <w:r>
+        <w:rPr>
+          <w:rFonts w:asciiTheme="minorHAnsi" w:eastAsiaTheme="minorHAnsi" w:hint="eastAsia"/>
+          <w:sz w:val="24"/>
+          <w:szCs w:val="24"/>
+        </w:rPr>
+        <w:t xml:space="preserve"> 서비스에서는</w:t>
+      </w:r>
+      <w:r>
+        <w:rPr>
+          <w:rFonts w:asciiTheme="minorHAnsi" w:eastAsiaTheme="minorHAnsi"/>
+          <w:sz w:val="24"/>
+          <w:szCs w:val="24"/>
         </w:rPr>
         <w:t xml:space="preserve"> </w:t>
       </w:r>
       <w:r>
         <w:rPr>
-          <w:rFonts w:ascii="휴먼명조"/>
-          <w:strike/>
-        </w:rPr>
-        <w:t>ㅇ 서비스 개발 구상 및 배경에 대해서 작성 등</w:t>
+          <w:rFonts w:asciiTheme="minorHAnsi" w:eastAsiaTheme="minorHAnsi" w:hint="eastAsia"/>
+          <w:sz w:val="24"/>
+          <w:szCs w:val="24"/>
+        </w:rPr>
+        <w:t xml:space="preserve">부적절한 컨텐츠가 확대되어 재생산되며 수많은 계정이 광고로 인해 오용되는 </w:t>
+      </w:r>
+      <w:r>
+        <w:rPr>
+          <w:rFonts w:asciiTheme="minorHAnsi" w:eastAsiaTheme="minorHAnsi"/>
+          <w:sz w:val="24"/>
+          <w:szCs w:val="24"/>
+        </w:rPr>
+        <w:t xml:space="preserve">문제가 </w:t>
+      </w:r>
+      <w:r>
+        <w:rPr>
+          <w:rFonts w:asciiTheme="minorHAnsi" w:eastAsiaTheme="minorHAnsi" w:hint="eastAsia"/>
+          <w:sz w:val="24"/>
+          <w:szCs w:val="24"/>
+        </w:rPr>
+        <w:t xml:space="preserve">점점 </w:t>
+      </w:r>
+      <w:r>
+        <w:rPr>
+          <w:rFonts w:asciiTheme="minorHAnsi" w:eastAsiaTheme="minorHAnsi"/>
+          <w:sz w:val="24"/>
+          <w:szCs w:val="24"/>
+        </w:rPr>
+        <w:t>심각</w:t>
+      </w:r>
+      <w:r>
+        <w:rPr>
+          <w:rFonts w:asciiTheme="minorHAnsi" w:eastAsiaTheme="minorHAnsi" w:hint="eastAsia"/>
+          <w:sz w:val="24"/>
+          <w:szCs w:val="24"/>
+        </w:rPr>
+        <w:t>해지고 있었습니다.</w:t>
+      </w:r>
+      <w:r>
+        <w:rPr>
+          <w:rFonts w:asciiTheme="minorHAnsi" w:eastAsiaTheme="minorHAnsi"/>
+          <w:sz w:val="24"/>
+          <w:szCs w:val="24"/>
+        </w:rPr>
+        <w:t xml:space="preserve"> </w:t>
+      </w:r>
+      <w:r>
+        <w:rPr>
+          <w:rFonts w:asciiTheme="minorHAnsi" w:eastAsiaTheme="minorHAnsi" w:hint="eastAsia"/>
+          <w:sz w:val="24"/>
+          <w:szCs w:val="24"/>
+        </w:rPr>
+        <w:t>또한, 이로 인해</w:t>
+      </w:r>
+      <w:r>
+        <w:rPr>
+          <w:rFonts w:asciiTheme="minorHAnsi" w:eastAsiaTheme="minorHAnsi"/>
+          <w:sz w:val="24"/>
+          <w:szCs w:val="24"/>
+        </w:rPr>
+        <w:t xml:space="preserve"> </w:t>
+      </w:r>
+      <w:proofErr w:type="spellStart"/>
+      <w:r>
+        <w:rPr>
+          <w:rFonts w:asciiTheme="minorHAnsi" w:eastAsiaTheme="minorHAnsi" w:hint="eastAsia"/>
+          <w:sz w:val="24"/>
+          <w:szCs w:val="24"/>
+        </w:rPr>
+        <w:t>소셜네트워크</w:t>
+      </w:r>
+      <w:proofErr w:type="spellEnd"/>
+      <w:r>
+        <w:rPr>
+          <w:rFonts w:asciiTheme="minorHAnsi" w:eastAsiaTheme="minorHAnsi" w:hint="eastAsia"/>
+          <w:sz w:val="24"/>
+          <w:szCs w:val="24"/>
+        </w:rPr>
+        <w:t xml:space="preserve"> 서비스의 사용자들이 해당 서비스에서 이탈하려는 </w:t>
+      </w:r>
+      <w:r>
+        <w:rPr>
+          <w:rFonts w:asciiTheme="minorHAnsi" w:eastAsiaTheme="minorHAnsi"/>
+          <w:sz w:val="24"/>
+          <w:szCs w:val="24"/>
+        </w:rPr>
+        <w:t xml:space="preserve">수요가 </w:t>
+      </w:r>
+      <w:r>
+        <w:rPr>
+          <w:rFonts w:asciiTheme="minorHAnsi" w:eastAsiaTheme="minorHAnsi" w:hint="eastAsia"/>
+          <w:sz w:val="24"/>
+          <w:szCs w:val="24"/>
+        </w:rPr>
+        <w:t>꾸준히 관측되</w:t>
+      </w:r>
+      <w:r>
+        <w:rPr>
+          <w:rFonts w:asciiTheme="minorHAnsi" w:eastAsiaTheme="minorHAnsi"/>
+          <w:sz w:val="24"/>
+          <w:szCs w:val="24"/>
+        </w:rPr>
+        <w:t>고 있었습니다. 이러한 흐름에서 착안하여,</w:t>
+      </w:r>
+      <w:r>
+        <w:rPr>
+          <w:rFonts w:asciiTheme="minorHAnsi" w:eastAsiaTheme="minorHAnsi"/>
+          <w:sz w:val="24"/>
+          <w:szCs w:val="24"/>
+        </w:rPr>
+        <w:t xml:space="preserve"> </w:t>
+      </w:r>
+      <w:r>
+        <w:rPr>
+          <w:rFonts w:asciiTheme="minorHAnsi" w:eastAsiaTheme="minorHAnsi"/>
+          <w:sz w:val="24"/>
+          <w:szCs w:val="24"/>
+        </w:rPr>
+        <w:t xml:space="preserve">저희는 </w:t>
+      </w:r>
+      <w:r>
+        <w:rPr>
+          <w:rFonts w:asciiTheme="minorHAnsi" w:eastAsiaTheme="minorHAnsi" w:hint="eastAsia"/>
+          <w:sz w:val="24"/>
+          <w:szCs w:val="24"/>
+        </w:rPr>
+        <w:t>현실세계에 기반한 관점</w:t>
+      </w:r>
+      <w:r>
+        <w:rPr>
+          <w:rFonts w:asciiTheme="minorHAnsi" w:eastAsiaTheme="minorHAnsi"/>
+          <w:sz w:val="24"/>
+          <w:szCs w:val="24"/>
+        </w:rPr>
+        <w:t xml:space="preserve"> </w:t>
+      </w:r>
+      <w:proofErr w:type="spellStart"/>
+      <w:r>
+        <w:rPr>
+          <w:rFonts w:asciiTheme="minorHAnsi" w:eastAsiaTheme="minorHAnsi" w:hint="eastAsia"/>
+          <w:sz w:val="24"/>
+          <w:szCs w:val="24"/>
+        </w:rPr>
+        <w:t>미니멀한</w:t>
+      </w:r>
+      <w:proofErr w:type="spellEnd"/>
+      <w:r>
+        <w:rPr>
+          <w:rFonts w:asciiTheme="minorHAnsi" w:eastAsiaTheme="minorHAnsi" w:hint="eastAsia"/>
+          <w:sz w:val="24"/>
+          <w:szCs w:val="24"/>
+        </w:rPr>
+        <w:t xml:space="preserve"> </w:t>
+      </w:r>
+      <w:r>
+        <w:rPr>
+          <w:rFonts w:asciiTheme="minorHAnsi" w:eastAsiaTheme="minorHAnsi"/>
+          <w:sz w:val="24"/>
+          <w:szCs w:val="24"/>
+        </w:rPr>
+        <w:t>라이프스타일</w:t>
+      </w:r>
+      <w:r>
+        <w:rPr>
+          <w:rFonts w:asciiTheme="minorHAnsi" w:eastAsiaTheme="minorHAnsi" w:hint="eastAsia"/>
+          <w:sz w:val="24"/>
+          <w:szCs w:val="24"/>
+        </w:rPr>
+        <w:t>이</w:t>
+      </w:r>
+      <w:r>
+        <w:rPr>
+          <w:rFonts w:asciiTheme="minorHAnsi" w:eastAsiaTheme="minorHAnsi"/>
+          <w:sz w:val="24"/>
+          <w:szCs w:val="24"/>
+        </w:rPr>
+        <w:t>라는 관점</w:t>
+      </w:r>
+      <w:r>
+        <w:rPr>
+          <w:rFonts w:asciiTheme="minorHAnsi" w:eastAsiaTheme="minorHAnsi" w:hint="eastAsia"/>
+          <w:sz w:val="24"/>
+          <w:szCs w:val="24"/>
+        </w:rPr>
+        <w:t>을 고려해서</w:t>
+      </w:r>
+      <w:r>
+        <w:rPr>
+          <w:rFonts w:asciiTheme="minorHAnsi" w:eastAsiaTheme="minorHAnsi"/>
+          <w:sz w:val="24"/>
+          <w:szCs w:val="24"/>
+        </w:rPr>
+        <w:t>,</w:t>
+      </w:r>
+      <w:r>
+        <w:rPr>
+          <w:rFonts w:asciiTheme="minorHAnsi" w:eastAsiaTheme="minorHAnsi"/>
+          <w:sz w:val="24"/>
+          <w:szCs w:val="24"/>
+        </w:rPr>
+        <w:t xml:space="preserve"> </w:t>
+      </w:r>
+      <w:proofErr w:type="spellStart"/>
+      <w:r>
+        <w:rPr>
+          <w:rFonts w:asciiTheme="minorHAnsi" w:eastAsiaTheme="minorHAnsi" w:hint="eastAsia"/>
+          <w:sz w:val="24"/>
+          <w:szCs w:val="24"/>
+        </w:rPr>
+        <w:t>관계지향적인</w:t>
+      </w:r>
+      <w:proofErr w:type="spellEnd"/>
+      <w:r>
+        <w:rPr>
+          <w:rFonts w:asciiTheme="minorHAnsi" w:eastAsiaTheme="minorHAnsi" w:hint="eastAsia"/>
+          <w:sz w:val="24"/>
+          <w:szCs w:val="24"/>
+        </w:rPr>
+        <w:t xml:space="preserve"> </w:t>
+      </w:r>
+      <w:proofErr w:type="spellStart"/>
+      <w:r>
+        <w:rPr>
+          <w:rFonts w:asciiTheme="minorHAnsi" w:eastAsiaTheme="minorHAnsi" w:hint="eastAsia"/>
+          <w:sz w:val="24"/>
+          <w:szCs w:val="24"/>
+        </w:rPr>
+        <w:t>소셜네트워크</w:t>
+      </w:r>
+      <w:proofErr w:type="spellEnd"/>
+      <w:r>
+        <w:rPr>
+          <w:rFonts w:asciiTheme="minorHAnsi" w:eastAsiaTheme="minorHAnsi" w:hint="eastAsia"/>
+          <w:sz w:val="24"/>
+          <w:szCs w:val="24"/>
+        </w:rPr>
+        <w:t xml:space="preserve"> 서비스</w:t>
+      </w:r>
+      <w:r>
+        <w:rPr>
+          <w:rFonts w:asciiTheme="minorHAnsi" w:eastAsiaTheme="minorHAnsi"/>
+          <w:sz w:val="24"/>
+          <w:szCs w:val="24"/>
+        </w:rPr>
+        <w:t>의 모습을 새롭게 정의하고 이를 창의적인 방법으로 구현하여 부가가치를 더하고자 합니다.</w:t>
+      </w:r>
+      <w:r>
+        <w:rPr>
+          <w:rFonts w:asciiTheme="minorHAnsi" w:eastAsiaTheme="minorHAnsi"/>
+          <w:sz w:val="24"/>
+          <w:szCs w:val="24"/>
+        </w:rPr>
+        <w:t xml:space="preserve"> </w:t>
+      </w:r>
+      <w:r>
+        <w:rPr>
+          <w:rFonts w:asciiTheme="minorHAnsi" w:eastAsiaTheme="minorHAnsi"/>
+          <w:sz w:val="24"/>
+          <w:szCs w:val="24"/>
+        </w:rPr>
+        <w:t xml:space="preserve">따라서, </w:t>
+      </w:r>
+      <w:r>
+        <w:rPr>
+          <w:rFonts w:asciiTheme="minorHAnsi" w:eastAsiaTheme="minorHAnsi" w:hint="eastAsia"/>
+          <w:sz w:val="24"/>
+          <w:szCs w:val="24"/>
+        </w:rPr>
+        <w:t>현실에서의 인간관계형성</w:t>
+      </w:r>
+      <w:r>
+        <w:rPr>
+          <w:rFonts w:asciiTheme="minorHAnsi" w:eastAsiaTheme="minorHAnsi"/>
+          <w:sz w:val="24"/>
+          <w:szCs w:val="24"/>
+        </w:rPr>
+        <w:t>에 기여하고</w:t>
+      </w:r>
+      <w:r>
+        <w:rPr>
+          <w:rFonts w:asciiTheme="minorHAnsi" w:eastAsiaTheme="minorHAnsi"/>
+          <w:sz w:val="24"/>
+          <w:szCs w:val="24"/>
+        </w:rPr>
+        <w:t xml:space="preserve"> </w:t>
+      </w:r>
+      <w:r>
+        <w:rPr>
+          <w:rFonts w:asciiTheme="minorHAnsi" w:eastAsiaTheme="minorHAnsi"/>
+          <w:sz w:val="24"/>
+          <w:szCs w:val="24"/>
+        </w:rPr>
+        <w:t>MZ세대</w:t>
+      </w:r>
+      <w:r>
+        <w:rPr>
+          <w:rFonts w:asciiTheme="minorHAnsi" w:eastAsiaTheme="minorHAnsi" w:hint="eastAsia"/>
+          <w:sz w:val="24"/>
+          <w:szCs w:val="24"/>
+        </w:rPr>
+        <w:t xml:space="preserve">의 </w:t>
+      </w:r>
+      <w:r>
+        <w:rPr>
+          <w:rFonts w:asciiTheme="minorHAnsi" w:eastAsiaTheme="minorHAnsi"/>
+          <w:sz w:val="24"/>
+          <w:szCs w:val="24"/>
+        </w:rPr>
+        <w:t>출현에 따른 새로운 시장수요를 선점한다는 목적을 달성하기 위하여,</w:t>
+      </w:r>
+      <w:r>
+        <w:rPr>
+          <w:rFonts w:asciiTheme="minorHAnsi" w:eastAsiaTheme="minorHAnsi"/>
+          <w:sz w:val="24"/>
+          <w:szCs w:val="24"/>
+        </w:rPr>
+        <w:t xml:space="preserve"> </w:t>
+      </w:r>
+      <w:r>
+        <w:rPr>
+          <w:rFonts w:asciiTheme="minorHAnsi" w:eastAsiaTheme="minorHAnsi"/>
+          <w:sz w:val="24"/>
+          <w:szCs w:val="24"/>
+        </w:rPr>
+        <w:t xml:space="preserve">&lt;별첨 자료1 : 워크플로우 및 컨셉&gt;과 같이 </w:t>
+      </w:r>
+      <w:r>
+        <w:rPr>
+          <w:rFonts w:asciiTheme="minorHAnsi" w:eastAsiaTheme="minorHAnsi" w:hint="eastAsia"/>
+          <w:sz w:val="24"/>
+          <w:szCs w:val="24"/>
+        </w:rPr>
+        <w:t>단순히 사진과 텍스트가 배열되어 있는 기존의 레이아웃</w:t>
+      </w:r>
+      <w:r>
+        <w:rPr>
+          <w:rFonts w:asciiTheme="minorHAnsi" w:eastAsiaTheme="minorHAnsi"/>
+          <w:sz w:val="24"/>
+          <w:szCs w:val="24"/>
+        </w:rPr>
+        <w:t xml:space="preserve"> 대신,</w:t>
+      </w:r>
+      <w:r>
+        <w:rPr>
+          <w:rFonts w:asciiTheme="minorHAnsi" w:eastAsiaTheme="minorHAnsi"/>
+          <w:sz w:val="24"/>
+          <w:szCs w:val="24"/>
+        </w:rPr>
+        <w:t xml:space="preserve"> </w:t>
+      </w:r>
+      <w:r>
+        <w:rPr>
+          <w:rFonts w:asciiTheme="minorHAnsi" w:eastAsiaTheme="minorHAnsi" w:hint="eastAsia"/>
+          <w:sz w:val="24"/>
+          <w:szCs w:val="24"/>
+        </w:rPr>
+        <w:t>지도 기반의 새로운 레이아웃을 구현하고</w:t>
+      </w:r>
+      <w:r>
+        <w:rPr>
+          <w:rFonts w:asciiTheme="minorHAnsi" w:eastAsiaTheme="minorHAnsi"/>
+          <w:sz w:val="24"/>
+          <w:szCs w:val="24"/>
+        </w:rPr>
+        <w:t xml:space="preserve"> </w:t>
+      </w:r>
+      <w:r>
+        <w:rPr>
+          <w:rFonts w:asciiTheme="minorHAnsi" w:eastAsiaTheme="minorHAnsi" w:hint="eastAsia"/>
+          <w:sz w:val="24"/>
+          <w:szCs w:val="24"/>
+        </w:rPr>
+        <w:t xml:space="preserve">그를 기반으로 게시물을 작성하는 등의 서비스를 사용할 수 있도록 </w:t>
+      </w:r>
+      <w:r>
+        <w:rPr>
+          <w:rFonts w:asciiTheme="minorHAnsi" w:eastAsiaTheme="minorHAnsi"/>
+          <w:sz w:val="24"/>
+          <w:szCs w:val="24"/>
+        </w:rPr>
+        <w:t>기능하도록 설계하여</w:t>
+      </w:r>
+      <w:r>
+        <w:rPr>
+          <w:rFonts w:asciiTheme="minorHAnsi" w:eastAsiaTheme="minorHAnsi" w:hint="eastAsia"/>
+          <w:sz w:val="24"/>
+          <w:szCs w:val="24"/>
+        </w:rPr>
+        <w:t xml:space="preserve"> 지도기반 </w:t>
+      </w:r>
+      <w:proofErr w:type="spellStart"/>
+      <w:r>
+        <w:rPr>
+          <w:rFonts w:asciiTheme="minorHAnsi" w:eastAsiaTheme="minorHAnsi" w:hint="eastAsia"/>
+          <w:sz w:val="24"/>
+          <w:szCs w:val="24"/>
+        </w:rPr>
+        <w:t>소셜네트워크</w:t>
+      </w:r>
+      <w:proofErr w:type="spellEnd"/>
+      <w:r>
+        <w:rPr>
+          <w:rFonts w:asciiTheme="minorHAnsi" w:eastAsiaTheme="minorHAnsi" w:hint="eastAsia"/>
+          <w:sz w:val="24"/>
+          <w:szCs w:val="24"/>
+        </w:rPr>
+        <w:t xml:space="preserve"> 서비스 </w:t>
+      </w:r>
+      <w:proofErr w:type="spellStart"/>
+      <w:r>
+        <w:rPr>
+          <w:rFonts w:asciiTheme="minorHAnsi" w:eastAsiaTheme="minorHAnsi"/>
+          <w:sz w:val="24"/>
+          <w:szCs w:val="24"/>
+        </w:rPr>
+        <w:t>Craverse</w:t>
+      </w:r>
+      <w:r>
+        <w:rPr>
+          <w:rFonts w:asciiTheme="minorHAnsi" w:eastAsiaTheme="minorHAnsi" w:hint="eastAsia"/>
+          <w:sz w:val="24"/>
+          <w:szCs w:val="24"/>
+        </w:rPr>
+        <w:t>를</w:t>
+      </w:r>
+      <w:proofErr w:type="spellEnd"/>
+      <w:r>
+        <w:rPr>
+          <w:rFonts w:asciiTheme="minorHAnsi" w:eastAsiaTheme="minorHAnsi"/>
+          <w:sz w:val="24"/>
+          <w:szCs w:val="24"/>
+        </w:rPr>
+        <w:t xml:space="preserve"> 설계하였습니다.</w:t>
       </w:r>
     </w:p>
     <w:p>
       <w:pPr>
-        <w:pStyle w:val="a3"/>
+        <w:pStyle w:val="a"/>
         <w:spacing w:before="100" w:line="240" w:lineRule="auto"/>
-        <w:ind w:left="480"/>
-        <w:rPr>
-          <w:rFonts w:asciiTheme="minorHAnsi" w:eastAsiaTheme="minorHAnsi"/>
-          <w:sz w:val="24"/>
-          <w:szCs w:val="24"/>
-        </w:rPr>
-      </w:pPr>
-      <w:r>
-        <w:rPr>
-          <w:rFonts w:asciiTheme="minorHAnsi" w:eastAsiaTheme="minorHAnsi"/>
-          <w:sz w:val="24"/>
-          <w:szCs w:val="24"/>
-        </w:rPr>
-        <w:t xml:space="preserve">‘문제를 해결하고, 부가가치를 더하자.’ 이 문구는 본 대회의 주제로서 아이디어를 발굴하기 위해 설정한 </w:t>
-      </w:r>
-      <w:proofErr w:type="spellStart"/>
-      <w:r>
-        <w:rPr>
-          <w:rFonts w:asciiTheme="minorHAnsi" w:eastAsiaTheme="minorHAnsi"/>
-          <w:sz w:val="24"/>
-          <w:szCs w:val="24"/>
-        </w:rPr>
-        <w:t>가치기준입니다</w:t>
-      </w:r>
-      <w:proofErr w:type="spellEnd"/>
-      <w:r>
-        <w:rPr>
-          <w:rFonts w:asciiTheme="minorHAnsi" w:eastAsiaTheme="minorHAnsi"/>
-          <w:sz w:val="24"/>
-          <w:szCs w:val="24"/>
-        </w:rPr>
-        <w:t>. 이러한 관점에서</w:t>
-      </w:r>
-      <w:r>
         <w:rPr>
           <w:rFonts w:asciiTheme="minorHAnsi" w:eastAsiaTheme="minorHAnsi" w:hint="eastAsia"/>
-          <w:sz w:val="24"/>
-          <w:szCs w:val="24"/>
-        </w:rPr>
-        <w:t xml:space="preserve"> 논하자면</w:t>
-      </w:r>
-      <w:r>
-        <w:rPr>
-          <w:rFonts w:asciiTheme="minorHAnsi" w:eastAsiaTheme="minorHAnsi"/>
-          <w:sz w:val="24"/>
-          <w:szCs w:val="24"/>
-        </w:rPr>
-        <w:t xml:space="preserve">, </w:t>
-      </w:r>
-      <w:r>
-        <w:rPr>
-          <w:rFonts w:asciiTheme="minorHAnsi" w:eastAsiaTheme="minorHAnsi" w:hint="eastAsia"/>
-          <w:sz w:val="24"/>
-          <w:szCs w:val="24"/>
-        </w:rPr>
-        <w:t>기존</w:t>
-      </w:r>
-      <w:r>
-        <w:rPr>
-          <w:rFonts w:asciiTheme="minorHAnsi" w:eastAsiaTheme="minorHAnsi" w:hint="eastAsia"/>
-          <w:sz w:val="24"/>
-          <w:szCs w:val="24"/>
-        </w:rPr>
-        <w:t xml:space="preserve">의 </w:t>
-      </w:r>
-      <w:proofErr w:type="spellStart"/>
-      <w:r>
-        <w:rPr>
-          <w:rFonts w:asciiTheme="minorHAnsi" w:eastAsiaTheme="minorHAnsi" w:hint="eastAsia"/>
-          <w:sz w:val="24"/>
-          <w:szCs w:val="24"/>
-        </w:rPr>
-        <w:t>소셜네트워크</w:t>
-      </w:r>
-      <w:proofErr w:type="spellEnd"/>
-      <w:r>
-        <w:rPr>
-          <w:rFonts w:asciiTheme="minorHAnsi" w:eastAsiaTheme="minorHAnsi" w:hint="eastAsia"/>
-          <w:sz w:val="24"/>
-          <w:szCs w:val="24"/>
-        </w:rPr>
-        <w:t xml:space="preserve"> 서비스</w:t>
-      </w:r>
-      <w:r>
-        <w:rPr>
-          <w:rFonts w:asciiTheme="minorHAnsi" w:eastAsiaTheme="minorHAnsi" w:hint="eastAsia"/>
-          <w:sz w:val="24"/>
-          <w:szCs w:val="24"/>
-        </w:rPr>
-        <w:t>에서는</w:t>
-      </w:r>
-      <w:r>
-        <w:rPr>
-          <w:rFonts w:asciiTheme="minorHAnsi" w:eastAsiaTheme="minorHAnsi"/>
-          <w:sz w:val="24"/>
-          <w:szCs w:val="24"/>
-        </w:rPr>
-        <w:t xml:space="preserve"> </w:t>
-      </w:r>
-      <w:r>
-        <w:rPr>
-          <w:rFonts w:asciiTheme="minorHAnsi" w:eastAsiaTheme="minorHAnsi" w:hint="eastAsia"/>
-          <w:sz w:val="24"/>
-          <w:szCs w:val="24"/>
-        </w:rPr>
-        <w:t>부적절한 컨텐츠</w:t>
-      </w:r>
-      <w:r>
-        <w:rPr>
-          <w:rFonts w:asciiTheme="minorHAnsi" w:eastAsiaTheme="minorHAnsi" w:hint="eastAsia"/>
-          <w:sz w:val="24"/>
-          <w:szCs w:val="24"/>
-        </w:rPr>
-        <w:t xml:space="preserve">가 </w:t>
-      </w:r>
-      <w:r>
-        <w:rPr>
-          <w:rFonts w:asciiTheme="minorHAnsi" w:eastAsiaTheme="minorHAnsi" w:hint="eastAsia"/>
-          <w:sz w:val="24"/>
-          <w:szCs w:val="24"/>
-        </w:rPr>
-        <w:t>확대되어 재생산되며</w:t>
-      </w:r>
-      <w:r>
-        <w:rPr>
-          <w:rFonts w:asciiTheme="minorHAnsi" w:eastAsiaTheme="minorHAnsi" w:hint="eastAsia"/>
-          <w:sz w:val="24"/>
-          <w:szCs w:val="24"/>
-        </w:rPr>
-        <w:t xml:space="preserve"> 수많은 계정</w:t>
-      </w:r>
-      <w:r>
-        <w:rPr>
-          <w:rFonts w:asciiTheme="minorHAnsi" w:eastAsiaTheme="minorHAnsi" w:hint="eastAsia"/>
-          <w:sz w:val="24"/>
-          <w:szCs w:val="24"/>
-        </w:rPr>
-        <w:t>이</w:t>
-      </w:r>
-      <w:r>
-        <w:rPr>
-          <w:rFonts w:asciiTheme="minorHAnsi" w:eastAsiaTheme="minorHAnsi" w:hint="eastAsia"/>
-          <w:sz w:val="24"/>
-          <w:szCs w:val="24"/>
-        </w:rPr>
-        <w:t xml:space="preserve"> </w:t>
-      </w:r>
-      <w:r>
-        <w:rPr>
-          <w:rFonts w:asciiTheme="minorHAnsi" w:eastAsiaTheme="minorHAnsi" w:hint="eastAsia"/>
-          <w:sz w:val="24"/>
-          <w:szCs w:val="24"/>
-        </w:rPr>
-        <w:t>광고로 인해 오용</w:t>
-      </w:r>
-      <w:r>
-        <w:rPr>
-          <w:rFonts w:asciiTheme="minorHAnsi" w:eastAsiaTheme="minorHAnsi" w:hint="eastAsia"/>
-          <w:sz w:val="24"/>
-          <w:szCs w:val="24"/>
-        </w:rPr>
-        <w:t xml:space="preserve">되는 </w:t>
-      </w:r>
-      <w:r>
-        <w:rPr>
-          <w:rFonts w:asciiTheme="minorHAnsi" w:eastAsiaTheme="minorHAnsi"/>
-          <w:sz w:val="24"/>
-          <w:szCs w:val="24"/>
-        </w:rPr>
-        <w:t xml:space="preserve">문제가 </w:t>
-      </w:r>
-      <w:r>
-        <w:rPr>
-          <w:rFonts w:asciiTheme="minorHAnsi" w:eastAsiaTheme="minorHAnsi" w:hint="eastAsia"/>
-          <w:sz w:val="24"/>
-          <w:szCs w:val="24"/>
-        </w:rPr>
-        <w:t xml:space="preserve">점점 </w:t>
-      </w:r>
-      <w:r>
-        <w:rPr>
-          <w:rFonts w:asciiTheme="minorHAnsi" w:eastAsiaTheme="minorHAnsi"/>
-          <w:sz w:val="24"/>
-          <w:szCs w:val="24"/>
-        </w:rPr>
-        <w:t>심각</w:t>
-      </w:r>
-      <w:r>
-        <w:rPr>
-          <w:rFonts w:asciiTheme="minorHAnsi" w:eastAsiaTheme="minorHAnsi" w:hint="eastAsia"/>
-          <w:sz w:val="24"/>
-          <w:szCs w:val="24"/>
-        </w:rPr>
-        <w:t>해지고 있었습니다.</w:t>
-      </w:r>
-      <w:r>
-        <w:rPr>
-          <w:rFonts w:asciiTheme="minorHAnsi" w:eastAsiaTheme="minorHAnsi"/>
-          <w:sz w:val="24"/>
-          <w:szCs w:val="24"/>
-        </w:rPr>
-        <w:t xml:space="preserve"> </w:t>
-      </w:r>
-      <w:r>
-        <w:rPr>
-          <w:rFonts w:asciiTheme="minorHAnsi" w:eastAsiaTheme="minorHAnsi" w:hint="eastAsia"/>
-          <w:sz w:val="24"/>
-          <w:szCs w:val="24"/>
-        </w:rPr>
-        <w:t>그리고, 이로 인해</w:t>
-      </w:r>
-      <w:r>
-        <w:rPr>
-          <w:rFonts w:asciiTheme="minorHAnsi" w:eastAsiaTheme="minorHAnsi"/>
-          <w:sz w:val="24"/>
-          <w:szCs w:val="24"/>
-        </w:rPr>
-        <w:t xml:space="preserve"> </w:t>
-      </w:r>
-      <w:proofErr w:type="spellStart"/>
-      <w:r>
-        <w:rPr>
-          <w:rFonts w:asciiTheme="minorHAnsi" w:eastAsiaTheme="minorHAnsi" w:hint="eastAsia"/>
-          <w:sz w:val="24"/>
-          <w:szCs w:val="24"/>
-        </w:rPr>
-        <w:t>소셜네트워크</w:t>
-      </w:r>
-      <w:proofErr w:type="spellEnd"/>
-      <w:r>
-        <w:rPr>
-          <w:rFonts w:asciiTheme="minorHAnsi" w:eastAsiaTheme="minorHAnsi" w:hint="eastAsia"/>
-          <w:sz w:val="24"/>
-          <w:szCs w:val="24"/>
-        </w:rPr>
-        <w:t xml:space="preserve"> 서비스의</w:t>
-      </w:r>
-      <w:r>
-        <w:rPr>
-          <w:rFonts w:asciiTheme="minorHAnsi" w:eastAsiaTheme="minorHAnsi" w:hint="eastAsia"/>
-          <w:sz w:val="24"/>
-          <w:szCs w:val="24"/>
-        </w:rPr>
-        <w:t xml:space="preserve"> </w:t>
-      </w:r>
-      <w:r>
-        <w:rPr>
-          <w:rFonts w:asciiTheme="minorHAnsi" w:eastAsiaTheme="minorHAnsi" w:hint="eastAsia"/>
-          <w:sz w:val="24"/>
-          <w:szCs w:val="24"/>
-        </w:rPr>
-        <w:t>사용자들이</w:t>
-      </w:r>
-      <w:r>
-        <w:rPr>
-          <w:rFonts w:asciiTheme="minorHAnsi" w:eastAsiaTheme="minorHAnsi" w:hint="eastAsia"/>
-          <w:sz w:val="24"/>
-          <w:szCs w:val="24"/>
-        </w:rPr>
-        <w:t xml:space="preserve"> </w:t>
-      </w:r>
-      <w:r>
-        <w:rPr>
-          <w:rFonts w:asciiTheme="minorHAnsi" w:eastAsiaTheme="minorHAnsi" w:hint="eastAsia"/>
-          <w:sz w:val="24"/>
-          <w:szCs w:val="24"/>
-        </w:rPr>
-        <w:t xml:space="preserve">해당 서비스에서 </w:t>
-      </w:r>
-      <w:r>
-        <w:rPr>
-          <w:rFonts w:asciiTheme="minorHAnsi" w:eastAsiaTheme="minorHAnsi" w:hint="eastAsia"/>
-          <w:sz w:val="24"/>
-          <w:szCs w:val="24"/>
-        </w:rPr>
-        <w:t>이탈하려는</w:t>
-      </w:r>
-      <w:r>
-        <w:rPr>
-          <w:rFonts w:asciiTheme="minorHAnsi" w:eastAsiaTheme="minorHAnsi" w:hint="eastAsia"/>
-          <w:sz w:val="24"/>
-          <w:szCs w:val="24"/>
-        </w:rPr>
-        <w:t xml:space="preserve"> </w:t>
-      </w:r>
-      <w:r>
-        <w:rPr>
-          <w:rFonts w:asciiTheme="minorHAnsi" w:eastAsiaTheme="minorHAnsi"/>
-          <w:sz w:val="24"/>
-          <w:szCs w:val="24"/>
-        </w:rPr>
-        <w:t xml:space="preserve">수요가 </w:t>
-      </w:r>
-      <w:r>
-        <w:rPr>
-          <w:rFonts w:asciiTheme="minorHAnsi" w:eastAsiaTheme="minorHAnsi" w:hint="eastAsia"/>
-          <w:sz w:val="24"/>
-          <w:szCs w:val="24"/>
-        </w:rPr>
-        <w:t xml:space="preserve">꾸준히 </w:t>
-      </w:r>
-      <w:r>
-        <w:rPr>
-          <w:rFonts w:asciiTheme="minorHAnsi" w:eastAsiaTheme="minorHAnsi" w:hint="eastAsia"/>
-          <w:sz w:val="24"/>
-          <w:szCs w:val="24"/>
-        </w:rPr>
-        <w:t>관측되</w:t>
-      </w:r>
-      <w:r>
-        <w:rPr>
-          <w:rFonts w:asciiTheme="minorHAnsi" w:eastAsiaTheme="minorHAnsi"/>
-          <w:sz w:val="24"/>
-          <w:szCs w:val="24"/>
-        </w:rPr>
-        <w:t>고 있었습니다. 이러한 흐름에서 착안하여,</w:t>
-      </w:r>
-      <w:r>
-        <w:rPr>
-          <w:rFonts w:asciiTheme="minorHAnsi" w:eastAsiaTheme="minorHAnsi"/>
-          <w:sz w:val="24"/>
-          <w:szCs w:val="24"/>
-        </w:rPr>
-        <w:t xml:space="preserve"> </w:t>
-      </w:r>
-      <w:r>
-        <w:rPr>
-          <w:rFonts w:asciiTheme="minorHAnsi" w:eastAsiaTheme="minorHAnsi"/>
-          <w:sz w:val="24"/>
-          <w:szCs w:val="24"/>
-        </w:rPr>
-        <w:t xml:space="preserve">저희는 </w:t>
-      </w:r>
-      <w:r>
-        <w:rPr>
-          <w:rFonts w:asciiTheme="minorHAnsi" w:eastAsiaTheme="minorHAnsi" w:hint="eastAsia"/>
-          <w:sz w:val="24"/>
-          <w:szCs w:val="24"/>
-        </w:rPr>
-        <w:t>현실세계에서의 관계지향적이라는 관점</w:t>
-      </w:r>
-      <w:r>
-        <w:rPr>
-          <w:rFonts w:asciiTheme="minorHAnsi" w:eastAsiaTheme="minorHAnsi"/>
-          <w:sz w:val="24"/>
-          <w:szCs w:val="24"/>
-        </w:rPr>
-        <w:t xml:space="preserve">과 </w:t>
-      </w:r>
-      <w:proofErr w:type="spellStart"/>
-      <w:r>
-        <w:rPr>
-          <w:rFonts w:asciiTheme="minorHAnsi" w:eastAsiaTheme="minorHAnsi" w:hint="eastAsia"/>
-          <w:sz w:val="24"/>
-          <w:szCs w:val="24"/>
-        </w:rPr>
-        <w:t>미니멀한</w:t>
-      </w:r>
-      <w:proofErr w:type="spellEnd"/>
-      <w:r>
-        <w:rPr>
-          <w:rFonts w:asciiTheme="minorHAnsi" w:eastAsiaTheme="minorHAnsi" w:hint="eastAsia"/>
-          <w:sz w:val="24"/>
-          <w:szCs w:val="24"/>
-        </w:rPr>
-        <w:t xml:space="preserve"> </w:t>
-      </w:r>
-      <w:r>
-        <w:rPr>
-          <w:rFonts w:asciiTheme="minorHAnsi" w:eastAsiaTheme="minorHAnsi"/>
-          <w:sz w:val="24"/>
-          <w:szCs w:val="24"/>
-        </w:rPr>
-        <w:t>라이프스타일</w:t>
-      </w:r>
-      <w:r>
-        <w:rPr>
-          <w:rFonts w:asciiTheme="minorHAnsi" w:eastAsiaTheme="minorHAnsi" w:hint="eastAsia"/>
-          <w:sz w:val="24"/>
-          <w:szCs w:val="24"/>
-        </w:rPr>
-        <w:t>로</w:t>
-      </w:r>
-      <w:r>
-        <w:rPr>
-          <w:rFonts w:asciiTheme="minorHAnsi" w:eastAsiaTheme="minorHAnsi"/>
-          <w:sz w:val="24"/>
-          <w:szCs w:val="24"/>
-        </w:rPr>
-        <w:t>의 변화라는 관점</w:t>
-      </w:r>
-      <w:r>
-        <w:rPr>
-          <w:rFonts w:asciiTheme="minorHAnsi" w:eastAsiaTheme="minorHAnsi" w:hint="eastAsia"/>
-          <w:sz w:val="24"/>
-          <w:szCs w:val="24"/>
-        </w:rPr>
-        <w:t>을 고려하고</w:t>
-      </w:r>
-      <w:r>
-        <w:rPr>
-          <w:rFonts w:asciiTheme="minorHAnsi" w:eastAsiaTheme="minorHAnsi"/>
-          <w:sz w:val="24"/>
-          <w:szCs w:val="24"/>
-        </w:rPr>
-        <w:t xml:space="preserve"> </w:t>
-      </w:r>
-      <w:proofErr w:type="spellStart"/>
-      <w:r>
-        <w:rPr>
-          <w:rFonts w:asciiTheme="minorHAnsi" w:eastAsiaTheme="minorHAnsi" w:hint="eastAsia"/>
-          <w:sz w:val="24"/>
-          <w:szCs w:val="24"/>
-        </w:rPr>
-        <w:t>관계지향적인</w:t>
-      </w:r>
-      <w:proofErr w:type="spellEnd"/>
-      <w:r>
-        <w:rPr>
-          <w:rFonts w:asciiTheme="minorHAnsi" w:eastAsiaTheme="minorHAnsi" w:hint="eastAsia"/>
-          <w:sz w:val="24"/>
-          <w:szCs w:val="24"/>
-        </w:rPr>
-        <w:t xml:space="preserve"> </w:t>
-      </w:r>
-      <w:proofErr w:type="spellStart"/>
-      <w:r>
-        <w:rPr>
-          <w:rFonts w:asciiTheme="minorHAnsi" w:eastAsiaTheme="minorHAnsi" w:hint="eastAsia"/>
-          <w:sz w:val="24"/>
-          <w:szCs w:val="24"/>
-        </w:rPr>
-        <w:t>소셜네트워크</w:t>
-      </w:r>
-      <w:proofErr w:type="spellEnd"/>
-      <w:r>
-        <w:rPr>
-          <w:rFonts w:asciiTheme="minorHAnsi" w:eastAsiaTheme="minorHAnsi" w:hint="eastAsia"/>
-          <w:sz w:val="24"/>
-          <w:szCs w:val="24"/>
-        </w:rPr>
-        <w:t xml:space="preserve"> 서비스</w:t>
-      </w:r>
-      <w:r>
-        <w:rPr>
-          <w:rFonts w:asciiTheme="minorHAnsi" w:eastAsiaTheme="minorHAnsi"/>
-          <w:sz w:val="24"/>
-          <w:szCs w:val="24"/>
-        </w:rPr>
-        <w:t>의 모습을 새롭게 정의하고 이를 창의적인 방법으로 구현하여 부가가치를 더하고자 합니다.</w:t>
-      </w:r>
-      <w:r>
-        <w:rPr>
-          <w:rFonts w:asciiTheme="minorHAnsi" w:eastAsiaTheme="minorHAnsi"/>
-          <w:sz w:val="24"/>
-          <w:szCs w:val="24"/>
-        </w:rPr>
-        <w:t xml:space="preserve"> </w:t>
-      </w:r>
-      <w:r>
-        <w:rPr>
-          <w:rFonts w:asciiTheme="minorHAnsi" w:eastAsiaTheme="minorHAnsi"/>
-          <w:sz w:val="24"/>
-          <w:szCs w:val="24"/>
-        </w:rPr>
-        <w:t>따라서, 가전제품의 전력낭비를 줄여 삼성전자의 친환경 녹색정책에 기여하고 1인가구와</w:t>
-      </w:r>
-      <w:r>
-        <w:rPr>
-          <w:rFonts w:asciiTheme="minorHAnsi" w:eastAsiaTheme="minorHAnsi"/>
-          <w:sz w:val="24"/>
-          <w:szCs w:val="24"/>
-        </w:rPr>
-        <w:t xml:space="preserve"> </w:t>
-      </w:r>
-      <w:r>
-        <w:rPr>
-          <w:rFonts w:asciiTheme="minorHAnsi" w:eastAsiaTheme="minorHAnsi"/>
-          <w:sz w:val="24"/>
-          <w:szCs w:val="24"/>
-        </w:rPr>
-        <w:t>MZ세대 소비자의 출현에 따른 새로운 시장수요를 선점한다는 목적을 달성하기 위하여,</w:t>
-      </w:r>
-      <w:r>
-        <w:rPr>
-          <w:rFonts w:asciiTheme="minorHAnsi" w:eastAsiaTheme="minorHAnsi"/>
-          <w:sz w:val="24"/>
-          <w:szCs w:val="24"/>
-        </w:rPr>
-        <w:t xml:space="preserve"> </w:t>
-      </w:r>
-      <w:r>
-        <w:rPr>
-          <w:rFonts w:asciiTheme="minorHAnsi" w:eastAsiaTheme="minorHAnsi"/>
-          <w:sz w:val="24"/>
-          <w:szCs w:val="24"/>
-        </w:rPr>
-        <w:t xml:space="preserve">&lt;별첨 자료1 : 워크플로우 및 컨셉&gt;과 같이 전기밥솥 내부의 중앙에 위치한 큰 </w:t>
-      </w:r>
-      <w:proofErr w:type="spellStart"/>
-      <w:r>
-        <w:rPr>
-          <w:rFonts w:asciiTheme="minorHAnsi" w:eastAsiaTheme="minorHAnsi"/>
-          <w:sz w:val="24"/>
-          <w:szCs w:val="24"/>
-        </w:rPr>
-        <w:t>발열판</w:t>
-      </w:r>
-      <w:proofErr w:type="spellEnd"/>
-      <w:r>
-        <w:rPr>
-          <w:rFonts w:asciiTheme="minorHAnsi" w:eastAsiaTheme="minorHAnsi"/>
-          <w:sz w:val="24"/>
-          <w:szCs w:val="24"/>
-        </w:rPr>
-        <w:t xml:space="preserve"> 대신,</w:t>
-      </w:r>
-      <w:r>
-        <w:rPr>
-          <w:rFonts w:asciiTheme="minorHAnsi" w:eastAsiaTheme="minorHAnsi"/>
-          <w:sz w:val="24"/>
-          <w:szCs w:val="24"/>
-        </w:rPr>
-        <w:t xml:space="preserve"> </w:t>
-      </w:r>
-      <w:r>
-        <w:rPr>
-          <w:rFonts w:asciiTheme="minorHAnsi" w:eastAsiaTheme="minorHAnsi"/>
-          <w:sz w:val="24"/>
-          <w:szCs w:val="24"/>
-        </w:rPr>
-        <w:t>작은 발열 판 여러 개를 구획별로 병렬적으로 배치하고 이를 구별된 각각의 트레이 형태의</w:t>
-      </w:r>
-      <w:r>
-        <w:rPr>
-          <w:rFonts w:asciiTheme="minorHAnsi" w:eastAsiaTheme="minorHAnsi"/>
-          <w:sz w:val="24"/>
-          <w:szCs w:val="24"/>
-        </w:rPr>
-        <w:t xml:space="preserve"> </w:t>
-      </w:r>
-      <w:r>
-        <w:rPr>
-          <w:rFonts w:asciiTheme="minorHAnsi" w:eastAsiaTheme="minorHAnsi"/>
-          <w:sz w:val="24"/>
-          <w:szCs w:val="24"/>
-        </w:rPr>
-        <w:t>솥을 통해 개별적으로 기능하도록 설계하여, 컨테이너형 다기능 전기밥솥 “Be 密” (비밀, *촘촘할 밀)을 설계하였습니다.</w:t>
-      </w:r>
-    </w:p>
-    <w:p>
-      <w:pPr>
-        <w:pStyle w:val="a3"/>
-        <w:spacing w:before="100" w:line="240" w:lineRule="auto"/>
-        <w:ind w:left="480"/>
-        <w:rPr>
-          <w:rFonts w:asciiTheme="minorHAnsi" w:eastAsiaTheme="minorHAnsi"/>
           <w:sz w:val="24"/>
           <w:szCs w:val="24"/>
         </w:rPr>
@@ -4812,27 +5247,28 @@
     </w:p>
     <w:p>
       <w:pPr>
-        <w:pStyle w:val="a3"/>
-        <w:spacing w:before="100" w:line="240" w:lineRule="auto"/>
-        <w:ind w:left="480"/>
-        <w:rPr>
-          <w:rFonts w:asciiTheme="minorHAnsi" w:eastAsiaTheme="minorHAnsi"/>
-          <w:sz w:val="24"/>
-          <w:szCs w:val="24"/>
-        </w:rPr>
+        <w:pStyle w:val="a"/>
+        <w:spacing w:before="400" w:line="240" w:lineRule="auto"/>
+        <w:ind w:left="480" w:hanging="480"/>
       </w:pPr>
       <w:r>
         <w:rPr>
-          <w:rFonts w:asciiTheme="minorHAnsi" w:eastAsiaTheme="minorHAnsi" w:hint="eastAsia"/>
-          <w:sz w:val="24"/>
-          <w:szCs w:val="24"/>
-        </w:rPr>
-        <w:t>개발환경 구성</w:t>
+          <w:rFonts w:ascii="HYHeadLine-Medium"/>
+          <w:sz w:val="32"/>
+        </w:rPr>
+        <w:t>□</w:t>
+      </w:r>
+      <w:r>
+        <w:rPr>
+          <w:rFonts w:ascii="HYHeadLine-Medium" w:eastAsia="HYHeadLine-Medium"/>
+          <w:sz w:val="32"/>
+        </w:rPr>
+        <w:t xml:space="preserve"> 개발 환경 구성</w:t>
       </w:r>
     </w:p>
     <w:p>
       <w:pPr>
-        <w:pStyle w:val="a3"/>
+        <w:pStyle w:val="a"/>
         <w:spacing w:before="100" w:line="240" w:lineRule="auto"/>
         <w:ind w:left="480"/>
         <w:rPr>
@@ -4841,12 +5277,388 @@
           <w:szCs w:val="24"/>
         </w:rPr>
       </w:pPr>
+      <w:r>
+        <w:rPr>
+          <w:rFonts w:asciiTheme="minorHAnsi" w:eastAsiaTheme="minorHAnsi" w:hint="eastAsia"/>
+          <w:sz w:val="24"/>
+          <w:szCs w:val="24"/>
+        </w:rPr>
+        <w:t xml:space="preserve"> </w:t>
+      </w:r>
+      <w:r>
+        <w:rPr>
+          <w:rFonts w:asciiTheme="minorHAnsi" w:eastAsiaTheme="minorHAnsi"/>
+          <w:sz w:val="24"/>
+          <w:szCs w:val="24"/>
+        </w:rPr>
+        <w:t xml:space="preserve">  </w:t>
+      </w:r>
+      <w:proofErr w:type="spellStart"/>
+      <w:r>
+        <w:rPr>
+          <w:rFonts w:asciiTheme="minorHAnsi" w:eastAsiaTheme="minorHAnsi" w:hint="eastAsia"/>
+          <w:sz w:val="24"/>
+          <w:szCs w:val="24"/>
+        </w:rPr>
+        <w:t>벡엔드의</w:t>
+      </w:r>
+      <w:proofErr w:type="spellEnd"/>
+      <w:r>
+        <w:rPr>
+          <w:rFonts w:asciiTheme="minorHAnsi" w:eastAsiaTheme="minorHAnsi" w:hint="eastAsia"/>
+          <w:sz w:val="24"/>
+          <w:szCs w:val="24"/>
+        </w:rPr>
+        <w:t xml:space="preserve"> 경우,</w:t>
+      </w:r>
+      <w:r>
+        <w:rPr>
+          <w:rFonts w:asciiTheme="minorHAnsi" w:eastAsiaTheme="minorHAnsi"/>
+          <w:sz w:val="24"/>
+          <w:szCs w:val="24"/>
+        </w:rPr>
+        <w:t xml:space="preserve"> </w:t>
+      </w:r>
+      <w:r>
+        <w:rPr>
+          <w:rFonts w:asciiTheme="minorHAnsi" w:eastAsiaTheme="minorHAnsi" w:hint="eastAsia"/>
+          <w:sz w:val="24"/>
+          <w:szCs w:val="24"/>
+        </w:rPr>
+        <w:t xml:space="preserve">자바스크립트 언어를 사용한 </w:t>
+      </w:r>
+      <w:r>
+        <w:rPr>
+          <w:rFonts w:asciiTheme="minorHAnsi" w:eastAsiaTheme="minorHAnsi"/>
+          <w:sz w:val="24"/>
+          <w:szCs w:val="24"/>
+        </w:rPr>
+        <w:t>node.js</w:t>
+      </w:r>
+      <w:r>
+        <w:rPr>
+          <w:rFonts w:asciiTheme="minorHAnsi" w:eastAsiaTheme="minorHAnsi" w:hint="eastAsia"/>
+          <w:sz w:val="24"/>
+          <w:szCs w:val="24"/>
+        </w:rPr>
+        <w:t>에</w:t>
+      </w:r>
+      <w:r>
+        <w:rPr>
+          <w:rFonts w:asciiTheme="minorHAnsi" w:eastAsiaTheme="minorHAnsi"/>
+          <w:sz w:val="24"/>
+          <w:szCs w:val="24"/>
+        </w:rPr>
+        <w:t xml:space="preserve"> </w:t>
+      </w:r>
+      <w:r>
+        <w:rPr>
+          <w:rFonts w:asciiTheme="minorHAnsi" w:eastAsiaTheme="minorHAnsi" w:hint="eastAsia"/>
+          <w:sz w:val="24"/>
+          <w:szCs w:val="24"/>
+        </w:rPr>
+        <w:t xml:space="preserve">기반한 </w:t>
+      </w:r>
+      <w:r>
+        <w:rPr>
+          <w:rFonts w:asciiTheme="minorHAnsi" w:eastAsiaTheme="minorHAnsi"/>
+          <w:sz w:val="24"/>
+          <w:szCs w:val="24"/>
+        </w:rPr>
+        <w:t>nest.js</w:t>
+      </w:r>
+      <w:r>
+        <w:rPr>
+          <w:rFonts w:asciiTheme="minorHAnsi" w:eastAsiaTheme="minorHAnsi" w:hint="eastAsia"/>
+          <w:sz w:val="24"/>
+          <w:szCs w:val="24"/>
+        </w:rPr>
+        <w:t xml:space="preserve"> 프레임워크로 메인 서버를 개발하였고</w:t>
+      </w:r>
+      <w:r>
+        <w:rPr>
+          <w:rFonts w:asciiTheme="minorHAnsi" w:eastAsiaTheme="minorHAnsi"/>
+          <w:sz w:val="24"/>
+          <w:szCs w:val="24"/>
+        </w:rPr>
+        <w:t xml:space="preserve">, </w:t>
+      </w:r>
+      <w:r>
+        <w:rPr>
+          <w:rFonts w:asciiTheme="minorHAnsi" w:eastAsiaTheme="minorHAnsi" w:hint="eastAsia"/>
+          <w:sz w:val="24"/>
+          <w:szCs w:val="24"/>
+        </w:rPr>
+        <w:t xml:space="preserve">파이썬 언어를 사용한 </w:t>
+      </w:r>
+      <w:proofErr w:type="spellStart"/>
+      <w:r>
+        <w:rPr>
+          <w:rFonts w:asciiTheme="minorHAnsi" w:eastAsiaTheme="minorHAnsi"/>
+          <w:sz w:val="24"/>
+          <w:szCs w:val="24"/>
+        </w:rPr>
+        <w:t>FastAPI</w:t>
+      </w:r>
+      <w:proofErr w:type="spellEnd"/>
+      <w:r>
+        <w:rPr>
+          <w:rFonts w:asciiTheme="minorHAnsi" w:eastAsiaTheme="minorHAnsi"/>
+          <w:sz w:val="24"/>
+          <w:szCs w:val="24"/>
+        </w:rPr>
+        <w:t xml:space="preserve"> </w:t>
+      </w:r>
+      <w:r>
+        <w:rPr>
+          <w:rFonts w:asciiTheme="minorHAnsi" w:eastAsiaTheme="minorHAnsi" w:hint="eastAsia"/>
+          <w:sz w:val="24"/>
+          <w:szCs w:val="24"/>
+        </w:rPr>
+        <w:t xml:space="preserve">프레임워크로 </w:t>
+      </w:r>
+      <w:proofErr w:type="spellStart"/>
+      <w:r>
+        <w:rPr>
+          <w:rFonts w:asciiTheme="minorHAnsi" w:eastAsiaTheme="minorHAnsi" w:hint="eastAsia"/>
+          <w:sz w:val="24"/>
+          <w:szCs w:val="24"/>
+        </w:rPr>
+        <w:t>머신러닝</w:t>
+      </w:r>
+      <w:proofErr w:type="spellEnd"/>
+      <w:r>
+        <w:rPr>
+          <w:rFonts w:asciiTheme="minorHAnsi" w:eastAsiaTheme="minorHAnsi" w:hint="eastAsia"/>
+          <w:sz w:val="24"/>
+          <w:szCs w:val="24"/>
+        </w:rPr>
+        <w:t xml:space="preserve"> 알고리즘을 활용하기 위한 보조서버를 개발하였습니다.</w:t>
+      </w:r>
+      <w:r>
+        <w:rPr>
+          <w:rFonts w:asciiTheme="minorHAnsi" w:eastAsiaTheme="minorHAnsi"/>
+          <w:sz w:val="24"/>
+          <w:szCs w:val="24"/>
+        </w:rPr>
+        <w:t xml:space="preserve"> Nest.js </w:t>
+      </w:r>
+      <w:r>
+        <w:rPr>
+          <w:rFonts w:asciiTheme="minorHAnsi" w:eastAsiaTheme="minorHAnsi" w:hint="eastAsia"/>
+          <w:sz w:val="24"/>
+          <w:szCs w:val="24"/>
+        </w:rPr>
+        <w:t xml:space="preserve">프레임워크로 제작된 </w:t>
+      </w:r>
+      <w:proofErr w:type="spellStart"/>
+      <w:r>
+        <w:rPr>
+          <w:rFonts w:asciiTheme="minorHAnsi" w:eastAsiaTheme="minorHAnsi" w:hint="eastAsia"/>
+          <w:sz w:val="24"/>
+          <w:szCs w:val="24"/>
+        </w:rPr>
+        <w:t>메인서버의</w:t>
+      </w:r>
+      <w:proofErr w:type="spellEnd"/>
+      <w:r>
+        <w:rPr>
+          <w:rFonts w:asciiTheme="minorHAnsi" w:eastAsiaTheme="minorHAnsi" w:hint="eastAsia"/>
+          <w:sz w:val="24"/>
+          <w:szCs w:val="24"/>
+        </w:rPr>
+        <w:t xml:space="preserve"> 경우,</w:t>
+      </w:r>
+      <w:r>
+        <w:rPr>
+          <w:rFonts w:asciiTheme="minorHAnsi" w:eastAsiaTheme="minorHAnsi"/>
+          <w:sz w:val="24"/>
+          <w:szCs w:val="24"/>
+        </w:rPr>
+        <w:t xml:space="preserve"> </w:t>
+      </w:r>
+      <w:proofErr w:type="spellStart"/>
+      <w:r>
+        <w:rPr>
+          <w:rFonts w:asciiTheme="minorHAnsi" w:eastAsiaTheme="minorHAnsi" w:hint="eastAsia"/>
+          <w:sz w:val="24"/>
+          <w:szCs w:val="24"/>
+        </w:rPr>
+        <w:t>소셜네트워크</w:t>
+      </w:r>
+      <w:proofErr w:type="spellEnd"/>
+      <w:r>
+        <w:rPr>
+          <w:rFonts w:asciiTheme="minorHAnsi" w:eastAsiaTheme="minorHAnsi" w:hint="eastAsia"/>
+          <w:sz w:val="24"/>
+          <w:szCs w:val="24"/>
+        </w:rPr>
+        <w:t xml:space="preserve"> 서비스의 기초적인 구조를 담당하고 있는데,</w:t>
+      </w:r>
+      <w:r>
+        <w:rPr>
+          <w:rFonts w:asciiTheme="minorHAnsi" w:eastAsiaTheme="minorHAnsi"/>
+          <w:sz w:val="24"/>
+          <w:szCs w:val="24"/>
+        </w:rPr>
+        <w:t xml:space="preserve"> </w:t>
+      </w:r>
+      <w:r>
+        <w:rPr>
+          <w:rFonts w:asciiTheme="minorHAnsi" w:eastAsiaTheme="minorHAnsi" w:hint="eastAsia"/>
+          <w:sz w:val="24"/>
+          <w:szCs w:val="24"/>
+        </w:rPr>
+        <w:t xml:space="preserve">이는 </w:t>
+      </w:r>
+      <w:r>
+        <w:rPr>
+          <w:rFonts w:asciiTheme="minorHAnsi" w:eastAsiaTheme="minorHAnsi"/>
+          <w:sz w:val="24"/>
+          <w:szCs w:val="24"/>
+        </w:rPr>
+        <w:t xml:space="preserve">MVC </w:t>
+      </w:r>
+      <w:r>
+        <w:rPr>
+          <w:rFonts w:asciiTheme="minorHAnsi" w:eastAsiaTheme="minorHAnsi" w:hint="eastAsia"/>
+          <w:sz w:val="24"/>
+          <w:szCs w:val="24"/>
+        </w:rPr>
+        <w:t>구조에 따라 작동하게 됩니다.</w:t>
+      </w:r>
+      <w:r>
+        <w:rPr>
+          <w:rFonts w:asciiTheme="minorHAnsi" w:eastAsiaTheme="minorHAnsi"/>
+          <w:sz w:val="24"/>
+          <w:szCs w:val="24"/>
+        </w:rPr>
+        <w:t xml:space="preserve"> </w:t>
+      </w:r>
+      <w:proofErr w:type="spellStart"/>
+      <w:r>
+        <w:rPr>
+          <w:rFonts w:asciiTheme="minorHAnsi" w:eastAsiaTheme="minorHAnsi"/>
+          <w:sz w:val="24"/>
+          <w:szCs w:val="24"/>
+        </w:rPr>
+        <w:t>FastAPI</w:t>
+      </w:r>
+      <w:proofErr w:type="spellEnd"/>
+      <w:r>
+        <w:rPr>
+          <w:rFonts w:asciiTheme="minorHAnsi" w:eastAsiaTheme="minorHAnsi" w:hint="eastAsia"/>
+          <w:sz w:val="24"/>
+          <w:szCs w:val="24"/>
+        </w:rPr>
+        <w:t xml:space="preserve"> 프레임워크로 제작된 보조서버의 경우에는 </w:t>
+      </w:r>
+      <w:r>
+        <w:rPr>
+          <w:rFonts w:asciiTheme="minorHAnsi" w:eastAsiaTheme="minorHAnsi"/>
+          <w:sz w:val="24"/>
+          <w:szCs w:val="24"/>
+        </w:rPr>
+        <w:t>DBSCAN</w:t>
+      </w:r>
+      <w:r>
+        <w:rPr>
+          <w:rFonts w:asciiTheme="minorHAnsi" w:eastAsiaTheme="minorHAnsi" w:hint="eastAsia"/>
+          <w:sz w:val="24"/>
+          <w:szCs w:val="24"/>
+        </w:rPr>
+        <w:t xml:space="preserve"> 군집화 모델을 설계해서</w:t>
+      </w:r>
+      <w:r>
+        <w:rPr>
+          <w:rFonts w:asciiTheme="minorHAnsi" w:eastAsiaTheme="minorHAnsi" w:hint="eastAsia"/>
+          <w:sz w:val="24"/>
+          <w:szCs w:val="24"/>
+        </w:rPr>
+        <w:t xml:space="preserve"> 각각의 데이터를 미리 설정된 </w:t>
+      </w:r>
+      <w:proofErr w:type="spellStart"/>
+      <w:r>
+        <w:rPr>
+          <w:rFonts w:asciiTheme="minorHAnsi" w:eastAsiaTheme="minorHAnsi" w:hint="eastAsia"/>
+          <w:sz w:val="24"/>
+          <w:szCs w:val="24"/>
+        </w:rPr>
+        <w:t>하이퍼파라미터에</w:t>
+      </w:r>
+      <w:proofErr w:type="spellEnd"/>
+      <w:r>
+        <w:rPr>
+          <w:rFonts w:asciiTheme="minorHAnsi" w:eastAsiaTheme="minorHAnsi" w:hint="eastAsia"/>
+          <w:sz w:val="24"/>
+          <w:szCs w:val="24"/>
+        </w:rPr>
+        <w:t xml:space="preserve"> 따라 군집을 이루게 됩니다.</w:t>
+      </w:r>
+      <w:r>
+        <w:rPr>
+          <w:rFonts w:asciiTheme="minorHAnsi" w:eastAsiaTheme="minorHAnsi"/>
+          <w:sz w:val="24"/>
+          <w:szCs w:val="24"/>
+        </w:rPr>
+        <w:t xml:space="preserve"> </w:t>
+      </w:r>
+      <w:r>
+        <w:rPr>
+          <w:rFonts w:asciiTheme="minorHAnsi" w:eastAsiaTheme="minorHAnsi" w:hint="eastAsia"/>
+          <w:sz w:val="24"/>
+          <w:szCs w:val="24"/>
+        </w:rPr>
+        <w:t>데이터베이스의 경우,</w:t>
+      </w:r>
+      <w:r>
+        <w:rPr>
+          <w:rFonts w:asciiTheme="minorHAnsi" w:eastAsiaTheme="minorHAnsi"/>
+          <w:sz w:val="24"/>
+          <w:szCs w:val="24"/>
+        </w:rPr>
+        <w:t xml:space="preserve"> </w:t>
+      </w:r>
+      <w:r>
+        <w:rPr>
+          <w:rFonts w:asciiTheme="minorHAnsi" w:eastAsiaTheme="minorHAnsi" w:hint="eastAsia"/>
+          <w:sz w:val="24"/>
+          <w:szCs w:val="24"/>
+        </w:rPr>
+        <w:t xml:space="preserve">관계형 데이터베이스인 </w:t>
+      </w:r>
+      <w:proofErr w:type="spellStart"/>
+      <w:r>
+        <w:rPr>
+          <w:rFonts w:asciiTheme="minorHAnsi" w:eastAsiaTheme="minorHAnsi"/>
+          <w:sz w:val="24"/>
+          <w:szCs w:val="24"/>
+        </w:rPr>
+        <w:t>mySQL</w:t>
+      </w:r>
+      <w:r>
+        <w:rPr>
+          <w:rFonts w:asciiTheme="minorHAnsi" w:eastAsiaTheme="minorHAnsi" w:hint="eastAsia"/>
+          <w:sz w:val="24"/>
+          <w:szCs w:val="24"/>
+        </w:rPr>
+        <w:t>를</w:t>
+      </w:r>
+      <w:proofErr w:type="spellEnd"/>
+      <w:r>
+        <w:rPr>
+          <w:rFonts w:asciiTheme="minorHAnsi" w:eastAsiaTheme="minorHAnsi" w:hint="eastAsia"/>
+          <w:sz w:val="24"/>
+          <w:szCs w:val="24"/>
+        </w:rPr>
+        <w:t xml:space="preserve"> 사용하였습니다.</w:t>
+      </w:r>
     </w:p>
     <w:p>
       <w:pPr>
-        <w:pStyle w:val="a3"/>
+        <w:pStyle w:val="a"/>
         <w:spacing w:before="100" w:line="240" w:lineRule="auto"/>
-        <w:ind w:left="480"/>
+        <w:ind w:left="480" w:firstLine="320"/>
         <w:rPr>
           <w:rFonts w:asciiTheme="minorHAnsi" w:eastAsiaTheme="minorHAnsi"/>
           <w:sz w:val="24"/>
@@ -4856,24 +5668,16 @@
       <w:proofErr w:type="spellStart"/>
       <w:r>
         <w:rPr>
-          <w:rFonts w:asciiTheme="minorHAnsi" w:eastAsiaTheme="minorHAnsi" w:hint="eastAsia"/>
-          <w:sz w:val="24"/>
-          <w:szCs w:val="24"/>
-        </w:rPr>
-        <w:t>벡엔드의</w:t>
+          <w:rFonts w:ascii="HYHeadLine-Medium" w:hint="eastAsia"/>
+          <w:sz w:val="24"/>
+          <w:szCs w:val="24"/>
+        </w:rPr>
+        <w:t>프론트엔드는</w:t>
       </w:r>
       <w:proofErr w:type="spellEnd"/>
       <w:r>
         <w:rPr>
-          <w:rFonts w:asciiTheme="minorHAnsi" w:eastAsiaTheme="minorHAnsi" w:hint="eastAsia"/>
-          <w:sz w:val="24"/>
-          <w:szCs w:val="24"/>
-        </w:rPr>
-        <w:t xml:space="preserve"> 경우,</w:t>
-      </w:r>
-      <w:r>
-        <w:rPr>
-          <w:rFonts w:asciiTheme="minorHAnsi" w:eastAsiaTheme="minorHAnsi"/>
+          <w:rFonts w:ascii="HYHeadLine-Medium" w:hint="eastAsia"/>
           <w:sz w:val="24"/>
           <w:szCs w:val="24"/>
         </w:rPr>
@@ -4881,23 +5685,335 @@
       </w:r>
       <w:r>
         <w:rPr>
-          <w:rFonts w:asciiTheme="minorHAnsi" w:eastAsiaTheme="minorHAnsi" w:hint="eastAsia"/>
-          <w:sz w:val="24"/>
-          <w:szCs w:val="24"/>
-        </w:rPr>
-        <w:t xml:space="preserve">자바스크립트 언어를 사용한 </w:t>
-      </w:r>
-      <w:r>
-        <w:rPr>
-          <w:rFonts w:asciiTheme="minorHAnsi" w:eastAsiaTheme="minorHAnsi"/>
-          <w:sz w:val="24"/>
-          <w:szCs w:val="24"/>
-        </w:rPr>
-        <w:t>node.js</w:t>
-      </w:r>
-      <w:r>
-        <w:rPr>
-          <w:rFonts w:asciiTheme="minorHAnsi" w:eastAsiaTheme="minorHAnsi" w:hint="eastAsia"/>
+          <w:rFonts w:ascii="HYHeadLine-Medium" w:hint="eastAsia"/>
+          <w:sz w:val="24"/>
+          <w:szCs w:val="24"/>
+        </w:rPr>
+        <w:t>자바스크립트</w:t>
+      </w:r>
+      <w:r>
+        <w:rPr>
+          <w:rFonts w:ascii="HYHeadLine-Medium" w:hint="eastAsia"/>
+          <w:sz w:val="24"/>
+          <w:szCs w:val="24"/>
+        </w:rPr>
+        <w:t xml:space="preserve"> </w:t>
+      </w:r>
+      <w:r>
+        <w:rPr>
+          <w:rFonts w:ascii="HYHeadLine-Medium" w:hint="eastAsia"/>
+          <w:sz w:val="24"/>
+          <w:szCs w:val="24"/>
+        </w:rPr>
+        <w:t>기반의</w:t>
+      </w:r>
+      <w:r>
+        <w:rPr>
+          <w:rFonts w:ascii="HYHeadLine-Medium"/>
+          <w:sz w:val="24"/>
+          <w:szCs w:val="24"/>
+        </w:rPr>
+        <w:t xml:space="preserve"> </w:t>
+      </w:r>
+      <w:r>
+        <w:rPr>
+          <w:rFonts w:ascii="HYHeadLine-Medium" w:hint="eastAsia"/>
+          <w:sz w:val="24"/>
+          <w:szCs w:val="24"/>
+        </w:rPr>
+        <w:t>N</w:t>
+      </w:r>
+      <w:r>
+        <w:rPr>
+          <w:rFonts w:ascii="HYHeadLine-Medium"/>
+          <w:sz w:val="24"/>
+          <w:szCs w:val="24"/>
+        </w:rPr>
+        <w:t>ext JS</w:t>
+      </w:r>
+      <w:r>
+        <w:rPr>
+          <w:rFonts w:ascii="HYHeadLine-Medium" w:hint="eastAsia"/>
+          <w:sz w:val="24"/>
+          <w:szCs w:val="24"/>
+        </w:rPr>
+        <w:t>를</w:t>
+      </w:r>
+      <w:r>
+        <w:rPr>
+          <w:rFonts w:ascii="HYHeadLine-Medium" w:hint="eastAsia"/>
+          <w:sz w:val="24"/>
+          <w:szCs w:val="24"/>
+        </w:rPr>
+        <w:t xml:space="preserve"> </w:t>
+      </w:r>
+      <w:r>
+        <w:rPr>
+          <w:rFonts w:ascii="HYHeadLine-Medium" w:hint="eastAsia"/>
+          <w:sz w:val="24"/>
+          <w:szCs w:val="24"/>
+        </w:rPr>
+        <w:t>사용했습니다</w:t>
+      </w:r>
+      <w:r>
+        <w:rPr>
+          <w:rFonts w:ascii="HYHeadLine-Medium" w:hint="eastAsia"/>
+          <w:sz w:val="24"/>
+          <w:szCs w:val="24"/>
+        </w:rPr>
+        <w:t>.</w:t>
+      </w:r>
+      <w:r>
+        <w:rPr>
+          <w:rFonts w:ascii="HYHeadLine-Medium"/>
+          <w:sz w:val="24"/>
+          <w:szCs w:val="24"/>
+        </w:rPr>
+        <w:t xml:space="preserve"> SNS</w:t>
+      </w:r>
+      <w:r>
+        <w:rPr>
+          <w:rFonts w:ascii="HYHeadLine-Medium" w:hint="eastAsia"/>
+          <w:sz w:val="24"/>
+          <w:szCs w:val="24"/>
+        </w:rPr>
+        <w:t>서비스의</w:t>
+      </w:r>
+      <w:r>
+        <w:rPr>
+          <w:rFonts w:ascii="HYHeadLine-Medium" w:hint="eastAsia"/>
+          <w:sz w:val="24"/>
+          <w:szCs w:val="24"/>
+        </w:rPr>
+        <w:t xml:space="preserve"> </w:t>
+      </w:r>
+      <w:r>
+        <w:rPr>
+          <w:rFonts w:ascii="HYHeadLine-Medium" w:hint="eastAsia"/>
+          <w:sz w:val="24"/>
+          <w:szCs w:val="24"/>
+        </w:rPr>
+        <w:t>경우</w:t>
+      </w:r>
+      <w:r>
+        <w:rPr>
+          <w:rFonts w:ascii="HYHeadLine-Medium" w:hint="eastAsia"/>
+          <w:sz w:val="24"/>
+          <w:szCs w:val="24"/>
+        </w:rPr>
+        <w:t xml:space="preserve"> </w:t>
+      </w:r>
+      <w:r>
+        <w:rPr>
+          <w:rFonts w:ascii="HYHeadLine-Medium" w:hint="eastAsia"/>
+          <w:sz w:val="24"/>
+          <w:szCs w:val="24"/>
+        </w:rPr>
+        <w:t>향후</w:t>
+      </w:r>
+      <w:r>
+        <w:rPr>
+          <w:rFonts w:ascii="HYHeadLine-Medium" w:hint="eastAsia"/>
+          <w:sz w:val="24"/>
+          <w:szCs w:val="24"/>
+        </w:rPr>
+        <w:t xml:space="preserve"> </w:t>
+      </w:r>
+      <w:r>
+        <w:rPr>
+          <w:rFonts w:ascii="HYHeadLine-Medium" w:hint="eastAsia"/>
+          <w:sz w:val="24"/>
+          <w:szCs w:val="24"/>
+        </w:rPr>
+        <w:t>비즈니스</w:t>
+      </w:r>
+      <w:r>
+        <w:rPr>
+          <w:rFonts w:ascii="HYHeadLine-Medium" w:hint="eastAsia"/>
+          <w:sz w:val="24"/>
+          <w:szCs w:val="24"/>
+        </w:rPr>
+        <w:t xml:space="preserve"> </w:t>
+      </w:r>
+      <w:r>
+        <w:rPr>
+          <w:rFonts w:ascii="HYHeadLine-Medium" w:hint="eastAsia"/>
+          <w:sz w:val="24"/>
+          <w:szCs w:val="24"/>
+        </w:rPr>
+        <w:t>모델의</w:t>
+      </w:r>
+      <w:r>
+        <w:rPr>
+          <w:rFonts w:ascii="HYHeadLine-Medium" w:hint="eastAsia"/>
+          <w:sz w:val="24"/>
+          <w:szCs w:val="24"/>
+        </w:rPr>
+        <w:t xml:space="preserve"> </w:t>
+      </w:r>
+      <w:r>
+        <w:rPr>
+          <w:rFonts w:ascii="HYHeadLine-Medium" w:hint="eastAsia"/>
+          <w:sz w:val="24"/>
+          <w:szCs w:val="24"/>
+        </w:rPr>
+        <w:t>도입과</w:t>
+      </w:r>
+      <w:r>
+        <w:rPr>
+          <w:rFonts w:ascii="HYHeadLine-Medium" w:hint="eastAsia"/>
+          <w:sz w:val="24"/>
+          <w:szCs w:val="24"/>
+        </w:rPr>
+        <w:t xml:space="preserve"> </w:t>
+      </w:r>
+      <w:r>
+        <w:rPr>
+          <w:rFonts w:ascii="HYHeadLine-Medium" w:hint="eastAsia"/>
+          <w:sz w:val="24"/>
+          <w:szCs w:val="24"/>
+        </w:rPr>
+        <w:t>확장성을</w:t>
+      </w:r>
+      <w:r>
+        <w:rPr>
+          <w:rFonts w:ascii="HYHeadLine-Medium" w:hint="eastAsia"/>
+          <w:sz w:val="24"/>
+          <w:szCs w:val="24"/>
+        </w:rPr>
+        <w:t xml:space="preserve"> </w:t>
+      </w:r>
+      <w:r>
+        <w:rPr>
+          <w:rFonts w:ascii="HYHeadLine-Medium" w:hint="eastAsia"/>
+          <w:sz w:val="24"/>
+          <w:szCs w:val="24"/>
+        </w:rPr>
+        <w:t>위해</w:t>
+      </w:r>
+      <w:r>
+        <w:rPr>
+          <w:rFonts w:ascii="HYHeadLine-Medium" w:hint="eastAsia"/>
+          <w:sz w:val="24"/>
+          <w:szCs w:val="24"/>
+        </w:rPr>
+        <w:t xml:space="preserve"> </w:t>
+      </w:r>
+      <w:r>
+        <w:rPr>
+          <w:rFonts w:ascii="HYHeadLine-Medium" w:hint="eastAsia"/>
+          <w:sz w:val="24"/>
+          <w:szCs w:val="24"/>
+        </w:rPr>
+        <w:t>반드</w:t>
+      </w:r>
+      <w:r>
+        <w:rPr>
+          <w:rFonts w:ascii="HYHeadLine-Medium" w:hint="eastAsia"/>
+          <w:sz w:val="24"/>
+          <w:szCs w:val="24"/>
+        </w:rPr>
+        <w:t>시</w:t>
+      </w:r>
+      <w:r>
+        <w:rPr>
+          <w:rFonts w:ascii="HYHeadLine-Medium" w:hint="eastAsia"/>
+          <w:sz w:val="24"/>
+          <w:szCs w:val="24"/>
+        </w:rPr>
+        <w:t xml:space="preserve"> S</w:t>
+      </w:r>
+      <w:r>
+        <w:rPr>
+          <w:rFonts w:ascii="HYHeadLine-Medium"/>
+          <w:sz w:val="24"/>
+          <w:szCs w:val="24"/>
+        </w:rPr>
+        <w:t>EO(</w:t>
+      </w:r>
+      <w:r>
+        <w:rPr>
+          <w:rFonts w:ascii="HYHeadLine-Medium" w:hint="eastAsia"/>
+          <w:sz w:val="24"/>
+          <w:szCs w:val="24"/>
+        </w:rPr>
+        <w:t>검색엔진</w:t>
+      </w:r>
+      <w:r>
+        <w:rPr>
+          <w:rFonts w:ascii="HYHeadLine-Medium" w:hint="eastAsia"/>
+          <w:sz w:val="24"/>
+          <w:szCs w:val="24"/>
+        </w:rPr>
+        <w:t xml:space="preserve"> </w:t>
+      </w:r>
+      <w:r>
+        <w:rPr>
+          <w:rFonts w:ascii="HYHeadLine-Medium" w:hint="eastAsia"/>
+          <w:sz w:val="24"/>
+          <w:szCs w:val="24"/>
+        </w:rPr>
+        <w:t>최적화</w:t>
+      </w:r>
+      <w:r>
+        <w:rPr>
+          <w:rFonts w:ascii="HYHeadLine-Medium" w:hint="eastAsia"/>
+          <w:sz w:val="24"/>
+          <w:szCs w:val="24"/>
+        </w:rPr>
+        <w:t>)</w:t>
+      </w:r>
+      <w:r>
+        <w:rPr>
+          <w:rFonts w:ascii="HYHeadLine-Medium" w:hint="eastAsia"/>
+          <w:sz w:val="24"/>
+          <w:szCs w:val="24"/>
+        </w:rPr>
+        <w:t>가</w:t>
+      </w:r>
+      <w:r>
+        <w:rPr>
+          <w:rFonts w:ascii="HYHeadLine-Medium" w:hint="eastAsia"/>
+          <w:sz w:val="24"/>
+          <w:szCs w:val="24"/>
+        </w:rPr>
+        <w:t xml:space="preserve"> </w:t>
+      </w:r>
+      <w:r>
+        <w:rPr>
+          <w:rFonts w:ascii="HYHeadLine-Medium" w:hint="eastAsia"/>
+          <w:sz w:val="24"/>
+          <w:szCs w:val="24"/>
+        </w:rPr>
+        <w:t>필요하다고</w:t>
+      </w:r>
+      <w:r>
+        <w:rPr>
+          <w:rFonts w:ascii="HYHeadLine-Medium" w:hint="eastAsia"/>
+          <w:sz w:val="24"/>
+          <w:szCs w:val="24"/>
+        </w:rPr>
+        <w:t xml:space="preserve"> </w:t>
+      </w:r>
+      <w:r>
+        <w:rPr>
+          <w:rFonts w:ascii="HYHeadLine-Medium" w:hint="eastAsia"/>
+          <w:sz w:val="24"/>
+          <w:szCs w:val="24"/>
+        </w:rPr>
+        <w:t>판단했으며</w:t>
+      </w:r>
+      <w:r>
+        <w:rPr>
+          <w:rFonts w:ascii="HYHeadLine-Medium"/>
+          <w:sz w:val="24"/>
+          <w:szCs w:val="24"/>
+        </w:rPr>
+        <w:t>, SEO</w:t>
+      </w:r>
+      <w:r>
+        <w:rPr>
+          <w:rFonts w:ascii="HYHeadLine-Medium" w:hint="eastAsia"/>
           <w:sz w:val="24"/>
           <w:szCs w:val="24"/>
         </w:rPr>
@@ -4905,7 +6021,7 @@
       </w:r>
       <w:r>
         <w:rPr>
-          <w:rFonts w:asciiTheme="minorHAnsi" w:eastAsiaTheme="minorHAnsi"/>
+          <w:rFonts w:ascii="HYHeadLine-Medium" w:hint="eastAsia"/>
           <w:sz w:val="24"/>
           <w:szCs w:val="24"/>
         </w:rPr>
@@ -4913,65 +6029,15 @@
       </w:r>
       <w:r>
         <w:rPr>
-          <w:rFonts w:asciiTheme="minorHAnsi" w:eastAsiaTheme="minorHAnsi" w:hint="eastAsia"/>
-          <w:sz w:val="24"/>
-          <w:szCs w:val="24"/>
-        </w:rPr>
-        <w:t xml:space="preserve">기반한 </w:t>
-      </w:r>
-      <w:r>
-        <w:rPr>
-          <w:rFonts w:asciiTheme="minorHAnsi" w:eastAsiaTheme="minorHAnsi"/>
-          <w:sz w:val="24"/>
-          <w:szCs w:val="24"/>
-        </w:rPr>
-        <w:t>nest.js</w:t>
-      </w:r>
-      <w:r>
-        <w:rPr>
-          <w:rFonts w:asciiTheme="minorHAnsi" w:eastAsiaTheme="minorHAnsi" w:hint="eastAsia"/>
-          <w:sz w:val="24"/>
-          <w:szCs w:val="24"/>
-        </w:rPr>
-        <w:t xml:space="preserve"> 프레임워크</w:t>
-      </w:r>
-      <w:r>
-        <w:rPr>
-          <w:rFonts w:asciiTheme="minorHAnsi" w:eastAsiaTheme="minorHAnsi" w:hint="eastAsia"/>
-          <w:sz w:val="24"/>
-          <w:szCs w:val="24"/>
-        </w:rPr>
-        <w:t>로 메인 서버를 개발하였고</w:t>
-      </w:r>
-      <w:r>
-        <w:rPr>
-          <w:rFonts w:asciiTheme="minorHAnsi" w:eastAsiaTheme="minorHAnsi"/>
-          <w:sz w:val="24"/>
-          <w:szCs w:val="24"/>
-        </w:rPr>
-        <w:t xml:space="preserve">, </w:t>
-      </w:r>
-      <w:r>
-        <w:rPr>
-          <w:rFonts w:asciiTheme="minorHAnsi" w:eastAsiaTheme="minorHAnsi" w:hint="eastAsia"/>
-          <w:sz w:val="24"/>
-          <w:szCs w:val="24"/>
-        </w:rPr>
-        <w:t xml:space="preserve">파이썬 언어를 사용한 </w:t>
-      </w:r>
-      <w:proofErr w:type="spellStart"/>
-      <w:r>
-        <w:rPr>
-          <w:rFonts w:asciiTheme="minorHAnsi" w:eastAsiaTheme="minorHAnsi"/>
-          <w:sz w:val="24"/>
-          <w:szCs w:val="24"/>
-        </w:rPr>
-        <w:t>FastAPI</w:t>
-      </w:r>
-      <w:proofErr w:type="spellEnd"/>
-      <w:r>
-        <w:rPr>
-          <w:rFonts w:asciiTheme="minorHAnsi" w:eastAsiaTheme="minorHAnsi"/>
+          <w:rFonts w:ascii="HYHeadLine-Medium" w:hint="eastAsia"/>
+          <w:sz w:val="24"/>
+          <w:szCs w:val="24"/>
+        </w:rPr>
+        <w:t>최적화</w:t>
+      </w:r>
+      <w:r>
+        <w:rPr>
+          <w:rFonts w:ascii="HYHeadLine-Medium" w:hint="eastAsia"/>
           <w:sz w:val="24"/>
           <w:szCs w:val="24"/>
         </w:rPr>
@@ -4979,33 +6045,15 @@
       </w:r>
       <w:r>
         <w:rPr>
-          <w:rFonts w:asciiTheme="minorHAnsi" w:eastAsiaTheme="minorHAnsi" w:hint="eastAsia"/>
-          <w:sz w:val="24"/>
-          <w:szCs w:val="24"/>
-        </w:rPr>
-        <w:t xml:space="preserve">프레임워크로 </w:t>
-      </w:r>
-      <w:proofErr w:type="spellStart"/>
-      <w:r>
-        <w:rPr>
-          <w:rFonts w:asciiTheme="minorHAnsi" w:eastAsiaTheme="minorHAnsi" w:hint="eastAsia"/>
-          <w:sz w:val="24"/>
-          <w:szCs w:val="24"/>
-        </w:rPr>
-        <w:t>머신러닝</w:t>
-      </w:r>
-      <w:proofErr w:type="spellEnd"/>
-      <w:r>
-        <w:rPr>
-          <w:rFonts w:asciiTheme="minorHAnsi" w:eastAsiaTheme="minorHAnsi" w:hint="eastAsia"/>
-          <w:sz w:val="24"/>
-          <w:szCs w:val="24"/>
-        </w:rPr>
-        <w:t xml:space="preserve"> 알고리즘을 활용하기 위한 보조서버를 개발하였습니다.</w:t>
-      </w:r>
-      <w:r>
-        <w:rPr>
-          <w:rFonts w:asciiTheme="minorHAnsi" w:eastAsiaTheme="minorHAnsi"/>
+          <w:rFonts w:ascii="HYHeadLine-Medium" w:hint="eastAsia"/>
+          <w:sz w:val="24"/>
+          <w:szCs w:val="24"/>
+        </w:rPr>
+        <w:t>된</w:t>
+      </w:r>
+      <w:r>
+        <w:rPr>
+          <w:rFonts w:ascii="HYHeadLine-Medium" w:hint="eastAsia"/>
           <w:sz w:val="24"/>
           <w:szCs w:val="24"/>
         </w:rPr>
@@ -5013,75 +6061,47 @@
       </w:r>
       <w:r>
         <w:rPr>
-          <w:rFonts w:asciiTheme="minorHAnsi" w:eastAsiaTheme="minorHAnsi"/>
-          <w:sz w:val="24"/>
-          <w:szCs w:val="24"/>
-        </w:rPr>
-        <w:t xml:space="preserve">Nest.js </w:t>
-      </w:r>
-      <w:r>
-        <w:rPr>
-          <w:rFonts w:asciiTheme="minorHAnsi" w:eastAsiaTheme="minorHAnsi" w:hint="eastAsia"/>
-          <w:sz w:val="24"/>
-          <w:szCs w:val="24"/>
-        </w:rPr>
-        <w:t xml:space="preserve">프레임워크로 제작된 </w:t>
-      </w:r>
-      <w:proofErr w:type="spellStart"/>
-      <w:r>
-        <w:rPr>
-          <w:rFonts w:asciiTheme="minorHAnsi" w:eastAsiaTheme="minorHAnsi" w:hint="eastAsia"/>
-          <w:sz w:val="24"/>
-          <w:szCs w:val="24"/>
-        </w:rPr>
-        <w:t>메인서버의</w:t>
-      </w:r>
-      <w:proofErr w:type="spellEnd"/>
-      <w:r>
-        <w:rPr>
-          <w:rFonts w:asciiTheme="minorHAnsi" w:eastAsiaTheme="minorHAnsi" w:hint="eastAsia"/>
-          <w:sz w:val="24"/>
-          <w:szCs w:val="24"/>
-        </w:rPr>
-        <w:t xml:space="preserve"> 경우,</w:t>
-      </w:r>
-      <w:r>
-        <w:rPr>
-          <w:rFonts w:asciiTheme="minorHAnsi" w:eastAsiaTheme="minorHAnsi"/>
+          <w:rFonts w:ascii="HYHeadLine-Medium"/>
+          <w:sz w:val="24"/>
+          <w:szCs w:val="24"/>
+        </w:rPr>
+        <w:t>pre-rendering</w:t>
+      </w:r>
+      <w:r>
+        <w:rPr>
+          <w:rFonts w:ascii="HYHeadLine-Medium" w:hint="eastAsia"/>
+          <w:sz w:val="24"/>
+          <w:szCs w:val="24"/>
+        </w:rPr>
+        <w:t>이나</w:t>
+      </w:r>
+      <w:r>
+        <w:rPr>
+          <w:rFonts w:ascii="HYHeadLine-Medium" w:hint="eastAsia"/>
           <w:sz w:val="24"/>
           <w:szCs w:val="24"/>
         </w:rPr>
         <w:t xml:space="preserve"> </w:t>
       </w:r>
-      <w:proofErr w:type="spellStart"/>
-      <w:r>
-        <w:rPr>
-          <w:rFonts w:asciiTheme="minorHAnsi" w:eastAsiaTheme="minorHAnsi" w:hint="eastAsia"/>
-          <w:sz w:val="24"/>
-          <w:szCs w:val="24"/>
-        </w:rPr>
-        <w:t>소셜네트워크</w:t>
-      </w:r>
-      <w:proofErr w:type="spellEnd"/>
-      <w:r>
-        <w:rPr>
-          <w:rFonts w:asciiTheme="minorHAnsi" w:eastAsiaTheme="minorHAnsi" w:hint="eastAsia"/>
-          <w:sz w:val="24"/>
-          <w:szCs w:val="24"/>
-        </w:rPr>
-        <w:t xml:space="preserve"> 서비스의 기초적인 구조를 담당하고 있</w:t>
-      </w:r>
-      <w:r>
-        <w:rPr>
-          <w:rFonts w:asciiTheme="minorHAnsi" w:eastAsiaTheme="minorHAnsi" w:hint="eastAsia"/>
-          <w:sz w:val="24"/>
-          <w:szCs w:val="24"/>
-        </w:rPr>
-        <w:t>는데,</w:t>
-      </w:r>
-      <w:r>
-        <w:rPr>
-          <w:rFonts w:asciiTheme="minorHAnsi" w:eastAsiaTheme="minorHAnsi"/>
+      <w:r>
+        <w:rPr>
+          <w:rFonts w:ascii="HYHeadLine-Medium"/>
+          <w:sz w:val="24"/>
+          <w:szCs w:val="24"/>
+        </w:rPr>
+        <w:t>SSR</w:t>
+      </w:r>
+      <w:r>
+        <w:rPr>
+          <w:rFonts w:ascii="HYHeadLine-Medium" w:hint="eastAsia"/>
+          <w:sz w:val="24"/>
+          <w:szCs w:val="24"/>
+        </w:rPr>
+        <w:t>등의</w:t>
+      </w:r>
+      <w:r>
+        <w:rPr>
+          <w:rFonts w:ascii="HYHeadLine-Medium" w:hint="eastAsia"/>
           <w:sz w:val="24"/>
           <w:szCs w:val="24"/>
         </w:rPr>
@@ -5089,31 +6109,96 @@
       </w:r>
       <w:r>
         <w:rPr>
-          <w:rFonts w:asciiTheme="minorHAnsi" w:eastAsiaTheme="minorHAnsi" w:hint="eastAsia"/>
-          <w:sz w:val="24"/>
-          <w:szCs w:val="24"/>
-        </w:rPr>
-        <w:t xml:space="preserve">이는 </w:t>
-      </w:r>
-      <w:r>
-        <w:rPr>
-          <w:rFonts w:asciiTheme="minorHAnsi" w:eastAsiaTheme="minorHAnsi"/>
-          <w:sz w:val="24"/>
-          <w:szCs w:val="24"/>
-        </w:rPr>
-        <w:t xml:space="preserve">MVC </w:t>
-      </w:r>
-      <w:r>
-        <w:rPr>
-          <w:rFonts w:asciiTheme="minorHAnsi" w:eastAsiaTheme="minorHAnsi" w:hint="eastAsia"/>
-          <w:sz w:val="24"/>
-          <w:szCs w:val="24"/>
-        </w:rPr>
-        <w:t>구조에 따라 작동하게 됩니다</w:t>
-      </w:r>
-      <w:r>
-        <w:rPr>
-          <w:rFonts w:asciiTheme="minorHAnsi" w:eastAsiaTheme="minorHAnsi" w:hint="eastAsia"/>
+          <w:rFonts w:ascii="HYHeadLine-Medium" w:hint="eastAsia"/>
+          <w:sz w:val="24"/>
+          <w:szCs w:val="24"/>
+        </w:rPr>
+        <w:t>기술을</w:t>
+      </w:r>
+      <w:r>
+        <w:rPr>
+          <w:rFonts w:ascii="HYHeadLine-Medium" w:hint="eastAsia"/>
+          <w:sz w:val="24"/>
+          <w:szCs w:val="24"/>
+        </w:rPr>
+        <w:t xml:space="preserve"> </w:t>
+      </w:r>
+      <w:r>
+        <w:rPr>
+          <w:rFonts w:ascii="HYHeadLine-Medium" w:hint="eastAsia"/>
+          <w:sz w:val="24"/>
+          <w:szCs w:val="24"/>
+        </w:rPr>
+        <w:t>지</w:t>
+      </w:r>
+      <w:r>
+        <w:rPr>
+          <w:rFonts w:ascii="HYHeadLine-Medium" w:hint="eastAsia"/>
+          <w:sz w:val="24"/>
+          <w:szCs w:val="24"/>
+        </w:rPr>
+        <w:lastRenderedPageBreak/>
+        <w:t>원하는</w:t>
+      </w:r>
+      <w:r>
+        <w:rPr>
+          <w:rFonts w:ascii="HYHeadLine-Medium" w:hint="eastAsia"/>
+          <w:sz w:val="24"/>
+          <w:szCs w:val="24"/>
+        </w:rPr>
+        <w:t xml:space="preserve"> </w:t>
+      </w:r>
+      <w:r>
+        <w:rPr>
+          <w:rFonts w:ascii="HYHeadLine-Medium"/>
+          <w:sz w:val="24"/>
+          <w:szCs w:val="24"/>
+        </w:rPr>
+        <w:t>Next JS</w:t>
+      </w:r>
+      <w:r>
+        <w:rPr>
+          <w:rFonts w:ascii="HYHeadLine-Medium" w:hint="eastAsia"/>
+          <w:sz w:val="24"/>
+          <w:szCs w:val="24"/>
+        </w:rPr>
+        <w:t>가</w:t>
+      </w:r>
+      <w:r>
+        <w:rPr>
+          <w:rFonts w:ascii="HYHeadLine-Medium" w:hint="eastAsia"/>
+          <w:sz w:val="24"/>
+          <w:szCs w:val="24"/>
+        </w:rPr>
+        <w:t xml:space="preserve"> </w:t>
+      </w:r>
+      <w:r>
+        <w:rPr>
+          <w:rFonts w:ascii="HYHeadLine-Medium" w:hint="eastAsia"/>
+          <w:sz w:val="24"/>
+          <w:szCs w:val="24"/>
+        </w:rPr>
+        <w:t>적합하다고</w:t>
+      </w:r>
+      <w:r>
+        <w:rPr>
+          <w:rFonts w:ascii="HYHeadLine-Medium" w:hint="eastAsia"/>
+          <w:sz w:val="24"/>
+          <w:szCs w:val="24"/>
+        </w:rPr>
+        <w:t xml:space="preserve"> </w:t>
+      </w:r>
+      <w:r>
+        <w:rPr>
+          <w:rFonts w:ascii="HYHeadLine-Medium" w:hint="eastAsia"/>
+          <w:sz w:val="24"/>
+          <w:szCs w:val="24"/>
+        </w:rPr>
+        <w:t>생각했습니다</w:t>
+      </w:r>
+      <w:r>
+        <w:rPr>
+          <w:rFonts w:ascii="HYHeadLine-Medium" w:hint="eastAsia"/>
           <w:sz w:val="24"/>
           <w:szCs w:val="24"/>
         </w:rPr>
@@ -5121,281 +6206,76 @@
       </w:r>
       <w:r>
         <w:rPr>
-          <w:rFonts w:asciiTheme="minorHAnsi" w:eastAsiaTheme="minorHAnsi"/>
+          <w:rFonts w:ascii="HYHeadLine-Medium"/>
           <w:sz w:val="24"/>
           <w:szCs w:val="24"/>
         </w:rPr>
         <w:t xml:space="preserve"> </w:t>
-      </w:r>
-      <w:proofErr w:type="spellStart"/>
-      <w:r>
-        <w:rPr>
-          <w:rFonts w:asciiTheme="minorHAnsi" w:eastAsiaTheme="minorHAnsi"/>
-          <w:sz w:val="24"/>
-          <w:szCs w:val="24"/>
-        </w:rPr>
-        <w:t>FastAPI</w:t>
-      </w:r>
-      <w:proofErr w:type="spellEnd"/>
-      <w:r>
-        <w:rPr>
-          <w:rFonts w:asciiTheme="minorHAnsi" w:eastAsiaTheme="minorHAnsi" w:hint="eastAsia"/>
-          <w:sz w:val="24"/>
-          <w:szCs w:val="24"/>
-        </w:rPr>
-        <w:t xml:space="preserve"> 프레임워크로 제작된 보조서버의 경우에는 </w:t>
       </w:r>
     </w:p>
     <w:p>
       <w:pPr>
-        <w:pStyle w:val="a3"/>
-        <w:spacing w:before="100" w:line="240" w:lineRule="auto"/>
-        <w:ind w:left="480"/>
-        <w:rPr>
-          <w:rFonts w:asciiTheme="minorHAnsi" w:eastAsiaTheme="minorHAnsi"/>
-          <w:sz w:val="24"/>
-          <w:szCs w:val="24"/>
-        </w:rPr>
+        <w:pStyle w:val="a"/>
+        <w:spacing w:before="400" w:line="240" w:lineRule="auto"/>
+        <w:ind w:left="480" w:hanging="480"/>
       </w:pPr>
+      <w:r>
+        <w:rPr>
+          <w:rFonts w:ascii="HYHeadLine-Medium"/>
+          <w:sz w:val="32"/>
+        </w:rPr>
+        <w:t>□</w:t>
+      </w:r>
+      <w:r>
+        <w:rPr>
+          <w:rFonts w:ascii="HYHeadLine-Medium" w:eastAsia="HYHeadLine-Medium"/>
+          <w:sz w:val="32"/>
+        </w:rPr>
+        <w:t xml:space="preserve"> 내    용</w:t>
+      </w:r>
     </w:p>
     <w:p>
       <w:pPr>
-        <w:pStyle w:val="a3"/>
+        <w:pStyle w:val="a"/>
         <w:spacing w:before="100" w:line="240" w:lineRule="auto"/>
-        <w:ind w:left="480"/>
-        <w:rPr>
-          <w:rFonts w:asciiTheme="minorHAnsi" w:eastAsiaTheme="minorHAnsi"/>
-          <w:sz w:val="24"/>
-          <w:szCs w:val="24"/>
-        </w:rPr>
+        <w:ind w:left="656" w:hanging="656"/>
       </w:pPr>
       <w:r>
         <w:rPr>
-          <w:rFonts w:asciiTheme="minorHAnsi" w:eastAsiaTheme="minorHAnsi" w:hint="eastAsia"/>
-          <w:sz w:val="24"/>
-          <w:szCs w:val="24"/>
-        </w:rPr>
-        <w:t>데이터베이스의 경우,</w:t>
-      </w:r>
-      <w:r>
-        <w:rPr>
-          <w:rFonts w:asciiTheme="minorHAnsi" w:eastAsiaTheme="minorHAnsi"/>
-          <w:sz w:val="24"/>
-          <w:szCs w:val="24"/>
-        </w:rPr>
-        <w:t xml:space="preserve"> </w:t>
-      </w:r>
-      <w:r>
-        <w:rPr>
-          <w:rFonts w:asciiTheme="minorHAnsi" w:eastAsiaTheme="minorHAnsi" w:hint="eastAsia"/>
-          <w:sz w:val="24"/>
-          <w:szCs w:val="24"/>
-        </w:rPr>
-        <w:t>관계형</w:t>
-      </w:r>
-      <w:r>
-        <w:rPr>
-          <w:rFonts w:asciiTheme="minorHAnsi" w:eastAsiaTheme="minorHAnsi" w:hint="eastAsia"/>
-          <w:sz w:val="24"/>
-          <w:szCs w:val="24"/>
-        </w:rPr>
-        <w:t xml:space="preserve"> </w:t>
-      </w:r>
-      <w:r>
-        <w:rPr>
-          <w:rFonts w:asciiTheme="minorHAnsi" w:eastAsiaTheme="minorHAnsi" w:hint="eastAsia"/>
-          <w:sz w:val="24"/>
-          <w:szCs w:val="24"/>
-        </w:rPr>
-        <w:t xml:space="preserve">데이터베이스인 </w:t>
-      </w:r>
-      <w:proofErr w:type="spellStart"/>
-      <w:r>
-        <w:rPr>
-          <w:rFonts w:asciiTheme="minorHAnsi" w:eastAsiaTheme="minorHAnsi"/>
-          <w:sz w:val="24"/>
-          <w:szCs w:val="24"/>
-        </w:rPr>
-        <w:t>mySQL</w:t>
-      </w:r>
-      <w:proofErr w:type="spellEnd"/>
-      <w:r>
-        <w:rPr>
-          <w:rFonts w:asciiTheme="minorHAnsi" w:eastAsiaTheme="minorHAnsi" w:hint="eastAsia"/>
-          <w:sz w:val="24"/>
-          <w:szCs w:val="24"/>
-        </w:rPr>
-        <w:t>를 사용하였습니다.</w:t>
+          <w:rFonts w:ascii="휴먼명조"/>
+        </w:rPr>
+        <w:t xml:space="preserve"> ㅇ 데이터 분석방법, 알고리즘 개발 등 사용기술 상세하게 기술</w:t>
       </w:r>
     </w:p>
     <w:p>
       <w:pPr>
-        <w:pStyle w:val="a3"/>
+        <w:pStyle w:val="a"/>
         <w:spacing w:before="100" w:line="240" w:lineRule="auto"/>
-        <w:ind w:left="480"/>
-        <w:rPr>
-          <w:rFonts w:asciiTheme="minorHAnsi" w:eastAsiaTheme="minorHAnsi"/>
-          <w:sz w:val="24"/>
-          <w:szCs w:val="24"/>
-        </w:rPr>
+        <w:ind w:left="656" w:hanging="656"/>
       </w:pPr>
+      <w:r>
+        <w:rPr>
+          <w:rFonts w:ascii="휴먼명조"/>
+        </w:rPr>
+        <w:t xml:space="preserve"> ㅇ 앱(App), 웹(Web) 등의 서비스 구현 예시 화면 및 설명 작성 등</w:t>
+      </w:r>
     </w:p>
     <w:p>
       <w:pPr>
-        <w:pStyle w:val="a3"/>
+        <w:pStyle w:val="a"/>
         <w:spacing w:before="100" w:line="240" w:lineRule="auto"/>
-        <w:ind w:left="480"/>
-        <w:rPr>
-          <w:rFonts w:asciiTheme="minorHAnsi" w:eastAsiaTheme="minorHAnsi"/>
-          <w:sz w:val="24"/>
-          <w:szCs w:val="24"/>
-        </w:rPr>
+        <w:ind w:left="656" w:hanging="656"/>
       </w:pPr>
       <w:r>
         <w:rPr>
-          <w:rFonts w:asciiTheme="minorHAnsi" w:eastAsiaTheme="minorHAnsi"/>
-          <w:sz w:val="24"/>
-          <w:szCs w:val="24"/>
-        </w:rPr>
-        <w:t>Mong</w:t>
-      </w:r>
-      <w:r>
-        <w:rPr>
-          <w:rFonts w:asciiTheme="minorHAnsi" w:eastAsiaTheme="minorHAnsi" w:hint="eastAsia"/>
-          <w:sz w:val="24"/>
-          <w:szCs w:val="24"/>
-        </w:rPr>
-        <w:t>o</w:t>
-      </w:r>
-      <w:r>
-        <w:rPr>
-          <w:rFonts w:asciiTheme="minorHAnsi" w:eastAsiaTheme="minorHAnsi"/>
-          <w:sz w:val="24"/>
-          <w:szCs w:val="24"/>
-        </w:rPr>
-        <w:t>DB NoSQL</w:t>
+          <w:rFonts w:ascii="휴먼명조"/>
+        </w:rPr>
+        <w:t xml:space="preserve"> ㅇ 사용기술을 서비스에 반영하는 방법 등 상세하게 기술</w:t>
       </w:r>
     </w:p>
     <w:p>
       <w:pPr>
-        <w:pStyle w:val="a3"/>
-        <w:spacing w:before="100" w:line="240" w:lineRule="auto"/>
-        <w:ind w:left="480"/>
-        <w:rPr>
-          <w:rFonts w:asciiTheme="minorHAnsi" w:eastAsiaTheme="minorHAnsi"/>
-          <w:sz w:val="24"/>
-          <w:szCs w:val="24"/>
-        </w:rPr>
-      </w:pPr>
-    </w:p>
-    <w:p>
-      <w:pPr>
-        <w:pStyle w:val="a3"/>
-        <w:spacing w:before="100" w:line="240" w:lineRule="auto"/>
-        <w:ind w:left="480"/>
-        <w:rPr>
-          <w:rFonts w:asciiTheme="minorHAnsi" w:eastAsiaTheme="minorHAnsi"/>
-          <w:sz w:val="24"/>
-          <w:szCs w:val="24"/>
-        </w:rPr>
-      </w:pPr>
-      <w:r>
-        <w:rPr>
-          <w:rFonts w:asciiTheme="minorHAnsi" w:eastAsiaTheme="minorHAnsi" w:hint="eastAsia"/>
-          <w:sz w:val="24"/>
-          <w:szCs w:val="24"/>
-        </w:rPr>
-        <w:t>내용</w:t>
-      </w:r>
-      <w:r>
-        <w:rPr>
-          <w:rFonts w:asciiTheme="minorHAnsi" w:eastAsiaTheme="minorHAnsi"/>
-          <w:sz w:val="24"/>
-          <w:szCs w:val="24"/>
-        </w:rPr>
-        <w:br/>
-      </w:r>
-    </w:p>
-    <w:p>
-      <w:pPr>
-        <w:pStyle w:val="a3"/>
-        <w:spacing w:before="100" w:line="240" w:lineRule="auto"/>
-        <w:ind w:left="480"/>
-        <w:rPr>
-          <w:rFonts w:asciiTheme="minorHAnsi" w:eastAsiaTheme="minorHAnsi"/>
-          <w:sz w:val="24"/>
-          <w:szCs w:val="24"/>
-        </w:rPr>
-      </w:pPr>
-    </w:p>
-    <w:p>
-      <w:pPr>
-        <w:pStyle w:val="a3"/>
-        <w:spacing w:before="100" w:line="240" w:lineRule="auto"/>
-        <w:ind w:left="480"/>
-        <w:rPr>
-          <w:rFonts w:asciiTheme="minorHAnsi" w:eastAsiaTheme="minorHAnsi"/>
-          <w:sz w:val="24"/>
-          <w:szCs w:val="24"/>
-        </w:rPr>
-      </w:pPr>
-    </w:p>
-    <w:p>
-      <w:pPr>
-        <w:pStyle w:val="a3"/>
-        <w:spacing w:before="100" w:line="240" w:lineRule="auto"/>
-        <w:ind w:left="480"/>
-        <w:rPr>
-          <w:rFonts w:asciiTheme="minorHAnsi" w:eastAsiaTheme="minorHAnsi"/>
-          <w:sz w:val="24"/>
-          <w:szCs w:val="24"/>
-        </w:rPr>
-      </w:pPr>
-      <w:r>
-        <w:rPr>
-          <w:rFonts w:asciiTheme="minorHAnsi" w:eastAsiaTheme="minorHAnsi" w:hint="eastAsia"/>
-          <w:sz w:val="24"/>
-          <w:szCs w:val="24"/>
-        </w:rPr>
-        <w:t>기대효과</w:t>
-      </w:r>
-    </w:p>
-    <w:p>
-      <w:pPr>
-        <w:pStyle w:val="a3"/>
-        <w:spacing w:before="100" w:line="240" w:lineRule="auto"/>
-        <w:ind w:left="480"/>
-        <w:rPr>
-          <w:rFonts w:asciiTheme="minorHAnsi" w:eastAsiaTheme="minorHAnsi"/>
-          <w:sz w:val="24"/>
-          <w:szCs w:val="24"/>
-        </w:rPr>
-      </w:pPr>
-    </w:p>
-    <w:p>
-      <w:pPr>
-        <w:pStyle w:val="a3"/>
-        <w:spacing w:before="400" w:line="240" w:lineRule="auto"/>
-        <w:ind w:left="480" w:hanging="480"/>
-      </w:pPr>
-      <w:r>
-        <w:rPr>
-          <w:rFonts w:ascii="HY헤드라인M"/>
-          <w:sz w:val="32"/>
-        </w:rPr>
-        <w:t>□</w:t>
-      </w:r>
-      <w:r>
-        <w:rPr>
-          <w:rFonts w:ascii="HY헤드라인M" w:eastAsia="HY헤드라인M"/>
-          <w:sz w:val="32"/>
-        </w:rPr>
-        <w:t xml:space="preserve"> 개발 환경 구성</w:t>
-      </w:r>
-    </w:p>
-    <w:p>
-      <w:pPr>
-        <w:pStyle w:val="a3"/>
+        <w:pStyle w:val="a"/>
         <w:spacing w:before="100" w:line="240" w:lineRule="auto"/>
         <w:ind w:left="656" w:hanging="656"/>
       </w:pPr>
@@ -5403,20 +6283,7 @@
         <w:rPr>
           <w:rFonts w:ascii="휴먼명조"/>
         </w:rPr>
-        <w:t xml:space="preserve"> ㅇ 개발환경 및 아키텍처를 설명</w:t>
-      </w:r>
-    </w:p>
-    <w:p>
-      <w:pPr>
-        <w:pStyle w:val="a3"/>
-        <w:spacing w:before="100" w:line="240" w:lineRule="auto"/>
-        <w:ind w:left="656" w:hanging="656"/>
-      </w:pPr>
-      <w:r>
-        <w:rPr>
-          <w:rFonts w:ascii="휴먼명조"/>
-        </w:rPr>
-        <w:t xml:space="preserve"> </w:t>
+        <w:t xml:space="preserve"> ㅇ 최종 솔루션 및 서비스 안 구체적으로 기술</w:t>
       </w:r>
     </w:p>
     <w:tbl>
@@ -5459,7 +6326,7 @@
           </w:tcPr>
           <w:p>
             <w:pPr>
-              <w:pStyle w:val="a3"/>
+              <w:pStyle w:val="a"/>
               <w:spacing w:line="240" w:lineRule="auto"/>
             </w:pPr>
             <w:r>
@@ -5474,7 +6341,7 @@
                 <w:rFonts w:ascii="한양중고딕" w:eastAsia="한양중고딕"/>
                 <w:sz w:val="28"/>
               </w:rPr>
-              <w:t xml:space="preserve"> 개발 환경 구성도</w:t>
+              <w:t xml:space="preserve"> 최종 솔루션 및 서비스 구성도</w:t>
             </w:r>
           </w:p>
         </w:tc>
@@ -5482,644 +6349,27 @@
     </w:tbl>
     <w:p>
       <w:pPr>
-        <w:pStyle w:val="a3"/>
-        <w:spacing w:before="400" w:line="240" w:lineRule="auto"/>
-        <w:rPr>
-          <w:rFonts w:ascii="HY헤드라인M" w:hint="eastAsia"/>
-          <w:sz w:val="32"/>
-        </w:rPr>
-      </w:pPr>
-      <w:proofErr w:type="spellStart"/>
-      <w:r>
-        <w:rPr>
-          <w:rFonts w:ascii="HY헤드라인M" w:hint="eastAsia"/>
-          <w:sz w:val="32"/>
-        </w:rPr>
-        <w:t>프론트엔드는</w:t>
-      </w:r>
-      <w:proofErr w:type="spellEnd"/>
-      <w:r>
-        <w:rPr>
-          <w:rFonts w:ascii="HY헤드라인M" w:hint="eastAsia"/>
-          <w:sz w:val="32"/>
-        </w:rPr>
-        <w:t xml:space="preserve"> </w:t>
-      </w:r>
-      <w:r>
-        <w:rPr>
-          <w:rFonts w:ascii="HY헤드라인M" w:hint="eastAsia"/>
-          <w:sz w:val="32"/>
-        </w:rPr>
-        <w:t>자바스크립트</w:t>
-      </w:r>
-      <w:r>
-        <w:rPr>
-          <w:rFonts w:ascii="HY헤드라인M" w:hint="eastAsia"/>
-          <w:sz w:val="32"/>
-        </w:rPr>
-        <w:t xml:space="preserve"> </w:t>
-      </w:r>
-      <w:r>
-        <w:rPr>
-          <w:rFonts w:ascii="HY헤드라인M" w:hint="eastAsia"/>
-          <w:sz w:val="32"/>
-        </w:rPr>
-        <w:t>기반의</w:t>
-      </w:r>
-      <w:r>
-        <w:rPr>
-          <w:rFonts w:ascii="HY헤드라인M"/>
-          <w:sz w:val="32"/>
-        </w:rPr>
-        <w:t xml:space="preserve"> </w:t>
-      </w:r>
-      <w:r>
-        <w:rPr>
-          <w:rFonts w:ascii="HY헤드라인M" w:hint="eastAsia"/>
-          <w:sz w:val="32"/>
-        </w:rPr>
-        <w:t>N</w:t>
-      </w:r>
-      <w:r>
-        <w:rPr>
-          <w:rFonts w:ascii="HY헤드라인M"/>
-          <w:sz w:val="32"/>
-        </w:rPr>
-        <w:t>ext JS</w:t>
-      </w:r>
-      <w:r>
-        <w:rPr>
-          <w:rFonts w:ascii="HY헤드라인M" w:hint="eastAsia"/>
-          <w:sz w:val="32"/>
-        </w:rPr>
-        <w:t>를</w:t>
-      </w:r>
-      <w:r>
-        <w:rPr>
-          <w:rFonts w:ascii="HY헤드라인M" w:hint="eastAsia"/>
-          <w:sz w:val="32"/>
-        </w:rPr>
-        <w:t xml:space="preserve"> </w:t>
-      </w:r>
-      <w:r>
-        <w:rPr>
-          <w:rFonts w:ascii="HY헤드라인M" w:hint="eastAsia"/>
-          <w:sz w:val="32"/>
-        </w:rPr>
-        <w:t>사용했습니다</w:t>
-      </w:r>
-      <w:r>
-        <w:rPr>
-          <w:rFonts w:ascii="HY헤드라인M" w:hint="eastAsia"/>
-          <w:sz w:val="32"/>
-        </w:rPr>
-        <w:t>.</w:t>
-      </w:r>
-      <w:r>
-        <w:rPr>
-          <w:rFonts w:ascii="HY헤드라인M"/>
-          <w:sz w:val="32"/>
-        </w:rPr>
-        <w:t xml:space="preserve"> SNS</w:t>
-      </w:r>
-      <w:r>
-        <w:rPr>
-          <w:rFonts w:ascii="HY헤드라인M" w:hint="eastAsia"/>
-          <w:sz w:val="32"/>
-        </w:rPr>
-        <w:t>서비스의</w:t>
-      </w:r>
-      <w:r>
-        <w:rPr>
-          <w:rFonts w:ascii="HY헤드라인M" w:hint="eastAsia"/>
-          <w:sz w:val="32"/>
-        </w:rPr>
-        <w:t xml:space="preserve"> </w:t>
-      </w:r>
-      <w:r>
-        <w:rPr>
-          <w:rFonts w:ascii="HY헤드라인M" w:hint="eastAsia"/>
-          <w:sz w:val="32"/>
-        </w:rPr>
-        <w:t>경우</w:t>
-      </w:r>
-      <w:r>
-        <w:rPr>
-          <w:rFonts w:ascii="HY헤드라인M" w:hint="eastAsia"/>
-          <w:sz w:val="32"/>
-        </w:rPr>
-        <w:t xml:space="preserve"> </w:t>
-      </w:r>
-      <w:r>
-        <w:rPr>
-          <w:rFonts w:ascii="HY헤드라인M" w:hint="eastAsia"/>
-          <w:sz w:val="32"/>
-        </w:rPr>
-        <w:t>향후</w:t>
-      </w:r>
-      <w:r>
-        <w:rPr>
-          <w:rFonts w:ascii="HY헤드라인M" w:hint="eastAsia"/>
-          <w:sz w:val="32"/>
-        </w:rPr>
-        <w:t xml:space="preserve"> </w:t>
-      </w:r>
-      <w:r>
-        <w:rPr>
-          <w:rFonts w:ascii="HY헤드라인M" w:hint="eastAsia"/>
-          <w:sz w:val="32"/>
-        </w:rPr>
-        <w:t>비즈니스</w:t>
-      </w:r>
-      <w:r>
-        <w:rPr>
-          <w:rFonts w:ascii="HY헤드라인M" w:hint="eastAsia"/>
-          <w:sz w:val="32"/>
-        </w:rPr>
-        <w:t xml:space="preserve"> </w:t>
-      </w:r>
-      <w:r>
-        <w:rPr>
-          <w:rFonts w:ascii="HY헤드라인M" w:hint="eastAsia"/>
-          <w:sz w:val="32"/>
-        </w:rPr>
-        <w:t>모델의</w:t>
-      </w:r>
-      <w:r>
-        <w:rPr>
-          <w:rFonts w:ascii="HY헤드라인M" w:hint="eastAsia"/>
-          <w:sz w:val="32"/>
-        </w:rPr>
-        <w:t xml:space="preserve"> </w:t>
-      </w:r>
-      <w:r>
-        <w:rPr>
-          <w:rFonts w:ascii="HY헤드라인M" w:hint="eastAsia"/>
-          <w:sz w:val="32"/>
-        </w:rPr>
-        <w:t>도입과</w:t>
-      </w:r>
-      <w:r>
-        <w:rPr>
-          <w:rFonts w:ascii="HY헤드라인M" w:hint="eastAsia"/>
-          <w:sz w:val="32"/>
-        </w:rPr>
-        <w:t xml:space="preserve"> </w:t>
-      </w:r>
-      <w:r>
-        <w:rPr>
-          <w:rFonts w:ascii="HY헤드라인M" w:hint="eastAsia"/>
-          <w:sz w:val="32"/>
-        </w:rPr>
-        <w:t>확장성을</w:t>
-      </w:r>
-      <w:r>
-        <w:rPr>
-          <w:rFonts w:ascii="HY헤드라인M" w:hint="eastAsia"/>
-          <w:sz w:val="32"/>
-        </w:rPr>
-        <w:t xml:space="preserve"> </w:t>
-      </w:r>
-      <w:r>
-        <w:rPr>
-          <w:rFonts w:ascii="HY헤드라인M" w:hint="eastAsia"/>
-          <w:sz w:val="32"/>
-        </w:rPr>
-        <w:t>위해</w:t>
-      </w:r>
-      <w:r>
-        <w:rPr>
-          <w:rFonts w:ascii="HY헤드라인M" w:hint="eastAsia"/>
-          <w:sz w:val="32"/>
-        </w:rPr>
-        <w:t xml:space="preserve"> </w:t>
-      </w:r>
-      <w:r>
-        <w:rPr>
-          <w:rFonts w:ascii="HY헤드라인M" w:hint="eastAsia"/>
-          <w:sz w:val="32"/>
-        </w:rPr>
-        <w:t>반드</w:t>
-      </w:r>
-      <w:r>
-        <w:rPr>
-          <w:rFonts w:ascii="HY헤드라인M" w:hint="eastAsia"/>
-          <w:sz w:val="32"/>
-        </w:rPr>
-        <w:t>시</w:t>
-      </w:r>
-      <w:r>
-        <w:rPr>
-          <w:rFonts w:ascii="HY헤드라인M" w:hint="eastAsia"/>
-          <w:sz w:val="32"/>
-        </w:rPr>
-        <w:t xml:space="preserve"> S</w:t>
-      </w:r>
-      <w:r>
-        <w:rPr>
-          <w:rFonts w:ascii="HY헤드라인M"/>
-          <w:sz w:val="32"/>
-        </w:rPr>
-        <w:t>EO(</w:t>
-      </w:r>
-      <w:r>
-        <w:rPr>
-          <w:rFonts w:ascii="HY헤드라인M" w:hint="eastAsia"/>
-          <w:sz w:val="32"/>
-        </w:rPr>
-        <w:t>검색엔진</w:t>
-      </w:r>
-      <w:r>
-        <w:rPr>
-          <w:rFonts w:ascii="HY헤드라인M" w:hint="eastAsia"/>
-          <w:sz w:val="32"/>
-        </w:rPr>
-        <w:t xml:space="preserve"> </w:t>
-      </w:r>
-      <w:r>
-        <w:rPr>
-          <w:rFonts w:ascii="HY헤드라인M" w:hint="eastAsia"/>
-          <w:sz w:val="32"/>
-        </w:rPr>
-        <w:t>최적화</w:t>
-      </w:r>
-      <w:r>
-        <w:rPr>
-          <w:rFonts w:ascii="HY헤드라인M" w:hint="eastAsia"/>
-          <w:sz w:val="32"/>
-        </w:rPr>
-        <w:t>)</w:t>
-      </w:r>
-      <w:r>
-        <w:rPr>
-          <w:rFonts w:ascii="HY헤드라인M" w:hint="eastAsia"/>
-          <w:sz w:val="32"/>
-        </w:rPr>
-        <w:t>가</w:t>
-      </w:r>
-      <w:r>
-        <w:rPr>
-          <w:rFonts w:ascii="HY헤드라인M" w:hint="eastAsia"/>
-          <w:sz w:val="32"/>
-        </w:rPr>
-        <w:t xml:space="preserve"> </w:t>
-      </w:r>
-      <w:r>
-        <w:rPr>
-          <w:rFonts w:ascii="HY헤드라인M" w:hint="eastAsia"/>
-          <w:sz w:val="32"/>
-        </w:rPr>
-        <w:t>필요하다고</w:t>
-      </w:r>
-      <w:r>
-        <w:rPr>
-          <w:rFonts w:ascii="HY헤드라인M" w:hint="eastAsia"/>
-          <w:sz w:val="32"/>
-        </w:rPr>
-        <w:t xml:space="preserve"> </w:t>
-      </w:r>
-      <w:r>
-        <w:rPr>
-          <w:rFonts w:ascii="HY헤드라인M" w:hint="eastAsia"/>
-          <w:sz w:val="32"/>
-        </w:rPr>
-        <w:t>판단했으며</w:t>
-      </w:r>
-      <w:r>
-        <w:rPr>
-          <w:rFonts w:ascii="HY헤드라인M"/>
-          <w:sz w:val="32"/>
-        </w:rPr>
-        <w:t>, SEO</w:t>
-      </w:r>
-      <w:r>
-        <w:rPr>
-          <w:rFonts w:ascii="HY헤드라인M" w:hint="eastAsia"/>
-          <w:sz w:val="32"/>
-        </w:rPr>
-        <w:t>에</w:t>
-      </w:r>
-      <w:r>
-        <w:rPr>
-          <w:rFonts w:ascii="HY헤드라인M" w:hint="eastAsia"/>
-          <w:sz w:val="32"/>
-        </w:rPr>
-        <w:t xml:space="preserve"> </w:t>
-      </w:r>
-      <w:proofErr w:type="gramStart"/>
-      <w:r>
-        <w:rPr>
-          <w:rFonts w:ascii="HY헤드라인M" w:hint="eastAsia"/>
-          <w:sz w:val="32"/>
-        </w:rPr>
-        <w:t>최적화</w:t>
-      </w:r>
-      <w:r>
-        <w:rPr>
-          <w:rFonts w:ascii="HY헤드라인M" w:hint="eastAsia"/>
-          <w:sz w:val="32"/>
-        </w:rPr>
-        <w:t xml:space="preserve"> </w:t>
-      </w:r>
-      <w:r>
-        <w:rPr>
-          <w:rFonts w:ascii="HY헤드라인M" w:hint="eastAsia"/>
-          <w:sz w:val="32"/>
-        </w:rPr>
-        <w:t>된</w:t>
-      </w:r>
-      <w:proofErr w:type="gramEnd"/>
-      <w:r>
-        <w:rPr>
-          <w:rFonts w:ascii="HY헤드라인M" w:hint="eastAsia"/>
-          <w:sz w:val="32"/>
-        </w:rPr>
-        <w:t xml:space="preserve"> </w:t>
-      </w:r>
-      <w:r>
-        <w:rPr>
-          <w:rFonts w:ascii="HY헤드라인M"/>
-          <w:sz w:val="32"/>
-        </w:rPr>
-        <w:t>pre-rendering</w:t>
-      </w:r>
-      <w:r>
-        <w:rPr>
-          <w:rFonts w:ascii="HY헤드라인M" w:hint="eastAsia"/>
-          <w:sz w:val="32"/>
-        </w:rPr>
-        <w:t>이나</w:t>
-      </w:r>
-      <w:r>
-        <w:rPr>
-          <w:rFonts w:ascii="HY헤드라인M" w:hint="eastAsia"/>
-          <w:sz w:val="32"/>
-        </w:rPr>
-        <w:t xml:space="preserve"> </w:t>
-      </w:r>
-      <w:r>
-        <w:rPr>
-          <w:rFonts w:ascii="HY헤드라인M"/>
-          <w:sz w:val="32"/>
-        </w:rPr>
-        <w:t>SSR</w:t>
-      </w:r>
-      <w:r>
-        <w:rPr>
-          <w:rFonts w:ascii="HY헤드라인M" w:hint="eastAsia"/>
-          <w:sz w:val="32"/>
-        </w:rPr>
-        <w:t>등의</w:t>
-      </w:r>
-      <w:r>
-        <w:rPr>
-          <w:rFonts w:ascii="HY헤드라인M" w:hint="eastAsia"/>
-          <w:sz w:val="32"/>
-        </w:rPr>
-        <w:t xml:space="preserve"> </w:t>
-      </w:r>
-      <w:r>
-        <w:rPr>
-          <w:rFonts w:ascii="HY헤드라인M" w:hint="eastAsia"/>
-          <w:sz w:val="32"/>
-        </w:rPr>
-        <w:t>기술을</w:t>
-      </w:r>
-      <w:r>
-        <w:rPr>
-          <w:rFonts w:ascii="HY헤드라인M" w:hint="eastAsia"/>
-          <w:sz w:val="32"/>
-        </w:rPr>
-        <w:t xml:space="preserve"> </w:t>
-      </w:r>
-      <w:r>
-        <w:rPr>
-          <w:rFonts w:ascii="HY헤드라인M" w:hint="eastAsia"/>
-          <w:sz w:val="32"/>
-        </w:rPr>
-        <w:t>지원하는</w:t>
-      </w:r>
-      <w:r>
-        <w:rPr>
-          <w:rFonts w:ascii="HY헤드라인M" w:hint="eastAsia"/>
-          <w:sz w:val="32"/>
-        </w:rPr>
-        <w:t xml:space="preserve"> </w:t>
-      </w:r>
-      <w:r>
-        <w:rPr>
-          <w:rFonts w:ascii="HY헤드라인M"/>
-          <w:sz w:val="32"/>
-        </w:rPr>
-        <w:t>Next JS</w:t>
-      </w:r>
-      <w:r>
-        <w:rPr>
-          <w:rFonts w:ascii="HY헤드라인M" w:hint="eastAsia"/>
-          <w:sz w:val="32"/>
-        </w:rPr>
-        <w:t>가</w:t>
-      </w:r>
-      <w:r>
-        <w:rPr>
-          <w:rFonts w:ascii="HY헤드라인M" w:hint="eastAsia"/>
-          <w:sz w:val="32"/>
-        </w:rPr>
-        <w:t xml:space="preserve"> </w:t>
-      </w:r>
-      <w:r>
-        <w:rPr>
-          <w:rFonts w:ascii="HY헤드라인M" w:hint="eastAsia"/>
-          <w:sz w:val="32"/>
-        </w:rPr>
-        <w:t>적합하다고</w:t>
-      </w:r>
-      <w:r>
-        <w:rPr>
-          <w:rFonts w:ascii="HY헤드라인M" w:hint="eastAsia"/>
-          <w:sz w:val="32"/>
-        </w:rPr>
-        <w:t xml:space="preserve"> </w:t>
-      </w:r>
-      <w:r>
-        <w:rPr>
-          <w:rFonts w:ascii="HY헤드라인M" w:hint="eastAsia"/>
-          <w:sz w:val="32"/>
-        </w:rPr>
-        <w:t>생각했습니다</w:t>
-      </w:r>
-      <w:r>
-        <w:rPr>
-          <w:rFonts w:ascii="HY헤드라인M" w:hint="eastAsia"/>
-          <w:sz w:val="32"/>
-        </w:rPr>
-        <w:t>.</w:t>
-      </w:r>
-      <w:r>
-        <w:rPr>
-          <w:rFonts w:ascii="HY헤드라인M"/>
-          <w:sz w:val="32"/>
-        </w:rPr>
-        <w:t xml:space="preserve"> </w:t>
-      </w:r>
-    </w:p>
-    <w:p>
-      <w:pPr>
-        <w:pStyle w:val="a3"/>
-        <w:spacing w:before="400" w:line="240" w:lineRule="auto"/>
-        <w:ind w:left="480" w:hanging="480"/>
-      </w:pPr>
-      <w:r>
-        <w:rPr>
-          <w:rFonts w:ascii="HY헤드라인M"/>
-          <w:sz w:val="32"/>
-        </w:rPr>
-        <w:t>□</w:t>
-      </w:r>
-      <w:r>
-        <w:rPr>
-          <w:rFonts w:ascii="HY헤드라인M" w:eastAsia="HY헤드라인M"/>
-          <w:sz w:val="32"/>
-        </w:rPr>
-        <w:t xml:space="preserve"> 내    용</w:t>
-      </w:r>
-    </w:p>
-    <w:p>
-      <w:pPr>
-        <w:pStyle w:val="a3"/>
-        <w:spacing w:before="100" w:line="240" w:lineRule="auto"/>
-        <w:ind w:left="656" w:hanging="656"/>
-      </w:pPr>
-      <w:r>
-        <w:rPr>
-          <w:rFonts w:ascii="휴먼명조"/>
-        </w:rPr>
-        <w:t xml:space="preserve"> ㅇ 데이터 분석방법, 알고리즘 개발 등 사용기술 상세하게 기술</w:t>
-      </w:r>
-    </w:p>
-    <w:p>
-      <w:pPr>
-        <w:pStyle w:val="a3"/>
-        <w:spacing w:before="100" w:line="240" w:lineRule="auto"/>
-        <w:ind w:left="656" w:hanging="656"/>
-      </w:pPr>
-      <w:r>
-        <w:rPr>
-          <w:rFonts w:ascii="휴먼명조"/>
-        </w:rPr>
-        <w:t xml:space="preserve"> ㅇ 앱(App), 웹(Web) 등의 서비스 구현 예시 화면 및 설명 작성 등</w:t>
-      </w:r>
-    </w:p>
-    <w:p>
-      <w:pPr>
-        <w:pStyle w:val="a3"/>
-        <w:spacing w:before="100" w:line="240" w:lineRule="auto"/>
-        <w:ind w:left="656" w:hanging="656"/>
-      </w:pPr>
-      <w:r>
-        <w:rPr>
-          <w:rFonts w:ascii="휴먼명조"/>
-        </w:rPr>
-        <w:t xml:space="preserve"> ㅇ 사용기술을 서비스에 반영하는 방법 등 상세하게 기술</w:t>
-      </w:r>
-    </w:p>
-    <w:p>
-      <w:pPr>
-        <w:pStyle w:val="a3"/>
-        <w:spacing w:before="100" w:line="240" w:lineRule="auto"/>
-        <w:ind w:left="656" w:hanging="656"/>
-      </w:pPr>
-      <w:r>
-        <w:rPr>
-          <w:rFonts w:ascii="휴먼명조"/>
-        </w:rPr>
-        <w:t xml:space="preserve"> ㅇ 최종 솔루션 및 서비스 안 구체적으로 기술</w:t>
-      </w:r>
-    </w:p>
-    <w:tbl>
-      <w:tblPr>
-        <w:tblOverlap w:val="never"/>
-        <w:tblW w:w="9242" w:type="dxa"/>
-        <w:tblInd w:w="102" w:type="dxa"/>
-        <w:tblBorders>
-          <w:top w:val="single" w:sz="3" w:space="0" w:color="000000"/>
-          <w:left w:val="single" w:sz="3" w:space="0" w:color="000000"/>
-          <w:bottom w:val="single" w:sz="3" w:space="0" w:color="000000"/>
-          <w:right w:val="single" w:sz="3" w:space="0" w:color="000000"/>
-        </w:tblBorders>
-        <w:tblLayout w:type="fixed"/>
-        <w:tblCellMar>
-          <w:top w:w="28" w:type="dxa"/>
-          <w:left w:w="102" w:type="dxa"/>
-          <w:bottom w:w="28" w:type="dxa"/>
-          <w:right w:w="102" w:type="dxa"/>
-        </w:tblCellMar>
-        <w:tblLook w:val="0000" w:firstRow="0" w:lastRow="0" w:firstColumn="0" w:lastColumn="0" w:noHBand="0" w:noVBand="0"/>
-      </w:tblPr>
-      <w:tblGrid>
-        <w:gridCol w:w="9242"/>
-      </w:tblGrid>
-      <w:tr>
-        <w:trPr>
-          <w:trHeight w:val="992"/>
-        </w:trPr>
-        <w:tc>
-          <w:tcPr>
-            <w:tcW w:w="9242" w:type="dxa"/>
-            <w:tcBorders>
-              <w:top w:val="dotted" w:sz="3" w:space="0" w:color="000000"/>
-              <w:left w:val="dotted" w:sz="3" w:space="0" w:color="000000"/>
-              <w:bottom w:val="dotted" w:sz="3" w:space="0" w:color="000000"/>
-              <w:right w:val="dotted" w:sz="3" w:space="0" w:color="000000"/>
-            </w:tcBorders>
-            <w:vAlign w:val="center"/>
-          </w:tcPr>
-          <w:p>
-            <w:pPr>
-              <w:pStyle w:val="a3"/>
-              <w:spacing w:line="240" w:lineRule="auto"/>
-            </w:pPr>
-            <w:r>
-              <w:rPr>
-                <w:rFonts w:ascii="한양중고딕"/>
-                <w:sz w:val="28"/>
-              </w:rPr>
-              <w:t>※</w:t>
-            </w:r>
-            <w:r>
-              <w:rPr>
-                <w:rFonts w:ascii="한양중고딕" w:eastAsia="한양중고딕"/>
-                <w:sz w:val="28"/>
-              </w:rPr>
-              <w:t xml:space="preserve"> 최종 솔루션 및 서비스 구성도</w:t>
-            </w:r>
-          </w:p>
-        </w:tc>
-      </w:tr>
-    </w:tbl>
-    <w:p>
-      <w:pPr>
-        <w:pStyle w:val="a3"/>
+        <w:pStyle w:val="a"/>
         <w:spacing w:before="100" w:line="240" w:lineRule="auto"/>
         <w:ind w:left="656" w:hanging="656"/>
       </w:pPr>
     </w:p>
     <w:p>
       <w:pPr>
-        <w:pStyle w:val="a3"/>
+        <w:pStyle w:val="a"/>
         <w:spacing w:before="400" w:line="240" w:lineRule="auto"/>
         <w:ind w:left="480" w:hanging="480"/>
       </w:pPr>
       <w:r>
         <w:rPr>
-          <w:rFonts w:ascii="HY헤드라인M"/>
+          <w:rFonts w:ascii="HYHeadLine-Medium"/>
           <w:sz w:val="32"/>
         </w:rPr>
         <w:t>□</w:t>
       </w:r>
       <w:r>
         <w:rPr>
-          <w:rFonts w:ascii="HY헤드라인M" w:eastAsia="HY헤드라인M"/>
+          <w:rFonts w:ascii="HYHeadLine-Medium" w:eastAsia="HYHeadLine-Medium"/>
           <w:sz w:val="32"/>
         </w:rPr>
         <w:t xml:space="preserve"> 기대효과</w:t>
@@ -6127,11 +6377,11 @@
     </w:p>
     <w:p>
       <w:pPr>
-        <w:pStyle w:val="a3"/>
+        <w:pStyle w:val="a"/>
         <w:spacing w:before="100" w:line="240" w:lineRule="auto"/>
         <w:ind w:left="604" w:hanging="604"/>
         <w:rPr>
-          <w:rFonts w:ascii="휴먼명조" w:hint="eastAsia"/>
+          <w:rFonts w:ascii="휴먼명조"/>
         </w:rPr>
       </w:pPr>
       <w:r>
@@ -6184,7 +6434,7 @@
           </w:tcPr>
           <w:p>
             <w:pPr>
-              <w:pStyle w:val="a3"/>
+              <w:pStyle w:val="a"/>
               <w:wordWrap/>
               <w:spacing w:line="240" w:lineRule="auto"/>
               <w:ind w:left="466" w:hanging="466"/>
@@ -6195,7 +6445,7 @@
             </w:pPr>
             <w:r>
               <w:rPr>
-                <w:rFonts w:ascii="HY헤드라인M" w:eastAsia="HY헤드라인M"/>
+                <w:rFonts w:ascii="HYHeadLine-Medium" w:eastAsia="HYHeadLine-Medium"/>
                 <w:color w:val="FFFFFF"/>
                 <w:position w:val="2"/>
                 <w:sz w:val="32"/>
@@ -6218,10 +6468,10 @@
           </w:tcPr>
           <w:p>
             <w:pPr>
-              <w:pStyle w:val="a3"/>
+              <w:pStyle w:val="a"/>
               <w:spacing w:line="240" w:lineRule="auto"/>
               <w:rPr>
-                <w:rFonts w:ascii="HY헤드라인M" w:eastAsia="HY헤드라인M"/>
+                <w:rFonts w:ascii="HYHeadLine-Medium" w:eastAsia="HYHeadLine-Medium"/>
                 <w:sz w:val="32"/>
               </w:rPr>
             </w:pPr>
@@ -6240,12 +6490,12 @@
           </w:tcPr>
           <w:p>
             <w:pPr>
-              <w:pStyle w:val="a3"/>
+              <w:pStyle w:val="a"/>
               <w:spacing w:line="240" w:lineRule="auto"/>
             </w:pPr>
             <w:r>
               <w:rPr>
-                <w:rFonts w:ascii="HY헤드라인M" w:eastAsia="HY헤드라인M"/>
+                <w:rFonts w:ascii="HYHeadLine-Medium" w:eastAsia="HYHeadLine-Medium"/>
                 <w:spacing w:val="3"/>
                 <w:sz w:val="32"/>
               </w:rPr>
@@ -6257,7 +6507,7 @@
     </w:tbl>
     <w:p>
       <w:pPr>
-        <w:pStyle w:val="a3"/>
+        <w:pStyle w:val="a"/>
         <w:spacing w:line="240" w:lineRule="auto"/>
       </w:pPr>
     </w:p>
@@ -6303,7 +6553,7 @@
           </w:tcPr>
           <w:p>
             <w:pPr>
-              <w:pStyle w:val="a3"/>
+              <w:pStyle w:val="a"/>
               <w:wordWrap/>
               <w:spacing w:line="240" w:lineRule="auto"/>
               <w:jc w:val="center"/>
@@ -6332,7 +6582,7 @@
           </w:tcPr>
           <w:p>
             <w:pPr>
-              <w:pStyle w:val="a3"/>
+              <w:pStyle w:val="a"/>
               <w:spacing w:line="240" w:lineRule="auto"/>
             </w:pPr>
             <w:r>
@@ -6348,7 +6598,7 @@
     </w:tbl>
     <w:p>
       <w:pPr>
-        <w:pStyle w:val="a3"/>
+        <w:pStyle w:val="a"/>
         <w:pBdr>
           <w:top w:val="none" w:sz="2" w:space="31" w:color="000000"/>
         </w:pBdr>
@@ -6357,21 +6607,21 @@
       </w:pPr>
       <w:r>
         <w:rPr>
-          <w:rFonts w:ascii="HY헤드라인M"/>
+          <w:rFonts w:ascii="HYHeadLine-Medium"/>
           <w:sz w:val="32"/>
         </w:rPr>
         <w:t>□</w:t>
       </w:r>
       <w:r>
         <w:rPr>
-          <w:rFonts w:ascii="HY헤드라인M" w:eastAsia="HY헤드라인M"/>
+          <w:rFonts w:ascii="HYHeadLine-Medium" w:eastAsia="HYHeadLine-Medium"/>
           <w:sz w:val="32"/>
         </w:rPr>
         <w:t xml:space="preserve"> 목    적 </w:t>
       </w:r>
       <w:r>
         <w:rPr>
-          <w:rFonts w:ascii="HY헤드라인M" w:eastAsia="HY헤드라인M"/>
+          <w:rFonts w:ascii="HYHeadLine-Medium" w:eastAsia="HYHeadLine-Medium"/>
           <w:sz w:val="28"/>
         </w:rPr>
         <w:t>(또는 추진배경)</w:t>
@@ -6379,7 +6629,7 @@
     </w:p>
     <w:p>
       <w:pPr>
-        <w:pStyle w:val="a3"/>
+        <w:pStyle w:val="a"/>
         <w:pBdr>
           <w:top w:val="none" w:sz="2" w:space="31" w:color="000000"/>
         </w:pBdr>
@@ -6395,7 +6645,7 @@
     </w:p>
     <w:p>
       <w:pPr>
-        <w:pStyle w:val="a3"/>
+        <w:pStyle w:val="a"/>
         <w:pBdr>
           <w:top w:val="none" w:sz="2" w:space="31" w:color="000000"/>
         </w:pBdr>
@@ -6408,7 +6658,7 @@
     </w:p>
     <w:p>
       <w:pPr>
-        <w:pStyle w:val="a3"/>
+        <w:pStyle w:val="a"/>
         <w:pBdr>
           <w:top w:val="none" w:sz="2" w:space="31" w:color="000000"/>
         </w:pBdr>
@@ -6417,14 +6667,14 @@
       </w:pPr>
       <w:r>
         <w:rPr>
-          <w:rFonts w:ascii="HY헤드라인M"/>
+          <w:rFonts w:ascii="HYHeadLine-Medium"/>
           <w:sz w:val="32"/>
         </w:rPr>
         <w:t>□</w:t>
       </w:r>
       <w:r>
         <w:rPr>
-          <w:rFonts w:ascii="HY헤드라인M" w:eastAsia="HY헤드라인M"/>
+          <w:rFonts w:ascii="HYHeadLine-Medium" w:eastAsia="HYHeadLine-Medium"/>
           <w:sz w:val="32"/>
         </w:rPr>
         <w:t xml:space="preserve"> 개    요</w:t>
@@ -6432,7 +6682,7 @@
     </w:p>
     <w:p>
       <w:pPr>
-        <w:pStyle w:val="a3"/>
+        <w:pStyle w:val="a"/>
         <w:pBdr>
           <w:top w:val="none" w:sz="2" w:space="31" w:color="000000"/>
         </w:pBdr>
@@ -6448,7 +6698,7 @@
     </w:p>
     <w:p>
       <w:pPr>
-        <w:pStyle w:val="a3"/>
+        <w:pStyle w:val="a"/>
         <w:pBdr>
           <w:top w:val="none" w:sz="2" w:space="31" w:color="000000"/>
         </w:pBdr>
@@ -6461,7 +6711,7 @@
     </w:p>
     <w:p>
       <w:pPr>
-        <w:pStyle w:val="a3"/>
+        <w:pStyle w:val="a"/>
         <w:pBdr>
           <w:top w:val="none" w:sz="2" w:space="31" w:color="000000"/>
         </w:pBdr>
@@ -6470,14 +6720,15 @@
       </w:pPr>
       <w:r>
         <w:rPr>
-          <w:rFonts w:ascii="HY헤드라인M"/>
+          <w:rFonts w:ascii="HYHeadLine-Medium"/>
           <w:sz w:val="32"/>
         </w:rPr>
+        <w:lastRenderedPageBreak/>
         <w:t>□</w:t>
       </w:r>
       <w:r>
         <w:rPr>
-          <w:rFonts w:ascii="HY헤드라인M" w:eastAsia="HY헤드라인M"/>
+          <w:rFonts w:ascii="HYHeadLine-Medium" w:eastAsia="HYHeadLine-Medium"/>
           <w:sz w:val="32"/>
         </w:rPr>
         <w:t xml:space="preserve"> 내    용</w:t>
@@ -6485,7 +6736,7 @@
     </w:p>
     <w:p>
       <w:pPr>
-        <w:pStyle w:val="a3"/>
+        <w:pStyle w:val="a"/>
         <w:pBdr>
           <w:top w:val="none" w:sz="2" w:space="31" w:color="000000"/>
         </w:pBdr>
@@ -6501,7 +6752,7 @@
     </w:p>
     <w:p>
       <w:pPr>
-        <w:pStyle w:val="a3"/>
+        <w:pStyle w:val="a"/>
         <w:pBdr>
           <w:top w:val="none" w:sz="2" w:space="31" w:color="000000"/>
         </w:pBdr>
@@ -6520,7 +6771,7 @@
     </w:p>
     <w:p>
       <w:pPr>
-        <w:pStyle w:val="a3"/>
+        <w:pStyle w:val="a"/>
         <w:pBdr>
           <w:top w:val="none" w:sz="2" w:space="31" w:color="000000"/>
         </w:pBdr>
@@ -6568,7 +6819,7 @@
           </w:tcPr>
           <w:p>
             <w:pPr>
-              <w:pStyle w:val="a3"/>
+              <w:pStyle w:val="a"/>
               <w:spacing w:line="240" w:lineRule="auto"/>
             </w:pPr>
             <w:r>
@@ -6588,7 +6839,7 @@
           </w:p>
           <w:p>
             <w:pPr>
-              <w:pStyle w:val="a3"/>
+              <w:pStyle w:val="a"/>
               <w:spacing w:line="240" w:lineRule="auto"/>
               <w:rPr>
                 <w:rFonts w:ascii="한양중고딕" w:eastAsia="한양중고딕"/>
@@ -6600,7 +6851,7 @@
     </w:tbl>
     <w:p>
       <w:pPr>
-        <w:pStyle w:val="a3"/>
+        <w:pStyle w:val="a"/>
         <w:wordWrap/>
         <w:spacing w:before="100" w:line="240" w:lineRule="auto"/>
         <w:ind w:left="656" w:hanging="656"/>
@@ -6609,7 +6860,7 @@
     </w:p>
     <w:p>
       <w:pPr>
-        <w:pStyle w:val="a3"/>
+        <w:pStyle w:val="a"/>
         <w:spacing w:before="100" w:line="240" w:lineRule="auto"/>
         <w:rPr>
           <w:rFonts w:ascii="휴먼명조"/>
@@ -6618,21 +6869,20 @@
     </w:p>
     <w:p>
       <w:pPr>
-        <w:pStyle w:val="a3"/>
+        <w:pStyle w:val="a"/>
         <w:spacing w:before="400" w:line="240" w:lineRule="auto"/>
         <w:ind w:left="480" w:hanging="480"/>
       </w:pPr>
       <w:r>
         <w:rPr>
-          <w:rFonts w:ascii="HY헤드라인M"/>
+          <w:rFonts w:ascii="HYHeadLine-Medium"/>
           <w:sz w:val="32"/>
         </w:rPr>
-        <w:lastRenderedPageBreak/>
         <w:t>□</w:t>
       </w:r>
       <w:r>
         <w:rPr>
-          <w:rFonts w:ascii="HY헤드라인M" w:eastAsia="HY헤드라인M"/>
+          <w:rFonts w:ascii="HYHeadLine-Medium" w:eastAsia="HYHeadLine-Medium"/>
           <w:sz w:val="32"/>
         </w:rPr>
         <w:t xml:space="preserve"> 기대효과</w:t>
@@ -6640,7 +6890,7 @@
     </w:p>
     <w:p>
       <w:pPr>
-        <w:pStyle w:val="a3"/>
+        <w:pStyle w:val="a"/>
         <w:spacing w:before="100" w:line="240" w:lineRule="auto"/>
         <w:ind w:left="604" w:hanging="604"/>
         <w:rPr>
@@ -7102,7 +7352,7 @@
     <w:lsdException w:name="Unresolved Mention" w:semiHidden="1" w:uiPriority="99" w:unhideWhenUsed="1"/>
     <w:lsdException w:name="Smart Link" w:semiHidden="1" w:uiPriority="99" w:unhideWhenUsed="1"/>
   </w:latentStyles>
-  <w:style w:type="paragraph" w:default="1" w:styleId="a">
+  <w:style w:type="paragraph" w:default="1" w:styleId="Normal">
     <w:name w:val="Normal"/>
     <w:qFormat/>
     <w:pPr>
@@ -7112,7 +7362,7 @@
       <w:autoSpaceDN w:val="0"/>
     </w:pPr>
   </w:style>
-  <w:style w:type="paragraph" w:styleId="1">
+  <w:style w:type="paragraph" w:styleId="Heading1">
     <w:name w:val="heading 1"/>
     <w:uiPriority w:val="31"/>
     <w:pPr>
@@ -7132,12 +7382,12 @@
       <w:outlineLvl w:val="0"/>
     </w:pPr>
     <w:rPr>
-      <w:rFonts w:ascii="굴림" w:eastAsia="굴림"/>
+      <w:rFonts w:ascii="Gulim" w:eastAsia="Gulim"/>
       <w:color w:val="000000"/>
       <w:sz w:val="44"/>
     </w:rPr>
   </w:style>
-  <w:style w:type="paragraph" w:styleId="2">
+  <w:style w:type="paragraph" w:styleId="Heading2">
     <w:name w:val="heading 2"/>
     <w:uiPriority w:val="32"/>
     <w:pPr>
@@ -7158,12 +7408,12 @@
       <w:outlineLvl w:val="1"/>
     </w:pPr>
     <w:rPr>
-      <w:rFonts w:ascii="굴림" w:eastAsia="굴림"/>
+      <w:rFonts w:ascii="Gulim" w:eastAsia="Gulim"/>
       <w:color w:val="000000"/>
       <w:sz w:val="32"/>
     </w:rPr>
   </w:style>
-  <w:style w:type="paragraph" w:styleId="3">
+  <w:style w:type="paragraph" w:styleId="Heading3">
     <w:name w:val="heading 3"/>
     <w:uiPriority w:val="33"/>
     <w:pPr>
@@ -7184,12 +7434,12 @@
       <w:outlineLvl w:val="2"/>
     </w:pPr>
     <w:rPr>
-      <w:rFonts w:ascii="굴림" w:eastAsia="굴림"/>
+      <w:rFonts w:ascii="Gulim" w:eastAsia="Gulim"/>
       <w:color w:val="000000"/>
       <w:sz w:val="28"/>
     </w:rPr>
   </w:style>
-  <w:style w:type="paragraph" w:styleId="4">
+  <w:style w:type="paragraph" w:styleId="Heading4">
     <w:name w:val="heading 4"/>
     <w:uiPriority w:val="34"/>
     <w:pPr>
@@ -7210,12 +7460,12 @@
       <w:outlineLvl w:val="3"/>
     </w:pPr>
     <w:rPr>
-      <w:rFonts w:ascii="굴림" w:eastAsia="굴림"/>
+      <w:rFonts w:ascii="Gulim" w:eastAsia="Gulim"/>
       <w:color w:val="000000"/>
       <w:sz w:val="24"/>
     </w:rPr>
   </w:style>
-  <w:style w:type="paragraph" w:styleId="5">
+  <w:style w:type="paragraph" w:styleId="Heading5">
     <w:name w:val="heading 5"/>
     <w:uiPriority w:val="35"/>
     <w:pPr>
@@ -7236,11 +7486,11 @@
       <w:outlineLvl w:val="4"/>
     </w:pPr>
     <w:rPr>
-      <w:rFonts w:ascii="굴림" w:eastAsia="굴림"/>
+      <w:rFonts w:ascii="Gulim" w:eastAsia="Gulim"/>
       <w:color w:val="000000"/>
     </w:rPr>
   </w:style>
-  <w:style w:type="paragraph" w:styleId="6">
+  <w:style w:type="paragraph" w:styleId="Heading6">
     <w:name w:val="heading 6"/>
     <w:uiPriority w:val="36"/>
     <w:pPr>
@@ -7261,17 +7511,17 @@
       <w:outlineLvl w:val="5"/>
     </w:pPr>
     <w:rPr>
-      <w:rFonts w:ascii="굴림" w:eastAsia="굴림"/>
+      <w:rFonts w:ascii="Gulim" w:eastAsia="Gulim"/>
       <w:color w:val="000000"/>
     </w:rPr>
   </w:style>
-  <w:style w:type="character" w:default="1" w:styleId="a0">
+  <w:style w:type="character" w:default="1" w:styleId="DefaultParagraphFont">
     <w:name w:val="Default Paragraph Font"/>
     <w:uiPriority w:val="1"/>
     <w:semiHidden/>
     <w:unhideWhenUsed/>
   </w:style>
-  <w:style w:type="table" w:default="1" w:styleId="a1">
+  <w:style w:type="table" w:default="1" w:styleId="TableNormal">
     <w:name w:val="Normal Table"/>
     <w:uiPriority w:val="99"/>
     <w:semiHidden/>
@@ -7286,13 +7536,13 @@
       </w:tblCellMar>
     </w:tblPr>
   </w:style>
-  <w:style w:type="numbering" w:default="1" w:styleId="a2">
+  <w:style w:type="numbering" w:default="1" w:styleId="NoList">
     <w:name w:val="No List"/>
     <w:uiPriority w:val="99"/>
     <w:semiHidden/>
     <w:unhideWhenUsed/>
   </w:style>
-  <w:style w:type="paragraph" w:customStyle="1" w:styleId="a3">
+  <w:style w:type="paragraph" w:customStyle="1" w:styleId="a">
     <w:name w:val="바탕글"/>
     <w:pPr>
       <w:widowControl w:val="0"/>
@@ -7395,7 +7645,7 @@
       <w:sz w:val="26"/>
     </w:rPr>
   </w:style>
-  <w:style w:type="paragraph" w:customStyle="1" w:styleId="a4">
+  <w:style w:type="paragraph" w:customStyle="1" w:styleId="a0">
     <w:name w:val="▷"/>
     <w:uiPriority w:val="4"/>
     <w:pPr>
@@ -7448,7 +7698,7 @@
       <w:sz w:val="26"/>
     </w:rPr>
   </w:style>
-  <w:style w:type="paragraph" w:customStyle="1" w:styleId="50">
+  <w:style w:type="paragraph" w:customStyle="1" w:styleId="5">
     <w:name w:val="개요 5"/>
     <w:uiPriority w:val="6"/>
     <w:pPr>
@@ -7472,7 +7722,7 @@
       <w:color w:val="000000"/>
     </w:rPr>
   </w:style>
-  <w:style w:type="paragraph" w:customStyle="1" w:styleId="60">
+  <w:style w:type="paragraph" w:customStyle="1" w:styleId="6">
     <w:name w:val="개요 6"/>
     <w:uiPriority w:val="7"/>
     <w:pPr>
@@ -7520,7 +7770,7 @@
       <w:color w:val="000000"/>
     </w:rPr>
   </w:style>
-  <w:style w:type="paragraph" w:customStyle="1" w:styleId="a5">
+  <w:style w:type="paragraph" w:customStyle="1" w:styleId="a1">
     <w:name w:val="쪽 번호"/>
     <w:uiPriority w:val="9"/>
     <w:pPr>
@@ -7543,7 +7793,7 @@
       <w:color w:val="000000"/>
     </w:rPr>
   </w:style>
-  <w:style w:type="paragraph" w:customStyle="1" w:styleId="a6">
+  <w:style w:type="paragraph" w:customStyle="1" w:styleId="a2">
     <w:name w:val="머리말"/>
     <w:uiPriority w:val="10"/>
     <w:pPr>
@@ -7590,7 +7840,7 @@
       <w:sz w:val="18"/>
     </w:rPr>
   </w:style>
-  <w:style w:type="paragraph" w:customStyle="1" w:styleId="a7">
+  <w:style w:type="paragraph" w:customStyle="1" w:styleId="a3">
     <w:name w:val="각주"/>
     <w:uiPriority w:val="11"/>
     <w:pPr>
@@ -7615,7 +7865,7 @@
       <w:sz w:val="18"/>
     </w:rPr>
   </w:style>
-  <w:style w:type="paragraph" w:customStyle="1" w:styleId="a8">
+  <w:style w:type="paragraph" w:customStyle="1" w:styleId="a4">
     <w:name w:val="그림캡션"/>
     <w:uiPriority w:val="12"/>
     <w:pPr>
@@ -7639,7 +7889,7 @@
       <w:sz w:val="18"/>
     </w:rPr>
   </w:style>
-  <w:style w:type="paragraph" w:customStyle="1" w:styleId="a9">
+  <w:style w:type="paragraph" w:customStyle="1" w:styleId="a5">
     <w:name w:val="표캡션"/>
     <w:uiPriority w:val="13"/>
     <w:pPr>
@@ -7663,7 +7913,7 @@
       <w:sz w:val="18"/>
     </w:rPr>
   </w:style>
-  <w:style w:type="paragraph" w:customStyle="1" w:styleId="aa">
+  <w:style w:type="paragraph" w:customStyle="1" w:styleId="a6">
     <w:name w:val="수식캡션"/>
     <w:uiPriority w:val="14"/>
     <w:pPr>
@@ -7687,7 +7937,7 @@
       <w:sz w:val="18"/>
     </w:rPr>
   </w:style>
-  <w:style w:type="paragraph" w:customStyle="1" w:styleId="ab">
+  <w:style w:type="paragraph" w:customStyle="1" w:styleId="a7">
     <w:name w:val="찾아보기"/>
     <w:uiPriority w:val="15"/>
     <w:pPr>
@@ -7715,7 +7965,7 @@
       <w:sz w:val="18"/>
     </w:rPr>
   </w:style>
-  <w:style w:type="paragraph" w:customStyle="1" w:styleId="ac">
+  <w:style w:type="paragraph" w:customStyle="1" w:styleId="a8">
     <w:name w:val="선그리기"/>
     <w:uiPriority w:val="16"/>
     <w:pPr>
@@ -7790,7 +8040,7 @@
       <w:sz w:val="24"/>
     </w:rPr>
   </w:style>
-  <w:style w:type="paragraph" w:customStyle="1" w:styleId="ad">
+  <w:style w:type="paragraph" w:customStyle="1" w:styleId="a9">
     <w:name w:val="도표"/>
     <w:uiPriority w:val="19"/>
     <w:pPr>
@@ -7814,7 +8064,7 @@
       <w:sz w:val="22"/>
     </w:rPr>
   </w:style>
-  <w:style w:type="paragraph" w:customStyle="1" w:styleId="ae">
+  <w:style w:type="paragraph" w:customStyle="1" w:styleId="aa">
     <w:name w:val="ㅇ"/>
     <w:uiPriority w:val="20"/>
     <w:pPr>
@@ -7843,7 +8093,7 @@
       <w:sz w:val="24"/>
     </w:rPr>
   </w:style>
-  <w:style w:type="paragraph" w:customStyle="1" w:styleId="af">
+  <w:style w:type="paragraph" w:customStyle="1" w:styleId="ab">
     <w:name w:val="주요내용"/>
     <w:uiPriority w:val="21"/>
     <w:pPr>
@@ -7867,7 +8117,7 @@
       <w:sz w:val="28"/>
     </w:rPr>
   </w:style>
-  <w:style w:type="paragraph" w:customStyle="1" w:styleId="10">
+  <w:style w:type="paragraph" w:customStyle="1" w:styleId="1">
     <w:name w:val="개요 1"/>
     <w:uiPriority w:val="22"/>
     <w:pPr>
@@ -7886,11 +8136,11 @@
       <w:textAlignment w:val="baseline"/>
     </w:pPr>
     <w:rPr>
-      <w:rFonts w:ascii="바탕" w:eastAsia="바탕"/>
+      <w:rFonts w:ascii="Batang" w:eastAsia="Batang"/>
       <w:color w:val="000000"/>
     </w:rPr>
   </w:style>
-  <w:style w:type="paragraph" w:customStyle="1" w:styleId="af0">
+  <w:style w:type="paragraph" w:customStyle="1" w:styleId="ac">
     <w:name w:val="표내용"/>
     <w:uiPriority w:val="23"/>
     <w:pPr>
@@ -7992,7 +8242,7 @@
       <w:sz w:val="28"/>
     </w:rPr>
   </w:style>
-  <w:style w:type="paragraph" w:customStyle="1" w:styleId="af1">
+  <w:style w:type="paragraph" w:customStyle="1" w:styleId="ad">
     <w:name w:val="?"/>
     <w:uiPriority w:val="27"/>
     <w:pPr>
@@ -8018,7 +8268,7 @@
       <w:sz w:val="28"/>
     </w:rPr>
   </w:style>
-  <w:style w:type="paragraph" w:customStyle="1" w:styleId="af2">
+  <w:style w:type="paragraph" w:customStyle="1" w:styleId="ae">
     <w:name w:val="표안"/>
     <w:uiPriority w:val="28"/>
     <w:pPr>
@@ -8043,7 +8293,7 @@
       <w:sz w:val="26"/>
     </w:rPr>
   </w:style>
-  <w:style w:type="paragraph" w:customStyle="1" w:styleId="30">
+  <w:style w:type="paragraph" w:customStyle="1" w:styleId="3">
     <w:name w:val="개요 3"/>
     <w:uiPriority w:val="29"/>
     <w:pPr>
@@ -8067,7 +8317,7 @@
       <w:color w:val="000000"/>
     </w:rPr>
   </w:style>
-  <w:style w:type="paragraph" w:customStyle="1" w:styleId="40">
+  <w:style w:type="paragraph" w:customStyle="1" w:styleId="4">
     <w:name w:val="개요 4"/>
     <w:uiPriority w:val="30"/>
     <w:pPr>
@@ -8086,7 +8336,7 @@
       <w:textAlignment w:val="baseline"/>
     </w:pPr>
     <w:rPr>
-      <w:rFonts w:ascii="바탕" w:eastAsia="바탕"/>
+      <w:rFonts w:ascii="Batang" w:eastAsia="Batang"/>
       <w:color w:val="000000"/>
     </w:rPr>
   </w:style>
@@ -8115,7 +8365,7 @@
       <w:sz w:val="28"/>
     </w:rPr>
   </w:style>
-  <w:style w:type="paragraph" w:customStyle="1" w:styleId="20">
+  <w:style w:type="paragraph" w:customStyle="1" w:styleId="2">
     <w:name w:val="2단  가"/>
     <w:uiPriority w:val="38"/>
     <w:pPr>
@@ -8140,7 +8390,7 @@
       <w:sz w:val="30"/>
     </w:rPr>
   </w:style>
-  <w:style w:type="paragraph" w:customStyle="1" w:styleId="af3">
+  <w:style w:type="paragraph" w:customStyle="1" w:styleId="af">
     <w:name w:val="원"/>
     <w:uiPriority w:val="39"/>
     <w:pPr>
@@ -8164,7 +8414,7 @@
       <w:sz w:val="24"/>
     </w:rPr>
   </w:style>
-  <w:style w:type="paragraph" w:customStyle="1" w:styleId="af4">
+  <w:style w:type="paragraph" w:customStyle="1" w:styleId="af0">
     <w:name w:val="박스(내용)"/>
     <w:uiPriority w:val="40"/>
     <w:pPr>
@@ -8214,7 +8464,7 @@
       <w:sz w:val="32"/>
     </w:rPr>
   </w:style>
-  <w:style w:type="paragraph" w:styleId="af5">
+  <w:style w:type="paragraph" w:styleId="BodyText">
     <w:name w:val="Body Text"/>
     <w:uiPriority w:val="42"/>
     <w:pPr>
@@ -8240,7 +8490,7 @@
       <w:w w:val="95"/>
     </w:rPr>
   </w:style>
-  <w:style w:type="paragraph" w:customStyle="1" w:styleId="21">
+  <w:style w:type="paragraph" w:customStyle="1" w:styleId="20">
     <w:name w:val="바탕글2"/>
     <w:uiPriority w:val="43"/>
     <w:pPr>
@@ -8264,7 +8514,7 @@
       <w:sz w:val="30"/>
     </w:rPr>
   </w:style>
-  <w:style w:type="paragraph" w:customStyle="1" w:styleId="af6">
+  <w:style w:type="paragraph" w:customStyle="1" w:styleId="af1">
     <w:name w:val="별"/>
     <w:uiPriority w:val="44"/>
     <w:pPr>
@@ -8313,7 +8563,7 @@
       <w:sz w:val="22"/>
     </w:rPr>
   </w:style>
-  <w:style w:type="paragraph" w:customStyle="1" w:styleId="af7">
+  <w:style w:type="paragraph" w:customStyle="1" w:styleId="af2">
     <w:name w:val="동그라미"/>
     <w:uiPriority w:val="46"/>
     <w:pPr>
@@ -8338,7 +8588,7 @@
       <w:sz w:val="24"/>
     </w:rPr>
   </w:style>
-  <w:style w:type="paragraph" w:customStyle="1" w:styleId="af8">
+  <w:style w:type="paragraph" w:customStyle="1" w:styleId="af3">
     <w:name w:val="가."/>
     <w:uiPriority w:val="47"/>
     <w:pPr>
@@ -8389,7 +8639,7 @@
       <w:sz w:val="30"/>
     </w:rPr>
   </w:style>
-  <w:style w:type="paragraph" w:customStyle="1" w:styleId="af9">
+  <w:style w:type="paragraph" w:customStyle="1" w:styleId="af4">
     <w:name w:val="새 스타일"/>
     <w:uiPriority w:val="49"/>
     <w:pPr>
@@ -8477,7 +8727,7 @@
       <w:textAlignment w:val="baseline"/>
     </w:pPr>
     <w:rPr>
-      <w:rFonts w:ascii="Trebuchet MS" w:eastAsia="바탕"/>
+      <w:rFonts w:ascii="Trebuchet MS" w:eastAsia="Batang"/>
       <w:color w:val="000000"/>
     </w:rPr>
   </w:style>
@@ -8501,7 +8751,7 @@
       <w:textAlignment w:val="baseline"/>
     </w:pPr>
     <w:rPr>
-      <w:rFonts w:ascii="맑은 고딕" w:eastAsia="맑은 고딕"/>
+      <w:rFonts w:ascii="Malgun Gothic" w:eastAsia="Malgun Gothic"/>
       <w:color w:val="000000"/>
       <w:sz w:val="22"/>
     </w:rPr>
@@ -8526,7 +8776,7 @@
       <w:textAlignment w:val="baseline"/>
     </w:pPr>
     <w:rPr>
-      <w:rFonts w:ascii="맑은 고딕" w:eastAsia="맑은 고딕"/>
+      <w:rFonts w:ascii="Malgun Gothic" w:eastAsia="Malgun Gothic"/>
       <w:color w:val="000000"/>
       <w:sz w:val="22"/>
     </w:rPr>
@@ -8549,16 +8799,16 @@
       <w:textAlignment w:val="baseline"/>
     </w:pPr>
     <w:rPr>
-      <w:rFonts w:ascii="Arial" w:eastAsia="바탕"/>
+      <w:rFonts w:ascii="Arial" w:eastAsia="Batang"/>
       <w:b/>
       <w:color w:val="000000"/>
       <w:sz w:val="40"/>
     </w:rPr>
   </w:style>
-  <w:style w:type="paragraph" w:styleId="afa">
+  <w:style w:type="paragraph" w:styleId="Header">
     <w:name w:val="header"/>
-    <w:basedOn w:val="a"/>
-    <w:link w:val="Char"/>
+    <w:basedOn w:val="Normal"/>
+    <w:link w:val="HeaderChar"/>
     <w:uiPriority w:val="99"/>
     <w:unhideWhenUsed/>
     <w:rsid w:val="00E03EB1"/>
@@ -8570,17 +8820,17 @@
       <w:snapToGrid w:val="0"/>
     </w:pPr>
   </w:style>
-  <w:style w:type="character" w:customStyle="1" w:styleId="Char">
-    <w:name w:val="머리글 Char"/>
-    <w:basedOn w:val="a0"/>
-    <w:link w:val="afa"/>
+  <w:style w:type="character" w:customStyle="1" w:styleId="HeaderChar">
+    <w:name w:val="Header Char"/>
+    <w:basedOn w:val="DefaultParagraphFont"/>
+    <w:link w:val="Header"/>
     <w:uiPriority w:val="99"/>
     <w:rsid w:val="00E03EB1"/>
   </w:style>
-  <w:style w:type="paragraph" w:styleId="afb">
+  <w:style w:type="paragraph" w:styleId="Footer">
     <w:name w:val="footer"/>
-    <w:basedOn w:val="a"/>
-    <w:link w:val="Char0"/>
+    <w:basedOn w:val="Normal"/>
+    <w:link w:val="FooterChar"/>
     <w:uiPriority w:val="99"/>
     <w:unhideWhenUsed/>
     <w:rsid w:val="00E03EB1"/>
@@ -8592,16 +8842,16 @@
       <w:snapToGrid w:val="0"/>
     </w:pPr>
   </w:style>
-  <w:style w:type="character" w:customStyle="1" w:styleId="Char0">
-    <w:name w:val="바닥글 Char"/>
-    <w:basedOn w:val="a0"/>
-    <w:link w:val="afb"/>
+  <w:style w:type="character" w:customStyle="1" w:styleId="FooterChar">
+    <w:name w:val="Footer Char"/>
+    <w:basedOn w:val="DefaultParagraphFont"/>
+    <w:link w:val="Footer"/>
     <w:uiPriority w:val="99"/>
     <w:rsid w:val="00E03EB1"/>
   </w:style>
-  <w:style w:type="character" w:styleId="afc">
+  <w:style w:type="character" w:styleId="Hyperlink">
     <w:name w:val="Hyperlink"/>
-    <w:basedOn w:val="a0"/>
+    <w:basedOn w:val="DefaultParagraphFont"/>
     <w:uiPriority w:val="99"/>
     <w:unhideWhenUsed/>
     <w:rsid w:val="00E03EB1"/>
@@ -8610,9 +8860,9 @@
       <w:u w:val="single"/>
     </w:rPr>
   </w:style>
-  <w:style w:type="character" w:styleId="afd">
+  <w:style w:type="character" w:styleId="UnresolvedMention">
     <w:name w:val="Unresolved Mention"/>
-    <w:basedOn w:val="a0"/>
+    <w:basedOn w:val="DefaultParagraphFont"/>
     <w:uiPriority w:val="99"/>
     <w:semiHidden/>
     <w:unhideWhenUsed/>
